--- a/FrontISTR.docx
+++ b/FrontISTR.docx
@@ -11,6 +11,7 @@
           <w:szCs w:val="20"/>
         </w:rPr>
       </w:pPr>
+      <w:proofErr w:type="spellStart"/>
       <w:r>
         <w:rPr>
           <w:rFonts w:asciiTheme="minorEastAsia" w:hAnsiTheme="minorEastAsia" w:hint="eastAsia"/>
@@ -19,13 +20,14 @@
         </w:rPr>
         <w:t>FrontISTR</w:t>
       </w:r>
+      <w:proofErr w:type="spellEnd"/>
     </w:p>
     <w:p>
       <w:pPr>
         <w:wordWrap w:val="0"/>
         <w:jc w:val="right"/>
         <w:rPr>
-          <w:rFonts w:asciiTheme="minorEastAsia" w:hAnsiTheme="minorEastAsia" w:hint="eastAsia"/>
+          <w:rFonts w:asciiTheme="minorEastAsia" w:hAnsiTheme="minorEastAsia"/>
           <w:sz w:val="20"/>
           <w:szCs w:val="20"/>
         </w:rPr>
@@ -92,7 +94,7 @@
     <w:p>
       <w:pPr>
         <w:rPr>
-          <w:rFonts w:asciiTheme="minorEastAsia" w:hAnsiTheme="minorEastAsia" w:hint="eastAsia"/>
+          <w:rFonts w:asciiTheme="minorEastAsia" w:hAnsiTheme="minorEastAsia"/>
           <w:sz w:val="20"/>
           <w:szCs w:val="20"/>
         </w:rPr>
@@ -105,53 +107,53 @@
         </w:rPr>
         <w:t>---</w:t>
       </w:r>
-      <w:hyperlink w:anchor="fstr_main" w:history="1">
-        <w:r>
-          <w:rPr>
-            <w:rStyle w:val="a3"/>
-            <w:rFonts w:asciiTheme="minorEastAsia" w:hAnsiTheme="minorEastAsia"/>
-            <w:sz w:val="20"/>
-            <w:szCs w:val="20"/>
-          </w:rPr>
-          <w:t>fstr_</w:t>
-        </w:r>
-        <w:r>
-          <w:rPr>
-            <w:rStyle w:val="a3"/>
-            <w:rFonts w:asciiTheme="minorEastAsia" w:hAnsiTheme="minorEastAsia" w:hint="eastAsia"/>
-            <w:sz w:val="20"/>
-            <w:szCs w:val="20"/>
-          </w:rPr>
-          <w:t>m</w:t>
-        </w:r>
-        <w:r>
-          <w:rPr>
-            <w:rStyle w:val="a3"/>
-            <w:rFonts w:asciiTheme="minorEastAsia" w:hAnsiTheme="minorEastAsia"/>
-            <w:sz w:val="20"/>
-            <w:szCs w:val="20"/>
-          </w:rPr>
-          <w:t>a</w:t>
-        </w:r>
-        <w:r>
-          <w:rPr>
-            <w:rStyle w:val="a3"/>
-            <w:rFonts w:asciiTheme="minorEastAsia" w:hAnsiTheme="minorEastAsia"/>
-            <w:sz w:val="20"/>
-            <w:szCs w:val="20"/>
-          </w:rPr>
-          <w:t>i</w:t>
-        </w:r>
-        <w:r>
-          <w:rPr>
-            <w:rStyle w:val="a3"/>
-            <w:rFonts w:asciiTheme="minorEastAsia" w:hAnsiTheme="minorEastAsia"/>
-            <w:sz w:val="20"/>
-            <w:szCs w:val="20"/>
-          </w:rPr>
-          <w:t>n</w:t>
-        </w:r>
-      </w:hyperlink>
+      <w:proofErr w:type="spellStart"/>
+      <w:r>
+        <w:fldChar w:fldCharType="begin"/>
+      </w:r>
+      <w:r>
+        <w:instrText>HYPERLINK \l "fstr_main"</w:instrText>
+      </w:r>
+      <w:r>
+        <w:fldChar w:fldCharType="separate"/>
+      </w:r>
+      <w:r>
+        <w:rPr>
+          <w:rStyle w:val="a3"/>
+          <w:rFonts w:asciiTheme="minorEastAsia" w:hAnsiTheme="minorEastAsia"/>
+          <w:sz w:val="20"/>
+          <w:szCs w:val="20"/>
+        </w:rPr>
+        <w:t>fstr_</w:t>
+      </w:r>
+      <w:r>
+        <w:rPr>
+          <w:rStyle w:val="a3"/>
+          <w:rFonts w:asciiTheme="minorEastAsia" w:hAnsiTheme="minorEastAsia" w:hint="eastAsia"/>
+          <w:sz w:val="20"/>
+          <w:szCs w:val="20"/>
+        </w:rPr>
+        <w:t>m</w:t>
+      </w:r>
+      <w:r>
+        <w:rPr>
+          <w:rStyle w:val="a3"/>
+          <w:rFonts w:asciiTheme="minorEastAsia" w:hAnsiTheme="minorEastAsia"/>
+          <w:sz w:val="20"/>
+          <w:szCs w:val="20"/>
+        </w:rPr>
+        <w:t>ain</w:t>
+      </w:r>
+      <w:proofErr w:type="spellEnd"/>
+      <w:r>
+        <w:rPr>
+          <w:rStyle w:val="a3"/>
+          <w:rFonts w:asciiTheme="minorEastAsia" w:hAnsiTheme="minorEastAsia"/>
+          <w:sz w:val="20"/>
+          <w:szCs w:val="20"/>
+        </w:rPr>
+        <w:fldChar w:fldCharType="end"/>
+      </w:r>
       <w:r>
         <w:rPr>
           <w:rFonts w:asciiTheme="minorEastAsia" w:hAnsiTheme="minorEastAsia"/>
@@ -246,7 +248,7 @@
     <w:p>
       <w:pPr>
         <w:rPr>
-          <w:rFonts w:asciiTheme="minorEastAsia" w:hAnsiTheme="minorEastAsia" w:hint="eastAsia"/>
+          <w:rFonts w:asciiTheme="minorEastAsia" w:hAnsiTheme="minorEastAsia"/>
           <w:sz w:val="20"/>
           <w:szCs w:val="20"/>
         </w:rPr>
@@ -296,7 +298,7 @@
     <w:p>
       <w:pPr>
         <w:rPr>
-          <w:rFonts w:asciiTheme="minorEastAsia" w:hAnsiTheme="minorEastAsia" w:hint="eastAsia"/>
+          <w:rFonts w:asciiTheme="minorEastAsia" w:hAnsiTheme="minorEastAsia"/>
           <w:sz w:val="20"/>
           <w:szCs w:val="20"/>
         </w:rPr>
@@ -350,6 +352,552 @@
           <w:szCs w:val="20"/>
         </w:rPr>
         <w:t>---</w:t>
+      </w:r>
+      <w:proofErr w:type="spellStart"/>
+      <w:r>
+        <w:fldChar w:fldCharType="begin"/>
+      </w:r>
+      <w:r>
+        <w:instrText>HYPERLINK \l "fstr_dynamic_analysis"</w:instrText>
+      </w:r>
+      <w:r>
+        <w:fldChar w:fldCharType="separate"/>
+      </w:r>
+      <w:r>
+        <w:rPr>
+          <w:rStyle w:val="a3"/>
+          <w:rFonts w:asciiTheme="minorEastAsia" w:hAnsiTheme="minorEastAsia"/>
+          <w:sz w:val="20"/>
+          <w:szCs w:val="20"/>
+        </w:rPr>
+        <w:t>fstr_dynamic_analysis</w:t>
+      </w:r>
+      <w:proofErr w:type="spellEnd"/>
+      <w:r>
+        <w:rPr>
+          <w:rStyle w:val="a3"/>
+          <w:rFonts w:asciiTheme="minorEastAsia" w:hAnsiTheme="minorEastAsia"/>
+          <w:sz w:val="20"/>
+          <w:szCs w:val="20"/>
+        </w:rPr>
+        <w:fldChar w:fldCharType="end"/>
+      </w:r>
+      <w:r>
+        <w:rPr>
+          <w:rFonts w:asciiTheme="minorEastAsia" w:hAnsiTheme="minorEastAsia" w:cs="ＭＳ 明朝" w:hint="eastAsia"/>
+          <w:sz w:val="20"/>
+          <w:szCs w:val="20"/>
+        </w:rPr>
+        <w:t>-</w:t>
+      </w:r>
+      <w:r>
+        <w:rPr>
+          <w:rFonts w:asciiTheme="minorEastAsia" w:hAnsiTheme="minorEastAsia" w:cs="ＭＳ 明朝"/>
+          <w:sz w:val="20"/>
+          <w:szCs w:val="20"/>
+        </w:rPr>
+        <w:t>---------------------------------------------------------------------</w:t>
+      </w:r>
+      <w:r>
+        <w:rPr>
+          <w:rFonts w:asciiTheme="minorEastAsia" w:hAnsiTheme="minorEastAsia" w:cs="ＭＳ 明朝"/>
+          <w:sz w:val="20"/>
+          <w:szCs w:val="20"/>
+        </w:rPr>
+        <w:t>----------</w:t>
+      </w:r>
+    </w:p>
+    <w:p>
+      <w:pPr>
+        <w:rPr>
+          <w:rFonts w:asciiTheme="minorEastAsia" w:hAnsiTheme="minorEastAsia"/>
+          <w:sz w:val="20"/>
+          <w:szCs w:val="20"/>
+        </w:rPr>
+      </w:pPr>
+      <w:r>
+        <w:rPr>
+          <w:rFonts w:asciiTheme="minorEastAsia" w:hAnsiTheme="minorEastAsia" w:hint="eastAsia"/>
+          <w:sz w:val="20"/>
+          <w:szCs w:val="20"/>
+        </w:rPr>
+        <w:t>・</w:t>
+      </w:r>
+      <w:r>
+        <w:fldChar w:fldCharType="begin"/>
+      </w:r>
+      <w:r>
+        <w:instrText>HYPERLINK \l "fstr_solve_dynamic"</w:instrText>
+      </w:r>
+      <w:r>
+        <w:fldChar w:fldCharType="separate"/>
+      </w:r>
+      <w:r>
+        <w:rPr>
+          <w:rStyle w:val="a3"/>
+          <w:rFonts w:asciiTheme="minorEastAsia" w:hAnsiTheme="minorEastAsia" w:cs="Courier New"/>
+          <w:color w:val="183149"/>
+          <w:sz w:val="20"/>
+          <w:szCs w:val="20"/>
+          <w:shd w:val="clear" w:color="auto" w:fill="F7FAFC"/>
+        </w:rPr>
+        <w:t>fstr_solve_dynamic</w:t>
+      </w:r>
+      <w:r>
+        <w:rPr>
+          <w:rStyle w:val="a3"/>
+          <w:rFonts w:asciiTheme="minorEastAsia" w:hAnsiTheme="minorEastAsia" w:cs="Courier New"/>
+          <w:color w:val="183149"/>
+          <w:sz w:val="20"/>
+          <w:szCs w:val="20"/>
+          <w:shd w:val="clear" w:color="auto" w:fill="F7FAFC"/>
+        </w:rPr>
+        <w:fldChar w:fldCharType="end"/>
+      </w:r>
+      <w:r>
+        <w:rPr>
+          <w:rFonts w:asciiTheme="minorEastAsia" w:hAnsiTheme="minorEastAsia" w:hint="eastAsia"/>
+          <w:sz w:val="20"/>
+          <w:szCs w:val="20"/>
+        </w:rPr>
+        <w:t>を呼び出し</w:t>
+      </w:r>
+    </w:p>
+    <w:p>
+      <w:pPr>
+        <w:rPr>
+          <w:rFonts w:asciiTheme="minorEastAsia" w:hAnsiTheme="minorEastAsia"/>
+          <w:sz w:val="20"/>
+          <w:szCs w:val="20"/>
+        </w:rPr>
+      </w:pPr>
+      <w:r>
+        <w:rPr>
+          <w:rFonts w:asciiTheme="minorEastAsia" w:hAnsiTheme="minorEastAsia" w:hint="eastAsia"/>
+          <w:sz w:val="20"/>
+          <w:szCs w:val="20"/>
+        </w:rPr>
+        <w:t>-</w:t>
+      </w:r>
+      <w:r>
+        <w:rPr>
+          <w:rFonts w:asciiTheme="minorEastAsia" w:hAnsiTheme="minorEastAsia"/>
+          <w:sz w:val="20"/>
+          <w:szCs w:val="20"/>
+        </w:rPr>
+        <w:t>-----------------------------------------------------------------------------------------------------------</w:t>
+      </w:r>
+    </w:p>
+    <w:p>
+      <w:pPr>
+        <w:rPr>
+          <w:rFonts w:asciiTheme="minorEastAsia" w:hAnsiTheme="minorEastAsia"/>
+          <w:sz w:val="20"/>
+          <w:szCs w:val="20"/>
+        </w:rPr>
+      </w:pPr>
+      <w:r>
+        <w:rPr>
+          <w:rFonts w:asciiTheme="minorEastAsia" w:hAnsiTheme="minorEastAsia" w:hint="eastAsia"/>
+          <w:sz w:val="20"/>
+          <w:szCs w:val="20"/>
+        </w:rPr>
+        <w:t>↓</w:t>
+      </w:r>
+    </w:p>
+    <w:p>
+      <w:pPr>
+        <w:rPr>
+          <w:rFonts w:asciiTheme="minorEastAsia" w:hAnsiTheme="minorEastAsia"/>
+          <w:sz w:val="20"/>
+          <w:szCs w:val="20"/>
+        </w:rPr>
+      </w:pPr>
+      <w:r>
+        <w:rPr>
+          <w:rFonts w:asciiTheme="minorEastAsia" w:hAnsiTheme="minorEastAsia" w:hint="eastAsia"/>
+          <w:sz w:val="20"/>
+          <w:szCs w:val="20"/>
+        </w:rPr>
+        <w:t>-</w:t>
+      </w:r>
+      <w:r>
+        <w:rPr>
+          <w:rFonts w:asciiTheme="minorEastAsia" w:hAnsiTheme="minorEastAsia"/>
+          <w:sz w:val="20"/>
+          <w:szCs w:val="20"/>
+        </w:rPr>
+        <w:t>--</w:t>
+      </w:r>
+      <w:proofErr w:type="spellStart"/>
+      <w:r>
+        <w:fldChar w:fldCharType="begin"/>
+      </w:r>
+      <w:r>
+        <w:instrText>HYPERLINK \l "fstr_solve_dynamic"</w:instrText>
+      </w:r>
+      <w:r>
+        <w:fldChar w:fldCharType="separate"/>
+      </w:r>
+      <w:r>
+        <w:rPr>
+          <w:rStyle w:val="a3"/>
+          <w:rFonts w:asciiTheme="minorEastAsia" w:hAnsiTheme="minorEastAsia" w:cs="Courier New"/>
+          <w:color w:val="183149"/>
+          <w:sz w:val="20"/>
+          <w:szCs w:val="20"/>
+          <w:shd w:val="clear" w:color="auto" w:fill="F7FAFC"/>
+        </w:rPr>
+        <w:t>fstr_solve_dynamic</w:t>
+      </w:r>
+      <w:proofErr w:type="spellEnd"/>
+      <w:r>
+        <w:rPr>
+          <w:rStyle w:val="a3"/>
+          <w:rFonts w:asciiTheme="minorEastAsia" w:hAnsiTheme="minorEastAsia" w:cs="Courier New"/>
+          <w:color w:val="183149"/>
+          <w:sz w:val="20"/>
+          <w:szCs w:val="20"/>
+          <w:shd w:val="clear" w:color="auto" w:fill="F7FAFC"/>
+        </w:rPr>
+        <w:fldChar w:fldCharType="end"/>
+      </w:r>
+      <w:r>
+        <w:rPr>
+          <w:rFonts w:asciiTheme="minorEastAsia" w:hAnsiTheme="minorEastAsia"/>
+          <w:sz w:val="20"/>
+          <w:szCs w:val="20"/>
+        </w:rPr>
+        <w:t>-----------------------------------------------------------------------------------</w:t>
+      </w:r>
+    </w:p>
+    <w:p>
+      <w:pPr>
+        <w:rPr>
+          <w:rFonts w:asciiTheme="minorEastAsia" w:hAnsiTheme="minorEastAsia"/>
+          <w:sz w:val="20"/>
+          <w:szCs w:val="20"/>
+        </w:rPr>
+      </w:pPr>
+      <w:r>
+        <w:rPr>
+          <w:rFonts w:asciiTheme="minorEastAsia" w:hAnsiTheme="minorEastAsia" w:hint="eastAsia"/>
+          <w:sz w:val="20"/>
+          <w:szCs w:val="20"/>
+        </w:rPr>
+        <w:t>・力学変数の初期化</w:t>
+      </w:r>
+    </w:p>
+    <w:p>
+      <w:pPr>
+        <w:rPr>
+          <w:rFonts w:asciiTheme="minorEastAsia" w:hAnsiTheme="minorEastAsia"/>
+          <w:sz w:val="20"/>
+          <w:szCs w:val="20"/>
+        </w:rPr>
+      </w:pPr>
+      <w:r>
+        <w:rPr>
+          <w:rFonts w:asciiTheme="minorEastAsia" w:hAnsiTheme="minorEastAsia" w:hint="eastAsia"/>
+          <w:sz w:val="20"/>
+          <w:szCs w:val="20"/>
+        </w:rPr>
+        <w:t>=</w:t>
+      </w:r>
+      <w:r>
+        <w:rPr>
+          <w:rFonts w:asciiTheme="minorEastAsia" w:hAnsiTheme="minorEastAsia"/>
+          <w:sz w:val="20"/>
+          <w:szCs w:val="20"/>
+        </w:rPr>
+        <w:t>========================================================</w:t>
+      </w:r>
+      <w:r>
+        <w:rPr>
+          <w:rFonts w:asciiTheme="minorEastAsia" w:hAnsiTheme="minorEastAsia"/>
+          <w:sz w:val="20"/>
+          <w:szCs w:val="20"/>
+        </w:rPr>
+        <w:t>==</w:t>
+      </w:r>
+    </w:p>
+    <w:p>
+      <w:pPr>
+        <w:rPr>
+          <w:rFonts w:asciiTheme="minorEastAsia" w:hAnsiTheme="minorEastAsia"/>
+          <w:sz w:val="20"/>
+          <w:szCs w:val="20"/>
+        </w:rPr>
+      </w:pPr>
+      <w:r>
+        <w:rPr>
+          <w:rFonts w:asciiTheme="minorEastAsia" w:hAnsiTheme="minorEastAsia" w:hint="eastAsia"/>
+          <w:sz w:val="20"/>
+          <w:szCs w:val="20"/>
+        </w:rPr>
+        <w:t xml:space="preserve">メイン </w:t>
+      </w:r>
+      <w:bookmarkStart w:id="0" w:name="fstr_main"/>
+      <w:bookmarkEnd w:id="0"/>
+      <w:r>
+        <w:rPr>
+          <w:rFonts w:asciiTheme="minorEastAsia" w:hAnsiTheme="minorEastAsia"/>
+          <w:sz w:val="20"/>
+          <w:szCs w:val="20"/>
+        </w:rPr>
+        <w:fldChar w:fldCharType="begin"/>
+      </w:r>
+      <w:r>
+        <w:rPr>
+          <w:rFonts w:asciiTheme="minorEastAsia" w:hAnsiTheme="minorEastAsia"/>
+          <w:sz w:val="20"/>
+          <w:szCs w:val="20"/>
+        </w:rPr>
+        <w:instrText xml:space="preserve"> HYPERLINK "https://pages.frontistr.com/doxygen/d1/d5d/namespacem__fstr__main.html" \l "ab62859cd65f3161bf0f2308da18ea153" </w:instrText>
+      </w:r>
+      <w:r>
+        <w:rPr>
+          <w:rFonts w:asciiTheme="minorEastAsia" w:hAnsiTheme="minorEastAsia"/>
+          <w:sz w:val="20"/>
+          <w:szCs w:val="20"/>
+        </w:rPr>
+      </w:r>
+      <w:r>
+        <w:rPr>
+          <w:rFonts w:asciiTheme="minorEastAsia" w:hAnsiTheme="minorEastAsia"/>
+          <w:sz w:val="20"/>
+          <w:szCs w:val="20"/>
+        </w:rPr>
+        <w:fldChar w:fldCharType="separate"/>
+      </w:r>
+      <w:r>
+        <w:rPr>
+          <w:rStyle w:val="a3"/>
+          <w:rFonts w:asciiTheme="minorEastAsia" w:hAnsiTheme="minorEastAsia" w:cs="Courier New"/>
+          <w:color w:val="183149"/>
+          <w:sz w:val="20"/>
+          <w:szCs w:val="20"/>
+          <w:shd w:val="clear" w:color="auto" w:fill="F7FAFC"/>
+        </w:rPr>
+        <w:t>fstr_main</w:t>
+      </w:r>
+      <w:r>
+        <w:rPr>
+          <w:rFonts w:asciiTheme="minorEastAsia" w:hAnsiTheme="minorEastAsia"/>
+          <w:sz w:val="20"/>
+          <w:szCs w:val="20"/>
+        </w:rPr>
+        <w:fldChar w:fldCharType="end"/>
+      </w:r>
+    </w:p>
+    <w:p>
+      <w:pPr>
+        <w:rPr>
+          <w:rFonts w:asciiTheme="minorEastAsia" w:hAnsiTheme="minorEastAsia"/>
+          <w:sz w:val="20"/>
+          <w:szCs w:val="20"/>
+        </w:rPr>
+      </w:pPr>
+      <w:r>
+        <w:rPr>
+          <w:rFonts w:asciiTheme="minorEastAsia" w:hAnsiTheme="minorEastAsia" w:hint="eastAsia"/>
+          <w:sz w:val="20"/>
+          <w:szCs w:val="20"/>
+        </w:rPr>
+        <w:t>=</w:t>
+      </w:r>
+      <w:r>
+        <w:rPr>
+          <w:rFonts w:asciiTheme="minorEastAsia" w:hAnsiTheme="minorEastAsia"/>
+          <w:sz w:val="20"/>
+          <w:szCs w:val="20"/>
+        </w:rPr>
+        <w:t>========================================================</w:t>
+      </w:r>
+      <w:r>
+        <w:rPr>
+          <w:rFonts w:asciiTheme="minorEastAsia" w:hAnsiTheme="minorEastAsia"/>
+          <w:sz w:val="20"/>
+          <w:szCs w:val="20"/>
+        </w:rPr>
+        <w:t>==</w:t>
+      </w:r>
+    </w:p>
+    <w:p>
+      <w:pPr>
+        <w:rPr>
+          <w:rFonts w:asciiTheme="minorEastAsia" w:hAnsiTheme="minorEastAsia"/>
+          <w:sz w:val="20"/>
+          <w:szCs w:val="20"/>
+        </w:rPr>
+      </w:pPr>
+      <w:r>
+        <w:rPr>
+          <w:rFonts w:asciiTheme="minorEastAsia" w:hAnsiTheme="minorEastAsia" w:hint="eastAsia"/>
+          <w:sz w:val="20"/>
+          <w:szCs w:val="20"/>
+        </w:rPr>
+        <w:t>・</w:t>
+      </w:r>
+      <w:r>
+        <w:rPr>
+          <w:rFonts w:asciiTheme="minorEastAsia" w:hAnsiTheme="minorEastAsia" w:hint="eastAsia"/>
+          <w:sz w:val="20"/>
+          <w:szCs w:val="20"/>
+        </w:rPr>
+        <w:t>開始</w:t>
+      </w:r>
+    </w:p>
+    <w:p>
+      <w:pPr>
+        <w:ind w:firstLineChars="100" w:firstLine="200"/>
+        <w:rPr>
+          <w:rFonts w:asciiTheme="minorEastAsia" w:hAnsiTheme="minorEastAsia"/>
+          <w:sz w:val="20"/>
+          <w:szCs w:val="20"/>
+        </w:rPr>
+      </w:pPr>
+      <w:proofErr w:type="spellStart"/>
+      <w:r>
+        <w:rPr>
+          <w:rFonts w:asciiTheme="minorEastAsia" w:hAnsiTheme="minorEastAsia" w:hint="eastAsia"/>
+          <w:sz w:val="20"/>
+          <w:szCs w:val="20"/>
+        </w:rPr>
+        <w:t>h</w:t>
+      </w:r>
+      <w:r>
+        <w:rPr>
+          <w:rFonts w:asciiTheme="minorEastAsia" w:hAnsiTheme="minorEastAsia"/>
+          <w:sz w:val="20"/>
+          <w:szCs w:val="20"/>
+        </w:rPr>
+        <w:t>ecmw_</w:t>
+      </w:r>
+      <w:r>
+        <w:rPr>
+          <w:rFonts w:asciiTheme="minorEastAsia" w:hAnsiTheme="minorEastAsia" w:hint="eastAsia"/>
+          <w:sz w:val="20"/>
+          <w:szCs w:val="20"/>
+        </w:rPr>
+        <w:t>i</w:t>
+      </w:r>
+      <w:r>
+        <w:rPr>
+          <w:rFonts w:asciiTheme="minorEastAsia" w:hAnsiTheme="minorEastAsia"/>
+          <w:sz w:val="20"/>
+          <w:szCs w:val="20"/>
+        </w:rPr>
+        <w:t>nit</w:t>
+      </w:r>
+      <w:proofErr w:type="spellEnd"/>
+    </w:p>
+    <w:p>
+      <w:pPr>
+        <w:rPr>
+          <w:rFonts w:asciiTheme="minorEastAsia" w:hAnsiTheme="minorEastAsia"/>
+          <w:sz w:val="20"/>
+          <w:szCs w:val="20"/>
+        </w:rPr>
+      </w:pPr>
+      <w:r>
+        <w:rPr>
+          <w:rFonts w:asciiTheme="minorEastAsia" w:hAnsiTheme="minorEastAsia" w:hint="eastAsia"/>
+          <w:sz w:val="20"/>
+          <w:szCs w:val="20"/>
+        </w:rPr>
+        <w:t>・メッシュデータ取得</w:t>
+      </w:r>
+    </w:p>
+    <w:p>
+      <w:pPr>
+        <w:rPr>
+          <w:rFonts w:asciiTheme="minorEastAsia" w:hAnsiTheme="minorEastAsia"/>
+          <w:sz w:val="20"/>
+          <w:szCs w:val="20"/>
+        </w:rPr>
+      </w:pPr>
+      <w:r>
+        <w:rPr>
+          <w:rFonts w:asciiTheme="minorEastAsia" w:hAnsiTheme="minorEastAsia" w:hint="eastAsia"/>
+          <w:sz w:val="20"/>
+          <w:szCs w:val="20"/>
+        </w:rPr>
+        <w:t>・解析タイプの選択</w:t>
+      </w:r>
+    </w:p>
+    <w:p>
+      <w:pPr>
+        <w:ind w:firstLineChars="100" w:firstLine="200"/>
+        <w:rPr>
+          <w:rFonts w:asciiTheme="minorEastAsia" w:hAnsiTheme="minorEastAsia"/>
+          <w:sz w:val="20"/>
+          <w:szCs w:val="20"/>
+        </w:rPr>
+      </w:pPr>
+      <w:proofErr w:type="spellStart"/>
+      <w:r>
+        <w:rPr>
+          <w:rFonts w:asciiTheme="minorEastAsia" w:hAnsiTheme="minorEastAsia"/>
+          <w:sz w:val="20"/>
+          <w:szCs w:val="20"/>
+        </w:rPr>
+        <w:t>Fstrpr%solution_type</w:t>
+      </w:r>
+      <w:proofErr w:type="spellEnd"/>
+      <w:r>
+        <w:rPr>
+          <w:rFonts w:asciiTheme="minorEastAsia" w:hAnsiTheme="minorEastAsia" w:hint="eastAsia"/>
+          <w:sz w:val="20"/>
+          <w:szCs w:val="20"/>
+        </w:rPr>
+        <w:t>で</w:t>
+      </w:r>
+      <w:proofErr w:type="spellStart"/>
+      <w:r>
+        <w:rPr>
+          <w:rFonts w:asciiTheme="minorEastAsia" w:hAnsiTheme="minorEastAsia" w:hint="eastAsia"/>
+          <w:sz w:val="20"/>
+          <w:szCs w:val="20"/>
+        </w:rPr>
+        <w:t>k</w:t>
+      </w:r>
+      <w:r>
+        <w:rPr>
+          <w:rFonts w:asciiTheme="minorEastAsia" w:hAnsiTheme="minorEastAsia"/>
+          <w:sz w:val="20"/>
+          <w:szCs w:val="20"/>
+        </w:rPr>
+        <w:t>stdynamic</w:t>
+      </w:r>
+      <w:proofErr w:type="spellEnd"/>
+      <w:r>
+        <w:rPr>
+          <w:rFonts w:asciiTheme="minorEastAsia" w:hAnsiTheme="minorEastAsia" w:hint="eastAsia"/>
+          <w:sz w:val="20"/>
+          <w:szCs w:val="20"/>
+        </w:rPr>
+        <w:t>を選択→動的解析</w:t>
+      </w:r>
+    </w:p>
+    <w:p>
+      <w:pPr>
+        <w:rPr>
+          <w:rStyle w:val="a3"/>
+          <w:rFonts w:asciiTheme="minorEastAsia" w:hAnsiTheme="minorEastAsia"/>
+          <w:color w:val="auto"/>
+          <w:sz w:val="20"/>
+          <w:szCs w:val="20"/>
+          <w:u w:val="none"/>
+        </w:rPr>
+      </w:pPr>
+      <w:r>
+        <w:rPr>
+          <w:rFonts w:asciiTheme="minorEastAsia" w:hAnsiTheme="minorEastAsia" w:hint="eastAsia"/>
+          <w:sz w:val="20"/>
+          <w:szCs w:val="20"/>
+        </w:rPr>
+        <w:t>・</w:t>
       </w:r>
       <w:hyperlink w:anchor="fstr_dynamic_analysis" w:history="1">
         <w:r>
@@ -364,27 +912,104 @@
       </w:hyperlink>
       <w:r>
         <w:rPr>
-          <w:rFonts w:asciiTheme="minorEastAsia" w:hAnsiTheme="minorEastAsia" w:cs="ＭＳ 明朝" w:hint="eastAsia"/>
-          <w:sz w:val="20"/>
-          <w:szCs w:val="20"/>
-        </w:rPr>
-        <w:t>-</w:t>
-      </w:r>
-      <w:r>
-        <w:rPr>
-          <w:rFonts w:asciiTheme="minorEastAsia" w:hAnsiTheme="minorEastAsia" w:cs="ＭＳ 明朝"/>
-          <w:sz w:val="20"/>
-          <w:szCs w:val="20"/>
-        </w:rPr>
-        <w:t>---------------------------------------------------------------------</w:t>
-      </w:r>
-      <w:r>
-        <w:rPr>
-          <w:rFonts w:asciiTheme="minorEastAsia" w:hAnsiTheme="minorEastAsia" w:cs="ＭＳ 明朝"/>
-          <w:sz w:val="20"/>
-          <w:szCs w:val="20"/>
-        </w:rPr>
-        <w:t>----------</w:t>
+          <w:rFonts w:asciiTheme="minorEastAsia" w:hAnsiTheme="minorEastAsia"/>
+          <w:sz w:val="20"/>
+          <w:szCs w:val="20"/>
+        </w:rPr>
+        <w:t>(</w:t>
+      </w:r>
+      <w:r>
+        <w:rPr>
+          <w:rFonts w:asciiTheme="minorEastAsia" w:hAnsiTheme="minorEastAsia" w:hint="eastAsia"/>
+          <w:sz w:val="20"/>
+          <w:szCs w:val="20"/>
+        </w:rPr>
+        <w:t>解析本体ではない</w:t>
+      </w:r>
+      <w:r>
+        <w:rPr>
+          <w:rFonts w:asciiTheme="minorEastAsia" w:hAnsiTheme="minorEastAsia"/>
+          <w:sz w:val="20"/>
+          <w:szCs w:val="20"/>
+        </w:rPr>
+        <w:t>)</w:t>
+      </w:r>
+      <w:r>
+        <w:rPr>
+          <w:rFonts w:asciiTheme="minorEastAsia" w:hAnsiTheme="minorEastAsia" w:hint="eastAsia"/>
+          <w:sz w:val="20"/>
+          <w:szCs w:val="20"/>
+        </w:rPr>
+        <w:t>を</w:t>
+      </w:r>
+      <w:r>
+        <w:rPr>
+          <w:rFonts w:asciiTheme="minorEastAsia" w:hAnsiTheme="minorEastAsia" w:hint="eastAsia"/>
+          <w:sz w:val="20"/>
+          <w:szCs w:val="20"/>
+        </w:rPr>
+        <w:t>呼び出し</w:t>
+      </w:r>
+      <w:r>
+        <w:rPr>
+          <w:rFonts w:asciiTheme="minorEastAsia" w:hAnsiTheme="minorEastAsia" w:cs="Courier New"/>
+          <w:sz w:val="20"/>
+          <w:szCs w:val="20"/>
+          <w:shd w:val="clear" w:color="auto" w:fill="F7FAFC"/>
+        </w:rPr>
+        <w:fldChar w:fldCharType="begin"/>
+      </w:r>
+      <w:r>
+        <w:rPr>
+          <w:rFonts w:asciiTheme="minorEastAsia" w:hAnsiTheme="minorEastAsia" w:cs="Courier New"/>
+          <w:sz w:val="20"/>
+          <w:szCs w:val="20"/>
+          <w:shd w:val="clear" w:color="auto" w:fill="F7FAFC"/>
+        </w:rPr>
+        <w:instrText xml:space="preserve"> HYPERLINK  \l "fstr_dynamic_analysis" </w:instrText>
+      </w:r>
+      <w:r>
+        <w:rPr>
+          <w:rFonts w:asciiTheme="minorEastAsia" w:hAnsiTheme="minorEastAsia" w:cs="Courier New"/>
+          <w:sz w:val="20"/>
+          <w:szCs w:val="20"/>
+          <w:shd w:val="clear" w:color="auto" w:fill="F7FAFC"/>
+        </w:rPr>
+      </w:r>
+      <w:r>
+        <w:rPr>
+          <w:rFonts w:asciiTheme="minorEastAsia" w:hAnsiTheme="minorEastAsia" w:cs="Courier New"/>
+          <w:sz w:val="20"/>
+          <w:szCs w:val="20"/>
+          <w:shd w:val="clear" w:color="auto" w:fill="F7FAFC"/>
+        </w:rPr>
+        <w:fldChar w:fldCharType="separate"/>
+      </w:r>
+    </w:p>
+    <w:p>
+      <w:pPr>
+        <w:rPr>
+          <w:rFonts w:asciiTheme="minorEastAsia" w:hAnsiTheme="minorEastAsia"/>
+          <w:sz w:val="20"/>
+          <w:szCs w:val="20"/>
+        </w:rPr>
+      </w:pPr>
+      <w:r>
+        <w:rPr>
+          <w:rFonts w:asciiTheme="minorEastAsia" w:hAnsiTheme="minorEastAsia" w:cs="Courier New"/>
+          <w:sz w:val="20"/>
+          <w:szCs w:val="20"/>
+          <w:shd w:val="clear" w:color="auto" w:fill="F7FAFC"/>
+        </w:rPr>
+        <w:fldChar w:fldCharType="end"/>
+      </w:r>
+      <w:r>
+        <w:rPr>
+          <w:rFonts w:asciiTheme="minorEastAsia" w:hAnsiTheme="minorEastAsia" w:hint="eastAsia"/>
+          <w:sz w:val="20"/>
+          <w:szCs w:val="20"/>
+        </w:rPr>
+        <w:t>・解析にかかった時間を出力</w:t>
       </w:r>
     </w:p>
     <w:p>
@@ -403,156 +1028,58 @@
         </w:rPr>
         <w:t>・</w:t>
       </w:r>
-      <w:hyperlink w:anchor="fstr_solve_dynamic" w:history="1">
-        <w:r>
-          <w:rPr>
-            <w:rStyle w:val="a3"/>
-            <w:rFonts w:asciiTheme="minorEastAsia" w:hAnsiTheme="minorEastAsia" w:cs="Courier New"/>
-            <w:color w:val="183149"/>
-            <w:sz w:val="20"/>
-            <w:szCs w:val="20"/>
-            <w:shd w:val="clear" w:color="auto" w:fill="F7FAFC"/>
-          </w:rPr>
-          <w:t>fstr_solve_dynamic</w:t>
-        </w:r>
-      </w:hyperlink>
-      <w:r>
-        <w:rPr>
-          <w:rFonts w:asciiTheme="minorEastAsia" w:hAnsiTheme="minorEastAsia" w:hint="eastAsia"/>
-          <w:sz w:val="20"/>
-          <w:szCs w:val="20"/>
-        </w:rPr>
-        <w:t>を呼び出し</w:t>
-      </w:r>
-    </w:p>
-    <w:p>
-      <w:pPr>
-        <w:rPr>
-          <w:rFonts w:asciiTheme="minorEastAsia" w:hAnsiTheme="minorEastAsia"/>
-          <w:sz w:val="20"/>
-          <w:szCs w:val="20"/>
-        </w:rPr>
-      </w:pPr>
-      <w:r>
-        <w:rPr>
-          <w:rFonts w:asciiTheme="minorEastAsia" w:hAnsiTheme="minorEastAsia" w:hint="eastAsia"/>
-          <w:sz w:val="20"/>
-          <w:szCs w:val="20"/>
-        </w:rPr>
-        <w:t>-</w:t>
-      </w:r>
-      <w:r>
-        <w:rPr>
-          <w:rFonts w:asciiTheme="minorEastAsia" w:hAnsiTheme="minorEastAsia"/>
-          <w:sz w:val="20"/>
-          <w:szCs w:val="20"/>
-        </w:rPr>
-        <w:t>-----------------------------------------------------------------------------------------------------------</w:t>
-      </w:r>
-    </w:p>
-    <w:p>
-      <w:pPr>
-        <w:rPr>
-          <w:rFonts w:asciiTheme="minorEastAsia" w:hAnsiTheme="minorEastAsia"/>
-          <w:sz w:val="20"/>
-          <w:szCs w:val="20"/>
-        </w:rPr>
-      </w:pPr>
-      <w:r>
-        <w:rPr>
-          <w:rFonts w:asciiTheme="minorEastAsia" w:hAnsiTheme="minorEastAsia" w:hint="eastAsia"/>
-          <w:sz w:val="20"/>
-          <w:szCs w:val="20"/>
-        </w:rPr>
-        <w:t>↓</w:t>
-      </w:r>
-    </w:p>
-    <w:p>
-      <w:pPr>
-        <w:rPr>
-          <w:rFonts w:asciiTheme="minorEastAsia" w:hAnsiTheme="minorEastAsia"/>
-          <w:sz w:val="20"/>
-          <w:szCs w:val="20"/>
-        </w:rPr>
-      </w:pPr>
-      <w:r>
-        <w:rPr>
-          <w:rFonts w:asciiTheme="minorEastAsia" w:hAnsiTheme="minorEastAsia" w:hint="eastAsia"/>
-          <w:sz w:val="20"/>
-          <w:szCs w:val="20"/>
-        </w:rPr>
-        <w:t>-</w:t>
-      </w:r>
-      <w:r>
-        <w:rPr>
-          <w:rFonts w:asciiTheme="minorEastAsia" w:hAnsiTheme="minorEastAsia"/>
-          <w:sz w:val="20"/>
-          <w:szCs w:val="20"/>
-        </w:rPr>
-        <w:t>--</w:t>
-      </w:r>
-      <w:hyperlink w:anchor="fstr_solve_dynamic" w:history="1">
-        <w:r>
-          <w:rPr>
-            <w:rStyle w:val="a3"/>
-            <w:rFonts w:asciiTheme="minorEastAsia" w:hAnsiTheme="minorEastAsia" w:cs="Courier New"/>
-            <w:color w:val="183149"/>
-            <w:sz w:val="20"/>
-            <w:szCs w:val="20"/>
-            <w:shd w:val="clear" w:color="auto" w:fill="F7FAFC"/>
-          </w:rPr>
-          <w:t>fstr_solve_dynamic</w:t>
-        </w:r>
-      </w:hyperlink>
-      <w:r>
-        <w:rPr>
-          <w:rFonts w:asciiTheme="minorEastAsia" w:hAnsiTheme="minorEastAsia"/>
-          <w:sz w:val="20"/>
-          <w:szCs w:val="20"/>
-        </w:rPr>
-        <w:t>-----------------------------------------------------------------------------------</w:t>
-      </w:r>
-    </w:p>
-    <w:p>
-      <w:pPr>
-        <w:rPr>
-          <w:rFonts w:asciiTheme="minorEastAsia" w:hAnsiTheme="minorEastAsia" w:hint="eastAsia"/>
-          <w:sz w:val="20"/>
-          <w:szCs w:val="20"/>
-        </w:rPr>
-      </w:pPr>
-      <w:r>
-        <w:rPr>
-          <w:rFonts w:asciiTheme="minorEastAsia" w:hAnsiTheme="minorEastAsia" w:hint="eastAsia"/>
-          <w:sz w:val="20"/>
-          <w:szCs w:val="20"/>
-        </w:rPr>
-        <w:t>・力学変数の初期化</w:t>
-      </w:r>
-    </w:p>
-    <w:p>
-      <w:pPr>
-        <w:rPr>
-          <w:rFonts w:asciiTheme="minorEastAsia" w:hAnsiTheme="minorEastAsia"/>
-          <w:sz w:val="20"/>
-          <w:szCs w:val="20"/>
-        </w:rPr>
-      </w:pPr>
-      <w:r>
-        <w:rPr>
-          <w:rFonts w:asciiTheme="minorEastAsia" w:hAnsiTheme="minorEastAsia" w:hint="eastAsia"/>
-          <w:sz w:val="20"/>
-          <w:szCs w:val="20"/>
-        </w:rPr>
-        <w:t>=</w:t>
-      </w:r>
-      <w:r>
-        <w:rPr>
-          <w:rFonts w:asciiTheme="minorEastAsia" w:hAnsiTheme="minorEastAsia"/>
-          <w:sz w:val="20"/>
-          <w:szCs w:val="20"/>
-        </w:rPr>
-        <w:t>========================================================</w:t>
+      <w:r>
+        <w:rPr>
+          <w:rFonts w:asciiTheme="minorEastAsia" w:hAnsiTheme="minorEastAsia" w:hint="eastAsia"/>
+          <w:sz w:val="20"/>
+          <w:szCs w:val="20"/>
+        </w:rPr>
+        <w:t>終了</w:t>
+      </w:r>
+    </w:p>
+    <w:p>
+      <w:pPr>
+        <w:ind w:firstLineChars="100" w:firstLine="200"/>
+        <w:rPr>
+          <w:rFonts w:asciiTheme="minorEastAsia" w:hAnsiTheme="minorEastAsia"/>
+          <w:sz w:val="20"/>
+          <w:szCs w:val="20"/>
+        </w:rPr>
+      </w:pPr>
+      <w:proofErr w:type="spellStart"/>
+      <w:r>
+        <w:rPr>
+          <w:rFonts w:asciiTheme="minorEastAsia" w:hAnsiTheme="minorEastAsia" w:hint="eastAsia"/>
+          <w:sz w:val="20"/>
+          <w:szCs w:val="20"/>
+        </w:rPr>
+        <w:t>h</w:t>
+      </w:r>
+      <w:r>
+        <w:rPr>
+          <w:rFonts w:asciiTheme="minorEastAsia" w:hAnsiTheme="minorEastAsia"/>
+          <w:sz w:val="20"/>
+          <w:szCs w:val="20"/>
+        </w:rPr>
+        <w:t>ecmw_finalize</w:t>
+      </w:r>
+      <w:proofErr w:type="spellEnd"/>
+    </w:p>
+    <w:p>
+      <w:pPr>
+        <w:rPr>
+          <w:rFonts w:asciiTheme="minorEastAsia" w:hAnsiTheme="minorEastAsia"/>
+          <w:sz w:val="20"/>
+          <w:szCs w:val="20"/>
+        </w:rPr>
+      </w:pPr>
+      <w:r>
+        <w:rPr>
+          <w:rFonts w:asciiTheme="minorEastAsia" w:hAnsiTheme="minorEastAsia"/>
+          <w:sz w:val="20"/>
+          <w:szCs w:val="20"/>
+        </w:rPr>
+        <w:t>=========================================================</w:t>
       </w:r>
       <w:r>
         <w:rPr>
@@ -567,519 +1094,6 @@
       <w:pPr>
         <w:rPr>
           <w:rFonts w:asciiTheme="minorEastAsia" w:hAnsiTheme="minorEastAsia"/>
-          <w:sz w:val="20"/>
-          <w:szCs w:val="20"/>
-        </w:rPr>
-      </w:pPr>
-      <w:r>
-        <w:rPr>
-          <w:rFonts w:asciiTheme="minorEastAsia" w:hAnsiTheme="minorEastAsia" w:hint="eastAsia"/>
-          <w:sz w:val="20"/>
-          <w:szCs w:val="20"/>
-        </w:rPr>
-        <w:t xml:space="preserve">メイン </w:t>
-      </w:r>
-      <w:bookmarkStart w:id="0" w:name="fstr_main"/>
-      <w:bookmarkEnd w:id="0"/>
-      <w:r>
-        <w:rPr>
-          <w:rFonts w:asciiTheme="minorEastAsia" w:hAnsiTheme="minorEastAsia"/>
-          <w:sz w:val="20"/>
-          <w:szCs w:val="20"/>
-        </w:rPr>
-        <w:fldChar w:fldCharType="begin"/>
-      </w:r>
-      <w:r>
-        <w:rPr>
-          <w:rFonts w:asciiTheme="minorEastAsia" w:hAnsiTheme="minorEastAsia"/>
-          <w:sz w:val="20"/>
-          <w:szCs w:val="20"/>
-        </w:rPr>
-        <w:instrText xml:space="preserve"> HYPERLINK "https://pages.frontistr.com/doxygen/d1/d5d/namespacem__fstr__main.html" \l "ab62859cd65f3161bf0f2308da18ea153" </w:instrText>
-      </w:r>
-      <w:r>
-        <w:rPr>
-          <w:rFonts w:asciiTheme="minorEastAsia" w:hAnsiTheme="minorEastAsia"/>
-          <w:sz w:val="20"/>
-          <w:szCs w:val="20"/>
-        </w:rPr>
-        <w:fldChar w:fldCharType="separate"/>
-      </w:r>
-      <w:r>
-        <w:rPr>
-          <w:rStyle w:val="a3"/>
-          <w:rFonts w:asciiTheme="minorEastAsia" w:hAnsiTheme="minorEastAsia" w:cs="Courier New"/>
-          <w:color w:val="183149"/>
-          <w:sz w:val="20"/>
-          <w:szCs w:val="20"/>
-          <w:shd w:val="clear" w:color="auto" w:fill="F7FAFC"/>
-        </w:rPr>
-        <w:t>fstr_m</w:t>
-      </w:r>
-      <w:r>
-        <w:rPr>
-          <w:rStyle w:val="a3"/>
-          <w:rFonts w:asciiTheme="minorEastAsia" w:hAnsiTheme="minorEastAsia" w:cs="Courier New"/>
-          <w:color w:val="183149"/>
-          <w:sz w:val="20"/>
-          <w:szCs w:val="20"/>
-          <w:shd w:val="clear" w:color="auto" w:fill="F7FAFC"/>
-        </w:rPr>
-        <w:t>a</w:t>
-      </w:r>
-      <w:r>
-        <w:rPr>
-          <w:rStyle w:val="a3"/>
-          <w:rFonts w:asciiTheme="minorEastAsia" w:hAnsiTheme="minorEastAsia" w:cs="Courier New"/>
-          <w:color w:val="183149"/>
-          <w:sz w:val="20"/>
-          <w:szCs w:val="20"/>
-          <w:shd w:val="clear" w:color="auto" w:fill="F7FAFC"/>
-        </w:rPr>
-        <w:t>in</w:t>
-      </w:r>
-      <w:r>
-        <w:rPr>
-          <w:rFonts w:asciiTheme="minorEastAsia" w:hAnsiTheme="minorEastAsia"/>
-          <w:sz w:val="20"/>
-          <w:szCs w:val="20"/>
-        </w:rPr>
-        <w:fldChar w:fldCharType="end"/>
-      </w:r>
-    </w:p>
-    <w:p>
-      <w:pPr>
-        <w:rPr>
-          <w:rFonts w:asciiTheme="minorEastAsia" w:hAnsiTheme="minorEastAsia" w:hint="eastAsia"/>
-          <w:sz w:val="20"/>
-          <w:szCs w:val="20"/>
-        </w:rPr>
-      </w:pPr>
-      <w:r>
-        <w:rPr>
-          <w:rFonts w:asciiTheme="minorEastAsia" w:hAnsiTheme="minorEastAsia" w:hint="eastAsia"/>
-          <w:sz w:val="20"/>
-          <w:szCs w:val="20"/>
-        </w:rPr>
-        <w:t>=</w:t>
-      </w:r>
-      <w:r>
-        <w:rPr>
-          <w:rFonts w:asciiTheme="minorEastAsia" w:hAnsiTheme="minorEastAsia"/>
-          <w:sz w:val="20"/>
-          <w:szCs w:val="20"/>
-        </w:rPr>
-        <w:t>========================================================</w:t>
-      </w:r>
-      <w:r>
-        <w:rPr>
-          <w:rFonts w:asciiTheme="minorEastAsia" w:hAnsiTheme="minorEastAsia"/>
-          <w:sz w:val="20"/>
-          <w:szCs w:val="20"/>
-        </w:rPr>
-        <w:t>==</w:t>
-      </w:r>
-    </w:p>
-    <w:p>
-      <w:pPr>
-        <w:rPr>
-          <w:rFonts w:asciiTheme="minorEastAsia" w:hAnsiTheme="minorEastAsia"/>
-          <w:sz w:val="20"/>
-          <w:szCs w:val="20"/>
-        </w:rPr>
-      </w:pPr>
-      <w:r>
-        <w:rPr>
-          <w:rFonts w:asciiTheme="minorEastAsia" w:hAnsiTheme="minorEastAsia" w:hint="eastAsia"/>
-          <w:sz w:val="20"/>
-          <w:szCs w:val="20"/>
-        </w:rPr>
-        <w:t>・</w:t>
-      </w:r>
-      <w:r>
-        <w:rPr>
-          <w:rFonts w:asciiTheme="minorEastAsia" w:hAnsiTheme="minorEastAsia" w:hint="eastAsia"/>
-          <w:sz w:val="20"/>
-          <w:szCs w:val="20"/>
-        </w:rPr>
-        <w:t>開始</w:t>
-      </w:r>
-    </w:p>
-    <w:p>
-      <w:pPr>
-        <w:ind w:firstLineChars="100" w:firstLine="200"/>
-        <w:rPr>
-          <w:rFonts w:asciiTheme="minorEastAsia" w:hAnsiTheme="minorEastAsia"/>
-          <w:sz w:val="20"/>
-          <w:szCs w:val="20"/>
-        </w:rPr>
-      </w:pPr>
-      <w:r>
-        <w:rPr>
-          <w:rFonts w:asciiTheme="minorEastAsia" w:hAnsiTheme="minorEastAsia" w:hint="eastAsia"/>
-          <w:sz w:val="20"/>
-          <w:szCs w:val="20"/>
-        </w:rPr>
-        <w:t>h</w:t>
-      </w:r>
-      <w:r>
-        <w:rPr>
-          <w:rFonts w:asciiTheme="minorEastAsia" w:hAnsiTheme="minorEastAsia"/>
-          <w:sz w:val="20"/>
-          <w:szCs w:val="20"/>
-        </w:rPr>
-        <w:t>ecmw_</w:t>
-      </w:r>
-      <w:r>
-        <w:rPr>
-          <w:rFonts w:asciiTheme="minorEastAsia" w:hAnsiTheme="minorEastAsia" w:hint="eastAsia"/>
-          <w:sz w:val="20"/>
-          <w:szCs w:val="20"/>
-        </w:rPr>
-        <w:t>i</w:t>
-      </w:r>
-      <w:r>
-        <w:rPr>
-          <w:rFonts w:asciiTheme="minorEastAsia" w:hAnsiTheme="minorEastAsia"/>
-          <w:sz w:val="20"/>
-          <w:szCs w:val="20"/>
-        </w:rPr>
-        <w:t>nit</w:t>
-      </w:r>
-    </w:p>
-    <w:p>
-      <w:pPr>
-        <w:rPr>
-          <w:rFonts w:asciiTheme="minorEastAsia" w:hAnsiTheme="minorEastAsia" w:hint="eastAsia"/>
-          <w:sz w:val="20"/>
-          <w:szCs w:val="20"/>
-        </w:rPr>
-      </w:pPr>
-      <w:r>
-        <w:rPr>
-          <w:rFonts w:asciiTheme="minorEastAsia" w:hAnsiTheme="minorEastAsia" w:hint="eastAsia"/>
-          <w:sz w:val="20"/>
-          <w:szCs w:val="20"/>
-        </w:rPr>
-        <w:t>・メッシュデータ取得</w:t>
-      </w:r>
-    </w:p>
-    <w:p>
-      <w:pPr>
-        <w:rPr>
-          <w:rFonts w:asciiTheme="minorEastAsia" w:hAnsiTheme="minorEastAsia"/>
-          <w:sz w:val="20"/>
-          <w:szCs w:val="20"/>
-        </w:rPr>
-      </w:pPr>
-      <w:r>
-        <w:rPr>
-          <w:rFonts w:asciiTheme="minorEastAsia" w:hAnsiTheme="minorEastAsia" w:hint="eastAsia"/>
-          <w:sz w:val="20"/>
-          <w:szCs w:val="20"/>
-        </w:rPr>
-        <w:t>・解析タイプの選択</w:t>
-      </w:r>
-    </w:p>
-    <w:p>
-      <w:pPr>
-        <w:ind w:firstLineChars="100" w:firstLine="200"/>
-        <w:rPr>
-          <w:rFonts w:asciiTheme="minorEastAsia" w:hAnsiTheme="minorEastAsia"/>
-          <w:sz w:val="20"/>
-          <w:szCs w:val="20"/>
-        </w:rPr>
-      </w:pPr>
-      <w:r>
-        <w:rPr>
-          <w:rFonts w:asciiTheme="minorEastAsia" w:hAnsiTheme="minorEastAsia"/>
-          <w:sz w:val="20"/>
-          <w:szCs w:val="20"/>
-        </w:rPr>
-        <w:t>Fstrpr%solution_type</w:t>
-      </w:r>
-      <w:r>
-        <w:rPr>
-          <w:rFonts w:asciiTheme="minorEastAsia" w:hAnsiTheme="minorEastAsia" w:hint="eastAsia"/>
-          <w:sz w:val="20"/>
-          <w:szCs w:val="20"/>
-        </w:rPr>
-        <w:t>でk</w:t>
-      </w:r>
-      <w:r>
-        <w:rPr>
-          <w:rFonts w:asciiTheme="minorEastAsia" w:hAnsiTheme="minorEastAsia"/>
-          <w:sz w:val="20"/>
-          <w:szCs w:val="20"/>
-        </w:rPr>
-        <w:t>stdynamic</w:t>
-      </w:r>
-      <w:r>
-        <w:rPr>
-          <w:rFonts w:asciiTheme="minorEastAsia" w:hAnsiTheme="minorEastAsia" w:hint="eastAsia"/>
-          <w:sz w:val="20"/>
-          <w:szCs w:val="20"/>
-        </w:rPr>
-        <w:t>を選択→動的解析</w:t>
-      </w:r>
-    </w:p>
-    <w:p>
-      <w:pPr>
-        <w:rPr>
-          <w:rStyle w:val="a3"/>
-          <w:rFonts w:asciiTheme="minorEastAsia" w:hAnsiTheme="minorEastAsia"/>
-          <w:color w:val="auto"/>
-          <w:sz w:val="20"/>
-          <w:szCs w:val="20"/>
-          <w:u w:val="none"/>
-        </w:rPr>
-      </w:pPr>
-      <w:r>
-        <w:rPr>
-          <w:rFonts w:asciiTheme="minorEastAsia" w:hAnsiTheme="minorEastAsia" w:hint="eastAsia"/>
-          <w:sz w:val="20"/>
-          <w:szCs w:val="20"/>
-        </w:rPr>
-        <w:t>・</w:t>
-      </w:r>
-      <w:hyperlink w:anchor="fstr_dynamic_analysis" w:history="1">
-        <w:r>
-          <w:rPr>
-            <w:rStyle w:val="a3"/>
-            <w:rFonts w:asciiTheme="minorEastAsia" w:hAnsiTheme="minorEastAsia"/>
-            <w:sz w:val="20"/>
-            <w:szCs w:val="20"/>
-          </w:rPr>
-          <w:t>fstr_dyn</w:t>
-        </w:r>
-        <w:r>
-          <w:rPr>
-            <w:rStyle w:val="a3"/>
-            <w:rFonts w:asciiTheme="minorEastAsia" w:hAnsiTheme="minorEastAsia"/>
-            <w:sz w:val="20"/>
-            <w:szCs w:val="20"/>
-          </w:rPr>
-          <w:t>a</w:t>
-        </w:r>
-        <w:r>
-          <w:rPr>
-            <w:rStyle w:val="a3"/>
-            <w:rFonts w:asciiTheme="minorEastAsia" w:hAnsiTheme="minorEastAsia"/>
-            <w:sz w:val="20"/>
-            <w:szCs w:val="20"/>
-          </w:rPr>
-          <w:t>m</w:t>
-        </w:r>
-        <w:r>
-          <w:rPr>
-            <w:rStyle w:val="a3"/>
-            <w:rFonts w:asciiTheme="minorEastAsia" w:hAnsiTheme="minorEastAsia"/>
-            <w:sz w:val="20"/>
-            <w:szCs w:val="20"/>
-          </w:rPr>
-          <w:t>ic_an</w:t>
-        </w:r>
-        <w:r>
-          <w:rPr>
-            <w:rStyle w:val="a3"/>
-            <w:rFonts w:asciiTheme="minorEastAsia" w:hAnsiTheme="minorEastAsia"/>
-            <w:sz w:val="20"/>
-            <w:szCs w:val="20"/>
-          </w:rPr>
-          <w:t>a</w:t>
-        </w:r>
-        <w:r>
-          <w:rPr>
-            <w:rStyle w:val="a3"/>
-            <w:rFonts w:asciiTheme="minorEastAsia" w:hAnsiTheme="minorEastAsia"/>
-            <w:sz w:val="20"/>
-            <w:szCs w:val="20"/>
-          </w:rPr>
-          <w:t>lysis</w:t>
-        </w:r>
-      </w:hyperlink>
-      <w:r>
-        <w:rPr>
-          <w:rFonts w:asciiTheme="minorEastAsia" w:hAnsiTheme="minorEastAsia"/>
-          <w:sz w:val="20"/>
-          <w:szCs w:val="20"/>
-        </w:rPr>
-        <w:t>(</w:t>
-      </w:r>
-      <w:r>
-        <w:rPr>
-          <w:rFonts w:asciiTheme="minorEastAsia" w:hAnsiTheme="minorEastAsia" w:hint="eastAsia"/>
-          <w:sz w:val="20"/>
-          <w:szCs w:val="20"/>
-        </w:rPr>
-        <w:t>解析本体ではない</w:t>
-      </w:r>
-      <w:r>
-        <w:rPr>
-          <w:rFonts w:asciiTheme="minorEastAsia" w:hAnsiTheme="minorEastAsia"/>
-          <w:sz w:val="20"/>
-          <w:szCs w:val="20"/>
-        </w:rPr>
-        <w:t>)</w:t>
-      </w:r>
-      <w:r>
-        <w:rPr>
-          <w:rFonts w:asciiTheme="minorEastAsia" w:hAnsiTheme="minorEastAsia" w:hint="eastAsia"/>
-          <w:sz w:val="20"/>
-          <w:szCs w:val="20"/>
-        </w:rPr>
-        <w:t>を</w:t>
-      </w:r>
-      <w:r>
-        <w:rPr>
-          <w:rFonts w:asciiTheme="minorEastAsia" w:hAnsiTheme="minorEastAsia" w:hint="eastAsia"/>
-          <w:sz w:val="20"/>
-          <w:szCs w:val="20"/>
-        </w:rPr>
-        <w:t>呼び出し</w:t>
-      </w:r>
-      <w:r>
-        <w:rPr>
-          <w:rFonts w:asciiTheme="minorEastAsia" w:hAnsiTheme="minorEastAsia" w:cs="Courier New"/>
-          <w:sz w:val="20"/>
-          <w:szCs w:val="20"/>
-          <w:shd w:val="clear" w:color="auto" w:fill="F7FAFC"/>
-        </w:rPr>
-        <w:fldChar w:fldCharType="begin"/>
-      </w:r>
-      <w:r>
-        <w:rPr>
-          <w:rFonts w:asciiTheme="minorEastAsia" w:hAnsiTheme="minorEastAsia" w:cs="Courier New"/>
-          <w:sz w:val="20"/>
-          <w:szCs w:val="20"/>
-          <w:shd w:val="clear" w:color="auto" w:fill="F7FAFC"/>
-        </w:rPr>
-        <w:instrText xml:space="preserve"> HYPERLINK  \l "fstr_dynamic_analysis" </w:instrText>
-      </w:r>
-      <w:r>
-        <w:rPr>
-          <w:rFonts w:asciiTheme="minorEastAsia" w:hAnsiTheme="minorEastAsia" w:cs="Courier New"/>
-          <w:sz w:val="20"/>
-          <w:szCs w:val="20"/>
-          <w:shd w:val="clear" w:color="auto" w:fill="F7FAFC"/>
-        </w:rPr>
-      </w:r>
-      <w:r>
-        <w:rPr>
-          <w:rFonts w:asciiTheme="minorEastAsia" w:hAnsiTheme="minorEastAsia" w:cs="Courier New"/>
-          <w:sz w:val="20"/>
-          <w:szCs w:val="20"/>
-          <w:shd w:val="clear" w:color="auto" w:fill="F7FAFC"/>
-        </w:rPr>
-        <w:fldChar w:fldCharType="separate"/>
-      </w:r>
-    </w:p>
-    <w:p>
-      <w:pPr>
-        <w:rPr>
-          <w:rFonts w:asciiTheme="minorEastAsia" w:hAnsiTheme="minorEastAsia" w:hint="eastAsia"/>
-          <w:sz w:val="20"/>
-          <w:szCs w:val="20"/>
-        </w:rPr>
-      </w:pPr>
-      <w:r>
-        <w:rPr>
-          <w:rFonts w:asciiTheme="minorEastAsia" w:hAnsiTheme="minorEastAsia" w:cs="Courier New"/>
-          <w:sz w:val="20"/>
-          <w:szCs w:val="20"/>
-          <w:shd w:val="clear" w:color="auto" w:fill="F7FAFC"/>
-        </w:rPr>
-        <w:fldChar w:fldCharType="end"/>
-      </w:r>
-      <w:r>
-        <w:rPr>
-          <w:rFonts w:asciiTheme="minorEastAsia" w:hAnsiTheme="minorEastAsia" w:hint="eastAsia"/>
-          <w:sz w:val="20"/>
-          <w:szCs w:val="20"/>
-        </w:rPr>
-        <w:t>・解析にかかった時間を出力</w:t>
-      </w:r>
-    </w:p>
-    <w:p>
-      <w:pPr>
-        <w:rPr>
-          <w:rFonts w:asciiTheme="minorEastAsia" w:hAnsiTheme="minorEastAsia"/>
-          <w:sz w:val="20"/>
-          <w:szCs w:val="20"/>
-        </w:rPr>
-      </w:pPr>
-      <w:r>
-        <w:rPr>
-          <w:rFonts w:asciiTheme="minorEastAsia" w:hAnsiTheme="minorEastAsia" w:hint="eastAsia"/>
-          <w:sz w:val="20"/>
-          <w:szCs w:val="20"/>
-        </w:rPr>
-        <w:t>・</w:t>
-      </w:r>
-      <w:r>
-        <w:rPr>
-          <w:rFonts w:asciiTheme="minorEastAsia" w:hAnsiTheme="minorEastAsia" w:hint="eastAsia"/>
-          <w:sz w:val="20"/>
-          <w:szCs w:val="20"/>
-        </w:rPr>
-        <w:t>終了</w:t>
-      </w:r>
-    </w:p>
-    <w:p>
-      <w:pPr>
-        <w:ind w:firstLineChars="100" w:firstLine="200"/>
-        <w:rPr>
-          <w:rFonts w:asciiTheme="minorEastAsia" w:hAnsiTheme="minorEastAsia"/>
-          <w:sz w:val="20"/>
-          <w:szCs w:val="20"/>
-        </w:rPr>
-      </w:pPr>
-      <w:r>
-        <w:rPr>
-          <w:rFonts w:asciiTheme="minorEastAsia" w:hAnsiTheme="minorEastAsia" w:hint="eastAsia"/>
-          <w:sz w:val="20"/>
-          <w:szCs w:val="20"/>
-        </w:rPr>
-        <w:t>h</w:t>
-      </w:r>
-      <w:r>
-        <w:rPr>
-          <w:rFonts w:asciiTheme="minorEastAsia" w:hAnsiTheme="minorEastAsia"/>
-          <w:sz w:val="20"/>
-          <w:szCs w:val="20"/>
-        </w:rPr>
-        <w:t>ecmw_finalize</w:t>
-      </w:r>
-    </w:p>
-    <w:p>
-      <w:pPr>
-        <w:rPr>
-          <w:rFonts w:asciiTheme="minorEastAsia" w:hAnsiTheme="minorEastAsia"/>
-          <w:sz w:val="20"/>
-          <w:szCs w:val="20"/>
-        </w:rPr>
-      </w:pPr>
-      <w:r>
-        <w:rPr>
-          <w:rFonts w:asciiTheme="minorEastAsia" w:hAnsiTheme="minorEastAsia"/>
-          <w:sz w:val="20"/>
-          <w:szCs w:val="20"/>
-        </w:rPr>
-        <w:t>=========================================================</w:t>
-      </w:r>
-      <w:r>
-        <w:rPr>
-          <w:rFonts w:asciiTheme="minorEastAsia" w:hAnsiTheme="minorEastAsia"/>
-          <w:sz w:val="20"/>
-          <w:szCs w:val="20"/>
-        </w:rPr>
-        <w:t>==</w:t>
-      </w:r>
-    </w:p>
-    <w:p>
-      <w:pPr>
-        <w:rPr>
-          <w:rFonts w:asciiTheme="minorEastAsia" w:hAnsiTheme="minorEastAsia" w:hint="eastAsia"/>
           <w:sz w:val="20"/>
           <w:szCs w:val="20"/>
         </w:rPr>
@@ -1144,29 +1158,7 @@
             <w:szCs w:val="20"/>
             <w:shd w:val="clear" w:color="auto" w:fill="F7FAFC"/>
           </w:rPr>
-          <w:t>fstr_dynamic</w:t>
-        </w:r>
-        <w:r>
-          <w:rPr>
-            <w:rStyle w:val="a3"/>
-            <w:rFonts w:asciiTheme="minorEastAsia" w:hAnsiTheme="minorEastAsia" w:cs="Courier New"/>
-            <w:color w:val="183149"/>
-            <w:sz w:val="20"/>
-            <w:szCs w:val="20"/>
-            <w:shd w:val="clear" w:color="auto" w:fill="F7FAFC"/>
-          </w:rPr>
-          <w:t>_</w:t>
-        </w:r>
-        <w:r>
-          <w:rPr>
-            <w:rStyle w:val="a3"/>
-            <w:rFonts w:asciiTheme="minorEastAsia" w:hAnsiTheme="minorEastAsia" w:cs="Courier New"/>
-            <w:color w:val="183149"/>
-            <w:sz w:val="20"/>
-            <w:szCs w:val="20"/>
-            <w:shd w:val="clear" w:color="auto" w:fill="F7FAFC"/>
-          </w:rPr>
-          <w:t>analysis</w:t>
+          <w:t>fstr_dynamic_analysis</w:t>
         </w:r>
       </w:hyperlink>
       <w:bookmarkStart w:id="1" w:name="fstr_dynamic_analysis"/>
@@ -1219,15 +1211,33 @@
           <w:sz w:val="20"/>
           <w:szCs w:val="20"/>
         </w:rPr>
-        <w:t>・線形/非線形を画面出力 f</w:t>
-      </w:r>
-      <w:r>
-        <w:rPr>
-          <w:rFonts w:asciiTheme="minorEastAsia" w:hAnsiTheme="minorEastAsia"/>
-          <w:sz w:val="20"/>
-          <w:szCs w:val="20"/>
-        </w:rPr>
-        <w:t>strpr%nlgeom=false</w:t>
+        <w:t xml:space="preserve">・線形/非線形を画面出力 </w:t>
+      </w:r>
+      <w:proofErr w:type="spellStart"/>
+      <w:r>
+        <w:rPr>
+          <w:rFonts w:asciiTheme="minorEastAsia" w:hAnsiTheme="minorEastAsia" w:hint="eastAsia"/>
+          <w:sz w:val="20"/>
+          <w:szCs w:val="20"/>
+        </w:rPr>
+        <w:t>f</w:t>
+      </w:r>
+      <w:r>
+        <w:rPr>
+          <w:rFonts w:asciiTheme="minorEastAsia" w:hAnsiTheme="minorEastAsia"/>
+          <w:sz w:val="20"/>
+          <w:szCs w:val="20"/>
+        </w:rPr>
+        <w:t>strpr%nlgeom</w:t>
+      </w:r>
+      <w:proofErr w:type="spellEnd"/>
+      <w:r>
+        <w:rPr>
+          <w:rFonts w:asciiTheme="minorEastAsia" w:hAnsiTheme="minorEastAsia"/>
+          <w:sz w:val="20"/>
+          <w:szCs w:val="20"/>
+        </w:rPr>
+        <w:t>=false</w:t>
       </w:r>
       <w:r>
         <w:rPr>
@@ -1241,7 +1251,7 @@
     <w:p>
       <w:pPr>
         <w:rPr>
-          <w:rFonts w:asciiTheme="minorEastAsia" w:hAnsiTheme="minorEastAsia" w:hint="eastAsia"/>
+          <w:rFonts w:asciiTheme="minorEastAsia" w:hAnsiTheme="minorEastAsia"/>
           <w:sz w:val="20"/>
           <w:szCs w:val="20"/>
         </w:rPr>
@@ -1268,7 +1278,7 @@
     <w:p>
       <w:pPr>
         <w:rPr>
-          <w:rFonts w:asciiTheme="minorEastAsia" w:hAnsiTheme="minorEastAsia" w:hint="eastAsia"/>
+          <w:rFonts w:asciiTheme="minorEastAsia" w:hAnsiTheme="minorEastAsia"/>
           <w:sz w:val="20"/>
           <w:szCs w:val="20"/>
         </w:rPr>
@@ -1282,41 +1292,37 @@
         <w:lastRenderedPageBreak/>
         <w:t>・</w:t>
       </w:r>
-      <w:hyperlink w:anchor="fstr_solve_dynamic" w:history="1">
-        <w:r>
-          <w:rPr>
-            <w:rStyle w:val="a3"/>
-            <w:rFonts w:asciiTheme="minorEastAsia" w:hAnsiTheme="minorEastAsia" w:cs="Courier New"/>
-            <w:color w:val="183149"/>
-            <w:sz w:val="20"/>
-            <w:szCs w:val="20"/>
-            <w:shd w:val="clear" w:color="auto" w:fill="F7FAFC"/>
-          </w:rPr>
-          <w:t>fstr_sol</w:t>
-        </w:r>
-        <w:r>
-          <w:rPr>
-            <w:rStyle w:val="a3"/>
-            <w:rFonts w:asciiTheme="minorEastAsia" w:hAnsiTheme="minorEastAsia" w:cs="Courier New"/>
-            <w:color w:val="183149"/>
-            <w:sz w:val="20"/>
-            <w:szCs w:val="20"/>
-            <w:shd w:val="clear" w:color="auto" w:fill="F7FAFC"/>
-          </w:rPr>
-          <w:t>v</w:t>
-        </w:r>
-        <w:r>
-          <w:rPr>
-            <w:rStyle w:val="a3"/>
-            <w:rFonts w:asciiTheme="minorEastAsia" w:hAnsiTheme="minorEastAsia" w:cs="Courier New"/>
-            <w:color w:val="183149"/>
-            <w:sz w:val="20"/>
-            <w:szCs w:val="20"/>
-            <w:shd w:val="clear" w:color="auto" w:fill="F7FAFC"/>
-          </w:rPr>
-          <w:t>e_dynamic</w:t>
-        </w:r>
-      </w:hyperlink>
+      <w:r>
+        <w:fldChar w:fldCharType="begin"/>
+      </w:r>
+      <w:r>
+        <w:instrText>HYPERLINK \l "fstr_solve_dynamic"</w:instrText>
+      </w:r>
+      <w:r>
+        <w:fldChar w:fldCharType="separate"/>
+      </w:r>
+      <w:r>
+        <w:rPr>
+          <w:rStyle w:val="a3"/>
+          <w:rFonts w:asciiTheme="minorEastAsia" w:hAnsiTheme="minorEastAsia" w:cs="Courier New"/>
+          <w:color w:val="183149"/>
+          <w:sz w:val="20"/>
+          <w:szCs w:val="20"/>
+          <w:shd w:val="clear" w:color="auto" w:fill="F7FAFC"/>
+        </w:rPr>
+        <w:t>fstr_solve_dynamic</w:t>
+      </w:r>
+      <w:r>
+        <w:rPr>
+          <w:rStyle w:val="a3"/>
+          <w:rFonts w:asciiTheme="minorEastAsia" w:hAnsiTheme="minorEastAsia" w:cs="Courier New"/>
+          <w:color w:val="183149"/>
+          <w:sz w:val="20"/>
+          <w:szCs w:val="20"/>
+          <w:shd w:val="clear" w:color="auto" w:fill="F7FAFC"/>
+        </w:rPr>
+        <w:fldChar w:fldCharType="end"/>
+      </w:r>
       <w:r>
         <w:rPr>
           <w:rFonts w:asciiTheme="minorEastAsia" w:hAnsiTheme="minorEastAsia" w:hint="eastAsia"/>
@@ -1354,16 +1360,16 @@
     <w:p>
       <w:pPr>
         <w:rPr>
-          <w:rFonts w:asciiTheme="minorEastAsia" w:hAnsiTheme="minorEastAsia" w:hint="eastAsia"/>
-          <w:sz w:val="20"/>
-          <w:szCs w:val="20"/>
-        </w:rPr>
-      </w:pPr>
-    </w:p>
-    <w:p>
-      <w:pPr>
-        <w:rPr>
-          <w:rFonts w:asciiTheme="minorEastAsia" w:hAnsiTheme="minorEastAsia" w:hint="eastAsia"/>
+          <w:rFonts w:asciiTheme="minorEastAsia" w:hAnsiTheme="minorEastAsia"/>
+          <w:sz w:val="20"/>
+          <w:szCs w:val="20"/>
+        </w:rPr>
+      </w:pPr>
+    </w:p>
+    <w:p>
+      <w:pPr>
+        <w:rPr>
+          <w:rFonts w:asciiTheme="minorEastAsia" w:hAnsiTheme="minorEastAsia"/>
           <w:sz w:val="20"/>
           <w:szCs w:val="20"/>
         </w:rPr>
@@ -1380,7 +1386,7 @@
     <w:p>
       <w:pPr>
         <w:rPr>
-          <w:rFonts w:asciiTheme="minorEastAsia" w:hAnsiTheme="minorEastAsia" w:hint="eastAsia"/>
+          <w:rFonts w:asciiTheme="minorEastAsia" w:hAnsiTheme="minorEastAsia"/>
           <w:sz w:val="20"/>
           <w:szCs w:val="20"/>
         </w:rPr>
@@ -1487,7 +1493,7 @@
       <w:pPr>
         <w:ind w:firstLineChars="100" w:firstLine="200"/>
         <w:rPr>
-          <w:rFonts w:asciiTheme="minorEastAsia" w:hAnsiTheme="minorEastAsia" w:hint="eastAsia"/>
+          <w:rFonts w:asciiTheme="minorEastAsia" w:hAnsiTheme="minorEastAsia"/>
           <w:sz w:val="20"/>
           <w:szCs w:val="20"/>
         </w:rPr>
@@ -1500,12 +1506,36 @@
           <w:szCs w:val="20"/>
           <w:shd w:val="clear" w:color="auto" w:fill="F7FAFC"/>
         </w:rPr>
-        <w:t>'stop due to fstrDYNAMIC%t_delta = 0'</w:t>
-      </w:r>
-    </w:p>
-    <w:p>
-      <w:pPr>
-        <w:rPr>
+        <w:t xml:space="preserve">'stop due to </w:t>
+      </w:r>
+      <w:proofErr w:type="spellStart"/>
+      <w:r>
+        <w:rPr>
+          <w:rFonts w:ascii="Courier New" w:hAnsi="Courier New" w:cs="Courier New"/>
+          <w:color w:val="002080"/>
+          <w:sz w:val="20"/>
+          <w:szCs w:val="20"/>
+          <w:shd w:val="clear" w:color="auto" w:fill="F7FAFC"/>
+        </w:rPr>
+        <w:t>fstrDYNAMIC%t_delta</w:t>
+      </w:r>
+      <w:proofErr w:type="spellEnd"/>
+      <w:r>
+        <w:rPr>
+          <w:rFonts w:ascii="Courier New" w:hAnsi="Courier New" w:cs="Courier New"/>
+          <w:color w:val="002080"/>
+          <w:sz w:val="20"/>
+          <w:szCs w:val="20"/>
+          <w:shd w:val="clear" w:color="auto" w:fill="F7FAFC"/>
+        </w:rPr>
+        <w:t xml:space="preserve"> = 0'</w:t>
+      </w:r>
+    </w:p>
+    <w:p>
+      <w:pPr>
+        <w:jc w:val="center"/>
+        <w:rPr>
+          <w:rFonts w:asciiTheme="minorEastAsia" w:hAnsiTheme="minorEastAsia"/>
           <w:sz w:val="20"/>
           <w:szCs w:val="20"/>
         </w:rPr>
@@ -1539,14 +1569,437 @@
           <w:t>fstr_dynamic_alloc</w:t>
         </w:r>
       </w:hyperlink>
-    </w:p>
-    <w:p>
-      <w:pPr>
+      <w:r>
+        <w:rPr>
+          <w:rFonts w:asciiTheme="minorEastAsia" w:hAnsiTheme="minorEastAsia" w:hint="eastAsia"/>
+          <w:sz w:val="20"/>
+          <w:szCs w:val="20"/>
+        </w:rPr>
+        <w:t xml:space="preserve"> </w:t>
+      </w:r>
+      <w:proofErr w:type="spellStart"/>
+      <w:r>
+        <w:rPr>
+          <w:rFonts w:asciiTheme="minorEastAsia" w:hAnsiTheme="minorEastAsia" w:hint="eastAsia"/>
+          <w:sz w:val="20"/>
+          <w:szCs w:val="20"/>
+        </w:rPr>
+        <w:t>FrontISTR</w:t>
+      </w:r>
+      <w:proofErr w:type="spellEnd"/>
+    </w:p>
+    <w:p>
+      <w:pPr>
+        <w:wordWrap w:val="0"/>
+        <w:jc w:val="right"/>
+        <w:rPr>
+          <w:rFonts w:asciiTheme="minorEastAsia" w:hAnsiTheme="minorEastAsia"/>
+          <w:sz w:val="20"/>
+          <w:szCs w:val="20"/>
+        </w:rPr>
+      </w:pPr>
+      <w:r>
+        <w:rPr>
+          <w:rFonts w:asciiTheme="minorEastAsia" w:hAnsiTheme="minorEastAsia" w:hint="eastAsia"/>
+          <w:sz w:val="20"/>
+          <w:szCs w:val="20"/>
+        </w:rPr>
+        <w:t xml:space="preserve">田中 </w:t>
+      </w:r>
+      <w:r>
+        <w:rPr>
+          <w:rFonts w:asciiTheme="minorEastAsia" w:hAnsiTheme="minorEastAsia"/>
+          <w:sz w:val="20"/>
+          <w:szCs w:val="20"/>
+        </w:rPr>
+        <w:t>2023.04.24</w:t>
+      </w:r>
+    </w:p>
+    <w:p>
+      <w:pPr>
+        <w:rPr>
+          <w:rFonts w:asciiTheme="minorEastAsia" w:hAnsiTheme="minorEastAsia"/>
+          <w:sz w:val="20"/>
+          <w:szCs w:val="20"/>
+        </w:rPr>
+      </w:pPr>
+    </w:p>
+    <w:p>
+      <w:pPr>
+        <w:rPr>
+          <w:rFonts w:asciiTheme="minorEastAsia" w:hAnsiTheme="minorEastAsia"/>
+          <w:sz w:val="20"/>
+          <w:szCs w:val="20"/>
+        </w:rPr>
+      </w:pPr>
+      <w:r>
+        <w:rPr>
+          <w:rFonts w:asciiTheme="minorEastAsia" w:hAnsiTheme="minorEastAsia" w:hint="eastAsia"/>
+          <w:sz w:val="20"/>
+          <w:szCs w:val="20"/>
+        </w:rPr>
+        <w:t>！！解析の流れ！！</w:t>
+      </w:r>
+    </w:p>
+    <w:p>
+      <w:pPr>
+        <w:rPr>
+          <w:rFonts w:asciiTheme="minorEastAsia" w:hAnsiTheme="minorEastAsia"/>
+          <w:sz w:val="20"/>
+          <w:szCs w:val="20"/>
+        </w:rPr>
+      </w:pPr>
+      <w:r>
+        <w:rPr>
+          <w:rFonts w:asciiTheme="minorEastAsia" w:hAnsiTheme="minorEastAsia"/>
+          <w:sz w:val="20"/>
+          <w:szCs w:val="20"/>
+        </w:rPr>
+        <w:t>---</w:t>
+      </w:r>
+      <w:proofErr w:type="spellStart"/>
+      <w:r>
+        <w:fldChar w:fldCharType="begin"/>
+      </w:r>
+      <w:r>
+        <w:rPr>
+          <w:sz w:val="20"/>
+          <w:szCs w:val="20"/>
+        </w:rPr>
+        <w:instrText>HYPERLINK \l "fstr_main"</w:instrText>
+      </w:r>
+      <w:r>
+        <w:fldChar w:fldCharType="separate"/>
+      </w:r>
+      <w:r>
+        <w:rPr>
+          <w:rStyle w:val="a3"/>
+          <w:rFonts w:asciiTheme="minorEastAsia" w:hAnsiTheme="minorEastAsia"/>
+          <w:sz w:val="20"/>
+          <w:szCs w:val="20"/>
+        </w:rPr>
+        <w:t>fstr_</w:t>
+      </w:r>
+      <w:r>
+        <w:rPr>
+          <w:rStyle w:val="a3"/>
+          <w:rFonts w:asciiTheme="minorEastAsia" w:hAnsiTheme="minorEastAsia" w:hint="eastAsia"/>
+          <w:sz w:val="20"/>
+          <w:szCs w:val="20"/>
+        </w:rPr>
+        <w:t>m</w:t>
+      </w:r>
+      <w:r>
+        <w:rPr>
+          <w:rStyle w:val="a3"/>
+          <w:rFonts w:asciiTheme="minorEastAsia" w:hAnsiTheme="minorEastAsia"/>
+          <w:sz w:val="20"/>
+          <w:szCs w:val="20"/>
+        </w:rPr>
+        <w:t>ain</w:t>
+      </w:r>
+      <w:proofErr w:type="spellEnd"/>
+      <w:r>
+        <w:rPr>
+          <w:rStyle w:val="a3"/>
+          <w:rFonts w:asciiTheme="minorEastAsia" w:hAnsiTheme="minorEastAsia"/>
+          <w:sz w:val="20"/>
+          <w:szCs w:val="20"/>
+        </w:rPr>
+        <w:fldChar w:fldCharType="end"/>
+      </w:r>
+      <w:r>
+        <w:rPr>
+          <w:rFonts w:asciiTheme="minorEastAsia" w:hAnsiTheme="minorEastAsia"/>
+          <w:sz w:val="20"/>
+          <w:szCs w:val="20"/>
+        </w:rPr>
+        <w:t>--</w:t>
+      </w:r>
+      <w:r>
+        <w:rPr>
+          <w:rFonts w:asciiTheme="minorEastAsia" w:hAnsiTheme="minorEastAsia" w:hint="eastAsia"/>
+          <w:sz w:val="20"/>
+          <w:szCs w:val="20"/>
+        </w:rPr>
+        <w:t>-</w:t>
+      </w:r>
+      <w:r>
+        <w:rPr>
+          <w:rFonts w:asciiTheme="minorEastAsia" w:hAnsiTheme="minorEastAsia"/>
+          <w:sz w:val="20"/>
+          <w:szCs w:val="20"/>
+        </w:rPr>
+        <w:t>-------------------------------------------------------------------------------------------</w:t>
+      </w:r>
+    </w:p>
+    <w:p>
+      <w:pPr>
+        <w:rPr>
+          <w:rFonts w:asciiTheme="minorEastAsia" w:hAnsiTheme="minorEastAsia"/>
+          <w:sz w:val="20"/>
+          <w:szCs w:val="20"/>
+        </w:rPr>
+      </w:pPr>
+      <w:r>
+        <w:rPr>
+          <w:rFonts w:asciiTheme="minorEastAsia" w:hAnsiTheme="minorEastAsia" w:hint="eastAsia"/>
+          <w:sz w:val="20"/>
+          <w:szCs w:val="20"/>
+        </w:rPr>
+        <w:t>・プログラム開始時の初期化</w:t>
+      </w:r>
+    </w:p>
+    <w:p>
+      <w:pPr>
+        <w:rPr>
+          <w:rFonts w:asciiTheme="minorEastAsia" w:hAnsiTheme="minorEastAsia"/>
+          <w:sz w:val="20"/>
+          <w:szCs w:val="20"/>
+        </w:rPr>
+      </w:pPr>
+      <w:r>
+        <w:rPr>
+          <w:rFonts w:asciiTheme="minorEastAsia" w:hAnsiTheme="minorEastAsia" w:hint="eastAsia"/>
+          <w:sz w:val="20"/>
+          <w:szCs w:val="20"/>
+        </w:rPr>
+        <w:t>・メッシュデータの取得</w:t>
+      </w:r>
+    </w:p>
+    <w:p>
+      <w:pPr>
+        <w:rPr>
+          <w:rFonts w:asciiTheme="minorEastAsia" w:hAnsiTheme="minorEastAsia"/>
+          <w:sz w:val="20"/>
+          <w:szCs w:val="20"/>
+        </w:rPr>
+      </w:pPr>
+      <w:r>
+        <w:rPr>
+          <w:rFonts w:asciiTheme="minorEastAsia" w:hAnsiTheme="minorEastAsia" w:hint="eastAsia"/>
+          <w:sz w:val="20"/>
+          <w:szCs w:val="20"/>
+        </w:rPr>
+        <w:t>・解析タイプの選択</w:t>
+      </w:r>
+    </w:p>
+    <w:p>
+      <w:pPr>
+        <w:rPr>
+          <w:rFonts w:asciiTheme="minorEastAsia" w:hAnsiTheme="minorEastAsia"/>
+          <w:sz w:val="20"/>
+          <w:szCs w:val="20"/>
+        </w:rPr>
+      </w:pPr>
+      <w:r>
+        <w:rPr>
+          <w:rFonts w:asciiTheme="minorEastAsia" w:hAnsiTheme="minorEastAsia" w:hint="eastAsia"/>
+          <w:sz w:val="20"/>
+          <w:szCs w:val="20"/>
+        </w:rPr>
+        <w:t>・解析ルーチン呼び出し</w:t>
+      </w:r>
+    </w:p>
+    <w:p>
+      <w:pPr>
+        <w:rPr>
+          <w:rFonts w:asciiTheme="minorEastAsia" w:hAnsiTheme="minorEastAsia"/>
+          <w:sz w:val="20"/>
+          <w:szCs w:val="20"/>
+        </w:rPr>
+      </w:pPr>
+      <w:r>
+        <w:rPr>
+          <w:rFonts w:asciiTheme="minorEastAsia" w:hAnsiTheme="minorEastAsia" w:hint="eastAsia"/>
+          <w:sz w:val="20"/>
+          <w:szCs w:val="20"/>
+        </w:rPr>
+        <w:t>-</w:t>
+      </w:r>
+      <w:r>
+        <w:rPr>
+          <w:rFonts w:asciiTheme="minorEastAsia" w:hAnsiTheme="minorEastAsia"/>
+          <w:sz w:val="20"/>
+          <w:szCs w:val="20"/>
+        </w:rPr>
+        <w:t>-----------------------------------------------------------------------------------------------------------</w:t>
+      </w:r>
+    </w:p>
+    <w:p>
+      <w:pPr>
+        <w:rPr>
+          <w:sz w:val="20"/>
+          <w:szCs w:val="20"/>
+        </w:rPr>
+      </w:pPr>
+      <w:r>
         <w:rPr>
           <w:rFonts w:hint="eastAsia"/>
           <w:sz w:val="20"/>
           <w:szCs w:val="20"/>
         </w:rPr>
+        <w:t>↓↓↓↓↓↓↓↓↓↓↓↓</w:t>
+      </w:r>
+    </w:p>
+    <w:p>
+      <w:pPr>
+        <w:rPr>
+          <w:rFonts w:asciiTheme="minorEastAsia" w:hAnsiTheme="minorEastAsia" w:cs="ＭＳ 明朝"/>
+          <w:sz w:val="20"/>
+          <w:szCs w:val="20"/>
+        </w:rPr>
+      </w:pPr>
+      <w:r>
+        <w:rPr>
+          <w:rFonts w:asciiTheme="minorEastAsia" w:hAnsiTheme="minorEastAsia" w:cs="ＭＳ 明朝"/>
+          <w:sz w:val="20"/>
+          <w:szCs w:val="20"/>
+        </w:rPr>
+        <w:t>---</w:t>
+      </w:r>
+      <w:proofErr w:type="spellStart"/>
+      <w:r>
+        <w:fldChar w:fldCharType="begin"/>
+      </w:r>
+      <w:r>
+        <w:rPr>
+          <w:sz w:val="20"/>
+          <w:szCs w:val="20"/>
+        </w:rPr>
+        <w:instrText>HYPERLINK \l "fstr_dynamic_analysis"</w:instrText>
+      </w:r>
+      <w:r>
+        <w:fldChar w:fldCharType="separate"/>
+      </w:r>
+      <w:r>
+        <w:rPr>
+          <w:rStyle w:val="a3"/>
+          <w:rFonts w:asciiTheme="minorEastAsia" w:hAnsiTheme="minorEastAsia"/>
+          <w:sz w:val="20"/>
+          <w:szCs w:val="20"/>
+        </w:rPr>
+        <w:t>fstr_dynamic_analysis</w:t>
+      </w:r>
+      <w:proofErr w:type="spellEnd"/>
+      <w:r>
+        <w:rPr>
+          <w:rStyle w:val="a3"/>
+          <w:rFonts w:asciiTheme="minorEastAsia" w:hAnsiTheme="minorEastAsia"/>
+          <w:sz w:val="20"/>
+          <w:szCs w:val="20"/>
+        </w:rPr>
+        <w:fldChar w:fldCharType="end"/>
+      </w:r>
+      <w:r>
+        <w:rPr>
+          <w:rFonts w:asciiTheme="minorEastAsia" w:hAnsiTheme="minorEastAsia" w:cs="ＭＳ 明朝" w:hint="eastAsia"/>
+          <w:sz w:val="20"/>
+          <w:szCs w:val="20"/>
+        </w:rPr>
+        <w:t>-</w:t>
+      </w:r>
+      <w:r>
+        <w:rPr>
+          <w:rFonts w:asciiTheme="minorEastAsia" w:hAnsiTheme="minorEastAsia" w:cs="ＭＳ 明朝"/>
+          <w:sz w:val="20"/>
+          <w:szCs w:val="20"/>
+        </w:rPr>
+        <w:t>-------------------------------------------------------------------------------</w:t>
+      </w:r>
+    </w:p>
+    <w:p>
+      <w:pPr>
+        <w:rPr>
+          <w:rFonts w:asciiTheme="minorEastAsia" w:hAnsiTheme="minorEastAsia"/>
+          <w:sz w:val="20"/>
+          <w:szCs w:val="20"/>
+        </w:rPr>
+      </w:pPr>
+      <w:r>
+        <w:rPr>
+          <w:rFonts w:asciiTheme="minorEastAsia" w:hAnsiTheme="minorEastAsia" w:hint="eastAsia"/>
+          <w:sz w:val="20"/>
+          <w:szCs w:val="20"/>
+        </w:rPr>
+        <w:t>・</w:t>
+      </w:r>
+      <w:r>
+        <w:fldChar w:fldCharType="begin"/>
+      </w:r>
+      <w:r>
+        <w:rPr>
+          <w:sz w:val="20"/>
+          <w:szCs w:val="20"/>
+        </w:rPr>
+        <w:instrText>HYPERLINK \l "fstr_solve_dynamic"</w:instrText>
+      </w:r>
+      <w:r>
+        <w:fldChar w:fldCharType="separate"/>
+      </w:r>
+      <w:r>
+        <w:rPr>
+          <w:rStyle w:val="a3"/>
+          <w:rFonts w:asciiTheme="minorEastAsia" w:hAnsiTheme="minorEastAsia" w:cs="Courier New"/>
+          <w:color w:val="183149"/>
+          <w:sz w:val="20"/>
+          <w:szCs w:val="20"/>
+          <w:shd w:val="clear" w:color="auto" w:fill="F7FAFC"/>
+        </w:rPr>
+        <w:t>fstr_solve_dynamic</w:t>
+      </w:r>
+      <w:r>
+        <w:rPr>
+          <w:rStyle w:val="a3"/>
+          <w:rFonts w:asciiTheme="minorEastAsia" w:hAnsiTheme="minorEastAsia" w:cs="Courier New"/>
+          <w:color w:val="183149"/>
+          <w:sz w:val="20"/>
+          <w:szCs w:val="20"/>
+          <w:shd w:val="clear" w:color="auto" w:fill="F7FAFC"/>
+        </w:rPr>
+        <w:fldChar w:fldCharType="end"/>
+      </w:r>
+      <w:r>
+        <w:rPr>
+          <w:rFonts w:asciiTheme="minorEastAsia" w:hAnsiTheme="minorEastAsia" w:hint="eastAsia"/>
+          <w:sz w:val="20"/>
+          <w:szCs w:val="20"/>
+        </w:rPr>
+        <w:t>を呼び出し</w:t>
+      </w:r>
+    </w:p>
+    <w:p>
+      <w:pPr>
+        <w:rPr>
+          <w:rFonts w:asciiTheme="minorEastAsia" w:hAnsiTheme="minorEastAsia"/>
+          <w:sz w:val="20"/>
+          <w:szCs w:val="20"/>
+        </w:rPr>
+      </w:pPr>
+      <w:r>
+        <w:rPr>
+          <w:rFonts w:asciiTheme="minorEastAsia" w:hAnsiTheme="minorEastAsia" w:hint="eastAsia"/>
+          <w:sz w:val="20"/>
+          <w:szCs w:val="20"/>
+        </w:rPr>
+        <w:t>-</w:t>
+      </w:r>
+      <w:r>
+        <w:rPr>
+          <w:rFonts w:asciiTheme="minorEastAsia" w:hAnsiTheme="minorEastAsia"/>
+          <w:sz w:val="20"/>
+          <w:szCs w:val="20"/>
+        </w:rPr>
+        <w:t>-----------------------------------------------------------------------------------------------------------</w:t>
+      </w:r>
+    </w:p>
+    <w:p>
+      <w:pPr>
+        <w:rPr>
+          <w:rFonts w:asciiTheme="minorEastAsia" w:hAnsiTheme="minorEastAsia"/>
+          <w:sz w:val="20"/>
+          <w:szCs w:val="20"/>
+        </w:rPr>
       </w:pPr>
       <w:r>
         <w:rPr>
@@ -1554,195 +2007,1344 @@
           <w:sz w:val="20"/>
           <w:szCs w:val="20"/>
         </w:rPr>
+        <w:t>↓↓↓↓↓↓↓↓↓↓↓↓</w:t>
+      </w:r>
+    </w:p>
+    <w:p>
+      <w:pPr>
+        <w:rPr>
+          <w:rFonts w:asciiTheme="minorEastAsia" w:hAnsiTheme="minorEastAsia"/>
+          <w:sz w:val="20"/>
+          <w:szCs w:val="20"/>
+        </w:rPr>
+      </w:pPr>
+      <w:r>
+        <w:rPr>
+          <w:rFonts w:asciiTheme="minorEastAsia" w:hAnsiTheme="minorEastAsia" w:hint="eastAsia"/>
+          <w:sz w:val="20"/>
+          <w:szCs w:val="20"/>
+        </w:rPr>
+        <w:t>-</w:t>
+      </w:r>
+      <w:r>
+        <w:rPr>
+          <w:rFonts w:asciiTheme="minorEastAsia" w:hAnsiTheme="minorEastAsia"/>
+          <w:sz w:val="20"/>
+          <w:szCs w:val="20"/>
+        </w:rPr>
+        <w:t>--</w:t>
+      </w:r>
+      <w:proofErr w:type="spellStart"/>
+      <w:r>
+        <w:fldChar w:fldCharType="begin"/>
+      </w:r>
+      <w:r>
+        <w:rPr>
+          <w:sz w:val="20"/>
+          <w:szCs w:val="20"/>
+        </w:rPr>
+        <w:instrText>HYPERLINK \l "fstr_solve_dynamic"</w:instrText>
+      </w:r>
+      <w:r>
+        <w:fldChar w:fldCharType="separate"/>
+      </w:r>
+      <w:r>
+        <w:rPr>
+          <w:rStyle w:val="a3"/>
+          <w:rFonts w:asciiTheme="minorEastAsia" w:hAnsiTheme="minorEastAsia" w:cs="Courier New"/>
+          <w:color w:val="183149"/>
+          <w:sz w:val="20"/>
+          <w:szCs w:val="20"/>
+          <w:shd w:val="clear" w:color="auto" w:fill="F7FAFC"/>
+        </w:rPr>
+        <w:t>fstr_solve_dynamic</w:t>
+      </w:r>
+      <w:proofErr w:type="spellEnd"/>
+      <w:r>
+        <w:rPr>
+          <w:rStyle w:val="a3"/>
+          <w:rFonts w:asciiTheme="minorEastAsia" w:hAnsiTheme="minorEastAsia" w:cs="Courier New"/>
+          <w:color w:val="183149"/>
+          <w:sz w:val="20"/>
+          <w:szCs w:val="20"/>
+          <w:shd w:val="clear" w:color="auto" w:fill="F7FAFC"/>
+        </w:rPr>
+        <w:fldChar w:fldCharType="end"/>
+      </w:r>
+      <w:r>
+        <w:rPr>
+          <w:rFonts w:asciiTheme="minorEastAsia" w:hAnsiTheme="minorEastAsia"/>
+          <w:sz w:val="20"/>
+          <w:szCs w:val="20"/>
+        </w:rPr>
+        <w:t>-----------------------------------------------------------------------------------</w:t>
+      </w:r>
+    </w:p>
+    <w:p>
+      <w:pPr>
+        <w:rPr>
+          <w:rFonts w:asciiTheme="minorEastAsia" w:hAnsiTheme="minorEastAsia"/>
+          <w:sz w:val="20"/>
+          <w:szCs w:val="20"/>
+        </w:rPr>
+      </w:pPr>
+      <w:r>
+        <w:rPr>
+          <w:rFonts w:asciiTheme="minorEastAsia" w:hAnsiTheme="minorEastAsia" w:hint="eastAsia"/>
+          <w:sz w:val="20"/>
+          <w:szCs w:val="20"/>
+        </w:rPr>
+        <w:t>・力学変数の初期化</w:t>
+      </w:r>
+    </w:p>
+    <w:p>
+      <w:pPr>
+        <w:rPr>
+          <w:rFonts w:asciiTheme="minorEastAsia" w:hAnsiTheme="minorEastAsia"/>
+          <w:sz w:val="20"/>
+          <w:szCs w:val="20"/>
+        </w:rPr>
+      </w:pPr>
+      <w:r>
+        <w:rPr>
+          <w:rFonts w:asciiTheme="minorEastAsia" w:hAnsiTheme="minorEastAsia" w:hint="eastAsia"/>
+          <w:sz w:val="20"/>
+          <w:szCs w:val="20"/>
+        </w:rPr>
+        <w:t>・初期変位/速度</w:t>
+      </w:r>
+      <w:r>
+        <w:rPr>
+          <w:rFonts w:asciiTheme="minorEastAsia" w:hAnsiTheme="minorEastAsia"/>
+          <w:sz w:val="20"/>
+          <w:szCs w:val="20"/>
+        </w:rPr>
+        <w:t>/</w:t>
+      </w:r>
+      <w:r>
+        <w:rPr>
+          <w:rFonts w:asciiTheme="minorEastAsia" w:hAnsiTheme="minorEastAsia" w:hint="eastAsia"/>
+          <w:sz w:val="20"/>
+          <w:szCs w:val="20"/>
+        </w:rPr>
+        <w:t>加速度 (境界</w:t>
+      </w:r>
+      <w:r>
+        <w:rPr>
+          <w:rFonts w:asciiTheme="minorEastAsia" w:hAnsiTheme="minorEastAsia"/>
+          <w:sz w:val="20"/>
+          <w:szCs w:val="20"/>
+        </w:rPr>
+        <w:t>)</w:t>
+      </w:r>
+    </w:p>
+    <w:p>
+      <w:pPr>
+        <w:rPr>
+          <w:rFonts w:asciiTheme="minorEastAsia" w:hAnsiTheme="minorEastAsia"/>
+          <w:sz w:val="20"/>
+          <w:szCs w:val="20"/>
+        </w:rPr>
+      </w:pPr>
+      <w:r>
+        <w:rPr>
+          <w:rFonts w:asciiTheme="minorEastAsia" w:hAnsiTheme="minorEastAsia" w:hint="eastAsia"/>
+          <w:sz w:val="20"/>
+          <w:szCs w:val="20"/>
+        </w:rPr>
         <w:t>・</w:t>
       </w:r>
       <w:r>
         <w:rPr>
+          <w:sz w:val="20"/>
+          <w:szCs w:val="20"/>
+        </w:rPr>
+        <w:fldChar w:fldCharType="begin"/>
+      </w:r>
+      <w:r>
+        <w:rPr>
+          <w:sz w:val="20"/>
+          <w:szCs w:val="20"/>
+        </w:rPr>
+        <w:instrText>HYPERLINK  \l "fstr_solve_dynamic_nlexplicit"</w:instrText>
+      </w:r>
+      <w:r>
+        <w:rPr>
+          <w:sz w:val="20"/>
+          <w:szCs w:val="20"/>
+        </w:rPr>
+      </w:r>
+      <w:r>
+        <w:rPr>
+          <w:sz w:val="20"/>
+          <w:szCs w:val="20"/>
+        </w:rPr>
+        <w:fldChar w:fldCharType="separate"/>
+      </w:r>
+      <w:r>
+        <w:rPr>
+          <w:rStyle w:val="a3"/>
+          <w:rFonts w:ascii="Courier New" w:hAnsi="Courier New" w:cs="Courier New"/>
+          <w:color w:val="183149"/>
+          <w:sz w:val="20"/>
+          <w:szCs w:val="20"/>
+          <w:shd w:val="clear" w:color="auto" w:fill="F7FAFC"/>
+        </w:rPr>
+        <w:t>fstr_solve_dynamic_nlexplicit</w:t>
+      </w:r>
+      <w:r>
+        <w:rPr>
+          <w:sz w:val="20"/>
+          <w:szCs w:val="20"/>
+        </w:rPr>
+        <w:fldChar w:fldCharType="end"/>
+      </w:r>
+      <w:r>
+        <w:rPr>
+          <w:rFonts w:asciiTheme="minorEastAsia" w:hAnsiTheme="minorEastAsia" w:hint="eastAsia"/>
+          <w:sz w:val="20"/>
+          <w:szCs w:val="20"/>
+        </w:rPr>
+        <w:t>を呼び出し</w:t>
+      </w:r>
+    </w:p>
+    <w:p>
+      <w:pPr>
+        <w:rPr>
+          <w:rFonts w:asciiTheme="minorEastAsia" w:hAnsiTheme="minorEastAsia"/>
+          <w:sz w:val="20"/>
+          <w:szCs w:val="20"/>
+        </w:rPr>
+      </w:pPr>
+      <w:r>
+        <w:rPr>
+          <w:rFonts w:asciiTheme="minorEastAsia" w:hAnsiTheme="minorEastAsia" w:hint="eastAsia"/>
+          <w:sz w:val="20"/>
+          <w:szCs w:val="20"/>
+        </w:rPr>
+        <w:t>-</w:t>
+      </w:r>
+      <w:r>
+        <w:rPr>
+          <w:rFonts w:asciiTheme="minorEastAsia" w:hAnsiTheme="minorEastAsia"/>
+          <w:sz w:val="20"/>
+          <w:szCs w:val="20"/>
+        </w:rPr>
+        <w:t>-----------------------------------------------------------------------------------------------------------</w:t>
+      </w:r>
+    </w:p>
+    <w:p>
+      <w:pPr>
+        <w:rPr>
+          <w:rFonts w:asciiTheme="minorEastAsia" w:hAnsiTheme="minorEastAsia"/>
+          <w:sz w:val="20"/>
+          <w:szCs w:val="20"/>
+        </w:rPr>
+      </w:pPr>
+      <w:r>
+        <w:rPr>
           <w:rFonts w:hint="eastAsia"/>
           <w:sz w:val="20"/>
           <w:szCs w:val="20"/>
         </w:rPr>
+        <w:t>↓↓↓↓↓↓↓↓↓↓↓↓</w:t>
+      </w:r>
+    </w:p>
+    <w:p>
+      <w:pPr>
+        <w:rPr>
+          <w:sz w:val="20"/>
+          <w:szCs w:val="20"/>
+        </w:rPr>
+      </w:pPr>
+      <w:r>
+        <w:rPr>
+          <w:rFonts w:asciiTheme="minorEastAsia" w:hAnsiTheme="minorEastAsia" w:hint="eastAsia"/>
+          <w:sz w:val="20"/>
+          <w:szCs w:val="20"/>
+        </w:rPr>
+        <w:t>-</w:t>
+      </w:r>
+      <w:r>
+        <w:rPr>
+          <w:rFonts w:asciiTheme="minorEastAsia" w:hAnsiTheme="minorEastAsia"/>
+          <w:sz w:val="20"/>
+          <w:szCs w:val="20"/>
+        </w:rPr>
+        <w:t>--</w:t>
+      </w:r>
+      <w:proofErr w:type="spellStart"/>
+      <w:r>
+        <w:rPr>
+          <w:sz w:val="20"/>
+          <w:szCs w:val="20"/>
+        </w:rPr>
+        <w:fldChar w:fldCharType="begin"/>
+      </w:r>
+      <w:r>
+        <w:rPr>
+          <w:sz w:val="20"/>
+          <w:szCs w:val="20"/>
+        </w:rPr>
+        <w:instrText>HYPERLINK  \l "fstr_solve_dynamic_nlexplicit"</w:instrText>
+      </w:r>
+      <w:r>
+        <w:rPr>
+          <w:sz w:val="20"/>
+          <w:szCs w:val="20"/>
+        </w:rPr>
+      </w:r>
+      <w:r>
+        <w:rPr>
+          <w:sz w:val="20"/>
+          <w:szCs w:val="20"/>
+        </w:rPr>
+        <w:fldChar w:fldCharType="separate"/>
+      </w:r>
+      <w:r>
+        <w:rPr>
+          <w:rStyle w:val="a3"/>
+          <w:rFonts w:ascii="Courier New" w:hAnsi="Courier New" w:cs="Courier New"/>
+          <w:color w:val="183149"/>
+          <w:sz w:val="20"/>
+          <w:szCs w:val="20"/>
+          <w:shd w:val="clear" w:color="auto" w:fill="F7FAFC"/>
+        </w:rPr>
+        <w:t>fstr_solve_dynamic_nlexplicit</w:t>
+      </w:r>
+      <w:proofErr w:type="spellEnd"/>
+      <w:r>
+        <w:rPr>
+          <w:sz w:val="20"/>
+          <w:szCs w:val="20"/>
+        </w:rPr>
+        <w:fldChar w:fldCharType="end"/>
+      </w:r>
+      <w:r>
+        <w:rPr>
+          <w:sz w:val="20"/>
+          <w:szCs w:val="20"/>
+        </w:rPr>
+        <w:t>----------------------------------------------------------</w:t>
+      </w:r>
+    </w:p>
+    <w:p>
+      <w:pPr>
+        <w:rPr>
+          <w:rFonts w:asciiTheme="minorEastAsia" w:hAnsiTheme="minorEastAsia"/>
+          <w:sz w:val="20"/>
+          <w:szCs w:val="20"/>
+        </w:rPr>
+      </w:pPr>
+      <w:r>
+        <w:rPr>
+          <w:rFonts w:hint="eastAsia"/>
+          <w:sz w:val="20"/>
+          <w:szCs w:val="20"/>
+        </w:rPr>
+        <w:t>・</w:t>
+      </w:r>
+      <w:r>
+        <w:rPr>
+          <w:rFonts w:asciiTheme="minorEastAsia" w:hAnsiTheme="minorEastAsia" w:hint="eastAsia"/>
+          <w:sz w:val="20"/>
+          <w:szCs w:val="20"/>
+        </w:rPr>
         <w:t>l</w:t>
       </w:r>
       <w:r>
         <w:rPr>
-          <w:sz w:val="20"/>
-          <w:szCs w:val="20"/>
-        </w:rPr>
-        <w:t>ocal use</w:t>
-      </w:r>
+          <w:rFonts w:asciiTheme="minorEastAsia" w:hAnsiTheme="minorEastAsia"/>
+          <w:sz w:val="20"/>
+          <w:szCs w:val="20"/>
+        </w:rPr>
+        <w:t>umped mass matrix</w:t>
+      </w:r>
+      <w:r>
+        <w:rPr>
+          <w:rFonts w:asciiTheme="minorEastAsia" w:hAnsiTheme="minorEastAsia" w:hint="eastAsia"/>
+          <w:sz w:val="20"/>
+          <w:szCs w:val="20"/>
+        </w:rPr>
+        <w:t>を作る</w:t>
+      </w:r>
+    </w:p>
+    <w:p>
+      <w:pPr>
+        <w:rPr>
+          <w:sz w:val="20"/>
+          <w:szCs w:val="20"/>
+        </w:rPr>
+      </w:pPr>
       <w:r>
         <w:rPr>
           <w:rFonts w:hint="eastAsia"/>
           <w:sz w:val="20"/>
           <w:szCs w:val="20"/>
         </w:rPr>
-        <w:t>？のファイルo</w:t>
-      </w:r>
-      <w:r>
-        <w:rPr>
-          <w:sz w:val="20"/>
-          <w:szCs w:val="20"/>
-        </w:rPr>
-        <w:t>pen</w:t>
-      </w:r>
-    </w:p>
-    <w:p>
-      <w:pPr>
-        <w:rPr>
-          <w:sz w:val="20"/>
-          <w:szCs w:val="20"/>
-        </w:rPr>
-      </w:pPr>
+        <w:t>・時刻</w:t>
+      </w:r>
+      <w:r>
+        <w:rPr>
+          <w:sz w:val="20"/>
+          <w:szCs w:val="20"/>
+        </w:rPr>
+        <w:t>t-⊿t，t-2⊿tの変位</w:t>
+      </w:r>
       <w:r>
         <w:rPr>
           <w:rFonts w:hint="eastAsia"/>
           <w:sz w:val="20"/>
           <w:szCs w:val="20"/>
         </w:rPr>
-        <w:t>・力学変数初期化</w:t>
-      </w:r>
-    </w:p>
-    <w:p>
-      <w:pPr>
+        <w:t>を計算</w:t>
+      </w:r>
+    </w:p>
+    <w:p>
+      <w:pPr>
+        <w:rPr>
+          <w:sz w:val="20"/>
+          <w:szCs w:val="20"/>
+        </w:rPr>
+      </w:pPr>
+      <w:r>
+        <w:rPr>
+          <w:rFonts w:hint="eastAsia"/>
+          <w:sz w:val="20"/>
+          <w:szCs w:val="20"/>
+        </w:rPr>
+        <w:t>・初期値の出力</w:t>
+      </w:r>
+    </w:p>
+    <w:p>
+      <w:pPr>
+        <w:rPr>
+          <w:sz w:val="20"/>
+          <w:szCs w:val="20"/>
+        </w:rPr>
+      </w:pPr>
+      <w:r>
+        <w:rPr>
+          <w:rFonts w:hint="eastAsia"/>
+          <w:sz w:val="20"/>
+          <w:szCs w:val="20"/>
+        </w:rPr>
+        <w:t>↓↓時間ループ開始↓↓↓</w:t>
+      </w:r>
+    </w:p>
+    <w:p>
+      <w:pPr>
+        <w:rPr>
+          <w:rFonts w:asciiTheme="minorEastAsia" w:hAnsiTheme="minorEastAsia"/>
+          <w:sz w:val="20"/>
+          <w:szCs w:val="20"/>
+        </w:rPr>
+      </w:pPr>
+      <w:r>
+        <w:rPr>
+          <w:rFonts w:asciiTheme="minorEastAsia" w:hAnsiTheme="minorEastAsia" w:hint="eastAsia"/>
+          <w:sz w:val="20"/>
+          <w:szCs w:val="20"/>
+        </w:rPr>
+        <w:t>・</w:t>
+      </w:r>
+      <w:proofErr w:type="spellStart"/>
+      <w:r>
+        <w:rPr>
+          <w:rFonts w:asciiTheme="minorEastAsia" w:hAnsiTheme="minorEastAsia" w:hint="eastAsia"/>
+          <w:sz w:val="20"/>
+          <w:szCs w:val="20"/>
+        </w:rPr>
+        <w:t>h</w:t>
+      </w:r>
+      <w:r>
+        <w:rPr>
+          <w:rFonts w:asciiTheme="minorEastAsia" w:hAnsiTheme="minorEastAsia"/>
+          <w:sz w:val="20"/>
+          <w:szCs w:val="20"/>
+        </w:rPr>
+        <w:t>ecmat%B</w:t>
+      </w:r>
+      <w:proofErr w:type="spellEnd"/>
+      <w:r>
+        <w:rPr>
+          <w:rFonts w:asciiTheme="minorEastAsia" w:hAnsiTheme="minorEastAsia" w:hint="eastAsia"/>
+          <w:sz w:val="20"/>
+          <w:szCs w:val="20"/>
+        </w:rPr>
+        <w:t>を作る</w:t>
+      </w:r>
+    </w:p>
+    <w:p>
+      <w:pPr>
+        <w:rPr>
+          <w:rFonts w:asciiTheme="minorEastAsia" w:hAnsiTheme="minorEastAsia"/>
+          <w:sz w:val="20"/>
+          <w:szCs w:val="20"/>
+        </w:rPr>
+      </w:pPr>
+      <w:r>
+        <w:rPr>
+          <w:rFonts w:asciiTheme="minorEastAsia" w:hAnsiTheme="minorEastAsia" w:hint="eastAsia"/>
+          <w:sz w:val="20"/>
+          <w:szCs w:val="20"/>
+        </w:rPr>
+        <w:t>=</w:t>
+      </w:r>
+      <w:r>
+        <w:rPr>
+          <w:rFonts w:asciiTheme="minorEastAsia" w:hAnsiTheme="minorEastAsia"/>
+          <w:sz w:val="20"/>
+          <w:szCs w:val="20"/>
+        </w:rPr>
+        <w:t>==========================================================</w:t>
+      </w:r>
+    </w:p>
+    <w:p>
+      <w:pPr>
+        <w:rPr>
+          <w:rFonts w:asciiTheme="minorEastAsia" w:hAnsiTheme="minorEastAsia"/>
+          <w:sz w:val="20"/>
+          <w:szCs w:val="20"/>
+        </w:rPr>
+      </w:pPr>
+      <w:r>
+        <w:rPr>
+          <w:rFonts w:asciiTheme="minorEastAsia" w:hAnsiTheme="minorEastAsia" w:hint="eastAsia"/>
+          <w:sz w:val="20"/>
+          <w:szCs w:val="20"/>
+        </w:rPr>
+        <w:lastRenderedPageBreak/>
+        <w:t xml:space="preserve">メイン </w:t>
+      </w:r>
+      <w:hyperlink r:id="rId7" w:anchor="ab62859cd65f3161bf0f2308da18ea153" w:history="1">
+        <w:r>
+          <w:rPr>
+            <w:rStyle w:val="a3"/>
+            <w:rFonts w:asciiTheme="minorEastAsia" w:hAnsiTheme="minorEastAsia" w:cs="Courier New"/>
+            <w:color w:val="183149"/>
+            <w:sz w:val="20"/>
+            <w:szCs w:val="20"/>
+            <w:shd w:val="clear" w:color="auto" w:fill="F7FAFC"/>
+          </w:rPr>
+          <w:t>fstr_main</w:t>
+        </w:r>
+      </w:hyperlink>
+    </w:p>
+    <w:p>
+      <w:pPr>
+        <w:rPr>
+          <w:rFonts w:asciiTheme="minorEastAsia" w:hAnsiTheme="minorEastAsia"/>
+          <w:sz w:val="20"/>
+          <w:szCs w:val="20"/>
+        </w:rPr>
+      </w:pPr>
+      <w:r>
+        <w:rPr>
+          <w:rFonts w:asciiTheme="minorEastAsia" w:hAnsiTheme="minorEastAsia" w:hint="eastAsia"/>
+          <w:sz w:val="20"/>
+          <w:szCs w:val="20"/>
+        </w:rPr>
+        <w:t>=</w:t>
+      </w:r>
+      <w:r>
+        <w:rPr>
+          <w:rFonts w:asciiTheme="minorEastAsia" w:hAnsiTheme="minorEastAsia"/>
+          <w:sz w:val="20"/>
+          <w:szCs w:val="20"/>
+        </w:rPr>
+        <w:t>==========================================================</w:t>
+      </w:r>
+    </w:p>
+    <w:p>
+      <w:pPr>
+        <w:rPr>
+          <w:rFonts w:asciiTheme="minorEastAsia" w:hAnsiTheme="minorEastAsia"/>
+          <w:sz w:val="20"/>
+          <w:szCs w:val="20"/>
+        </w:rPr>
+      </w:pPr>
+      <w:r>
+        <w:rPr>
+          <w:rFonts w:asciiTheme="minorEastAsia" w:hAnsiTheme="minorEastAsia" w:hint="eastAsia"/>
+          <w:sz w:val="20"/>
+          <w:szCs w:val="20"/>
+        </w:rPr>
+        <w:t xml:space="preserve">・開始 </w:t>
+      </w:r>
+      <w:proofErr w:type="spellStart"/>
+      <w:r>
+        <w:rPr>
+          <w:rFonts w:asciiTheme="minorEastAsia" w:hAnsiTheme="minorEastAsia" w:hint="eastAsia"/>
+          <w:sz w:val="20"/>
+          <w:szCs w:val="20"/>
+        </w:rPr>
+        <w:t>h</w:t>
+      </w:r>
+      <w:r>
+        <w:rPr>
+          <w:rFonts w:asciiTheme="minorEastAsia" w:hAnsiTheme="minorEastAsia"/>
+          <w:sz w:val="20"/>
+          <w:szCs w:val="20"/>
+        </w:rPr>
+        <w:t>ecmw_</w:t>
+      </w:r>
+      <w:r>
+        <w:rPr>
+          <w:rFonts w:asciiTheme="minorEastAsia" w:hAnsiTheme="minorEastAsia" w:hint="eastAsia"/>
+          <w:sz w:val="20"/>
+          <w:szCs w:val="20"/>
+        </w:rPr>
+        <w:t>i</w:t>
+      </w:r>
+      <w:r>
+        <w:rPr>
+          <w:rFonts w:asciiTheme="minorEastAsia" w:hAnsiTheme="minorEastAsia"/>
+          <w:sz w:val="20"/>
+          <w:szCs w:val="20"/>
+        </w:rPr>
+        <w:t>nit</w:t>
+      </w:r>
+      <w:proofErr w:type="spellEnd"/>
+    </w:p>
+    <w:p>
+      <w:pPr>
+        <w:rPr>
+          <w:rFonts w:asciiTheme="minorEastAsia" w:hAnsiTheme="minorEastAsia"/>
+          <w:sz w:val="20"/>
+          <w:szCs w:val="20"/>
+        </w:rPr>
+      </w:pPr>
+      <w:r>
+        <w:rPr>
+          <w:rFonts w:asciiTheme="minorEastAsia" w:hAnsiTheme="minorEastAsia" w:hint="eastAsia"/>
+          <w:sz w:val="20"/>
+          <w:szCs w:val="20"/>
+        </w:rPr>
+        <w:t>・メッシュデータ取得</w:t>
+      </w:r>
+    </w:p>
+    <w:p>
+      <w:pPr>
+        <w:rPr>
+          <w:rFonts w:asciiTheme="minorEastAsia" w:hAnsiTheme="minorEastAsia"/>
+          <w:sz w:val="20"/>
+          <w:szCs w:val="20"/>
+        </w:rPr>
+      </w:pPr>
+      <w:r>
+        <w:rPr>
+          <w:rFonts w:asciiTheme="minorEastAsia" w:hAnsiTheme="minorEastAsia" w:hint="eastAsia"/>
+          <w:sz w:val="20"/>
+          <w:szCs w:val="20"/>
+        </w:rPr>
+        <w:t>・解析タイプの選択</w:t>
+      </w:r>
+    </w:p>
+    <w:p>
+      <w:pPr>
+        <w:ind w:firstLineChars="100" w:firstLine="200"/>
+        <w:rPr>
+          <w:rFonts w:asciiTheme="minorEastAsia" w:hAnsiTheme="minorEastAsia"/>
+          <w:sz w:val="20"/>
+          <w:szCs w:val="20"/>
+        </w:rPr>
+      </w:pPr>
+      <w:proofErr w:type="spellStart"/>
+      <w:r>
+        <w:rPr>
+          <w:rFonts w:asciiTheme="minorEastAsia" w:hAnsiTheme="minorEastAsia"/>
+          <w:sz w:val="20"/>
+          <w:szCs w:val="20"/>
+        </w:rPr>
+        <w:t>Fstrpr%solution_type</w:t>
+      </w:r>
+      <w:proofErr w:type="spellEnd"/>
+      <w:r>
+        <w:rPr>
+          <w:rFonts w:asciiTheme="minorEastAsia" w:hAnsiTheme="minorEastAsia" w:hint="eastAsia"/>
+          <w:sz w:val="20"/>
+          <w:szCs w:val="20"/>
+        </w:rPr>
+        <w:t>で</w:t>
+      </w:r>
+      <w:proofErr w:type="spellStart"/>
+      <w:r>
+        <w:rPr>
+          <w:rFonts w:asciiTheme="minorEastAsia" w:hAnsiTheme="minorEastAsia" w:hint="eastAsia"/>
+          <w:sz w:val="20"/>
+          <w:szCs w:val="20"/>
+        </w:rPr>
+        <w:t>k</w:t>
+      </w:r>
+      <w:r>
+        <w:rPr>
+          <w:rFonts w:asciiTheme="minorEastAsia" w:hAnsiTheme="minorEastAsia"/>
+          <w:sz w:val="20"/>
+          <w:szCs w:val="20"/>
+        </w:rPr>
+        <w:t>stdynamic</w:t>
+      </w:r>
+      <w:proofErr w:type="spellEnd"/>
+      <w:r>
+        <w:rPr>
+          <w:rFonts w:asciiTheme="minorEastAsia" w:hAnsiTheme="minorEastAsia" w:hint="eastAsia"/>
+          <w:sz w:val="20"/>
+          <w:szCs w:val="20"/>
+        </w:rPr>
+        <w:t>を選択→動的解析</w:t>
+      </w:r>
+    </w:p>
+    <w:p>
+      <w:pPr>
+        <w:rPr>
+          <w:rStyle w:val="a3"/>
+          <w:rFonts w:asciiTheme="minorEastAsia" w:hAnsiTheme="minorEastAsia"/>
+          <w:color w:val="auto"/>
+          <w:sz w:val="20"/>
+          <w:szCs w:val="20"/>
+          <w:u w:val="none"/>
+        </w:rPr>
+      </w:pPr>
+      <w:r>
+        <w:rPr>
+          <w:rFonts w:asciiTheme="minorEastAsia" w:hAnsiTheme="minorEastAsia" w:hint="eastAsia"/>
+          <w:sz w:val="20"/>
+          <w:szCs w:val="20"/>
+        </w:rPr>
+        <w:t>・</w:t>
+      </w:r>
+      <w:hyperlink w:anchor="fstr_dynamic_analysis" w:history="1">
+        <w:r>
+          <w:rPr>
+            <w:rStyle w:val="a3"/>
+            <w:rFonts w:asciiTheme="minorEastAsia" w:hAnsiTheme="minorEastAsia"/>
+            <w:sz w:val="20"/>
+            <w:szCs w:val="20"/>
+          </w:rPr>
+          <w:t>fstr_dynamic_analysis</w:t>
+        </w:r>
+      </w:hyperlink>
+      <w:r>
+        <w:rPr>
+          <w:rFonts w:asciiTheme="minorEastAsia" w:hAnsiTheme="minorEastAsia"/>
+          <w:sz w:val="20"/>
+          <w:szCs w:val="20"/>
+        </w:rPr>
+        <w:t>(</w:t>
+      </w:r>
+      <w:r>
+        <w:rPr>
+          <w:rFonts w:asciiTheme="minorEastAsia" w:hAnsiTheme="minorEastAsia" w:hint="eastAsia"/>
+          <w:sz w:val="20"/>
+          <w:szCs w:val="20"/>
+        </w:rPr>
+        <w:t>解析本体ではない</w:t>
+      </w:r>
+      <w:r>
+        <w:rPr>
+          <w:rFonts w:asciiTheme="minorEastAsia" w:hAnsiTheme="minorEastAsia"/>
+          <w:sz w:val="20"/>
+          <w:szCs w:val="20"/>
+        </w:rPr>
+        <w:t>)</w:t>
+      </w:r>
+      <w:r>
+        <w:rPr>
+          <w:rFonts w:asciiTheme="minorEastAsia" w:hAnsiTheme="minorEastAsia" w:hint="eastAsia"/>
+          <w:sz w:val="20"/>
+          <w:szCs w:val="20"/>
+        </w:rPr>
+        <w:t>を呼び出し</w:t>
+      </w:r>
+      <w:r>
+        <w:rPr>
+          <w:rFonts w:asciiTheme="minorEastAsia" w:hAnsiTheme="minorEastAsia" w:cs="Courier New"/>
+          <w:sz w:val="20"/>
+          <w:szCs w:val="20"/>
+          <w:shd w:val="clear" w:color="auto" w:fill="F7FAFC"/>
+        </w:rPr>
+        <w:fldChar w:fldCharType="begin"/>
+      </w:r>
+      <w:r>
+        <w:rPr>
+          <w:rFonts w:asciiTheme="minorEastAsia" w:hAnsiTheme="minorEastAsia" w:cs="Courier New"/>
+          <w:sz w:val="20"/>
+          <w:szCs w:val="20"/>
+          <w:shd w:val="clear" w:color="auto" w:fill="F7FAFC"/>
+        </w:rPr>
+        <w:instrText xml:space="preserve"> HYPERLINK  \l "fstr_dynamic_analysis" </w:instrText>
+      </w:r>
+      <w:r>
+        <w:rPr>
+          <w:rFonts w:asciiTheme="minorEastAsia" w:hAnsiTheme="minorEastAsia" w:cs="Courier New"/>
+          <w:sz w:val="20"/>
+          <w:szCs w:val="20"/>
+          <w:shd w:val="clear" w:color="auto" w:fill="F7FAFC"/>
+        </w:rPr>
+      </w:r>
+      <w:r>
+        <w:rPr>
+          <w:rFonts w:asciiTheme="minorEastAsia" w:hAnsiTheme="minorEastAsia" w:cs="Courier New"/>
+          <w:sz w:val="20"/>
+          <w:szCs w:val="20"/>
+          <w:shd w:val="clear" w:color="auto" w:fill="F7FAFC"/>
+        </w:rPr>
+        <w:fldChar w:fldCharType="separate"/>
+      </w:r>
+    </w:p>
+    <w:p>
+      <w:pPr>
+        <w:rPr>
+          <w:rFonts w:asciiTheme="minorEastAsia" w:hAnsiTheme="minorEastAsia"/>
+          <w:sz w:val="20"/>
+          <w:szCs w:val="20"/>
+        </w:rPr>
+      </w:pPr>
+      <w:r>
+        <w:rPr>
+          <w:rFonts w:asciiTheme="minorEastAsia" w:hAnsiTheme="minorEastAsia" w:cs="Courier New"/>
+          <w:sz w:val="20"/>
+          <w:szCs w:val="20"/>
+          <w:shd w:val="clear" w:color="auto" w:fill="F7FAFC"/>
+        </w:rPr>
+        <w:fldChar w:fldCharType="end"/>
+      </w:r>
+      <w:r>
+        <w:rPr>
+          <w:rFonts w:asciiTheme="minorEastAsia" w:hAnsiTheme="minorEastAsia" w:hint="eastAsia"/>
+          <w:sz w:val="20"/>
+          <w:szCs w:val="20"/>
+        </w:rPr>
+        <w:t>・解析にかかった時間を出力</w:t>
+      </w:r>
+    </w:p>
+    <w:p>
+      <w:pPr>
+        <w:rPr>
+          <w:rFonts w:asciiTheme="minorEastAsia" w:hAnsiTheme="minorEastAsia"/>
+          <w:sz w:val="20"/>
+          <w:szCs w:val="20"/>
+        </w:rPr>
+      </w:pPr>
+      <w:r>
+        <w:rPr>
+          <w:rFonts w:asciiTheme="minorEastAsia" w:hAnsiTheme="minorEastAsia" w:hint="eastAsia"/>
+          <w:sz w:val="20"/>
+          <w:szCs w:val="20"/>
+        </w:rPr>
+        <w:t xml:space="preserve">・終了 </w:t>
+      </w:r>
+      <w:proofErr w:type="spellStart"/>
+      <w:r>
+        <w:rPr>
+          <w:rFonts w:asciiTheme="minorEastAsia" w:hAnsiTheme="minorEastAsia" w:hint="eastAsia"/>
+          <w:sz w:val="20"/>
+          <w:szCs w:val="20"/>
+        </w:rPr>
+        <w:t>h</w:t>
+      </w:r>
+      <w:r>
+        <w:rPr>
+          <w:rFonts w:asciiTheme="minorEastAsia" w:hAnsiTheme="minorEastAsia"/>
+          <w:sz w:val="20"/>
+          <w:szCs w:val="20"/>
+        </w:rPr>
+        <w:t>ecmw_finalize</w:t>
+      </w:r>
+      <w:proofErr w:type="spellEnd"/>
+    </w:p>
+    <w:p>
+      <w:pPr>
+        <w:rPr>
+          <w:rFonts w:asciiTheme="minorEastAsia" w:hAnsiTheme="minorEastAsia"/>
+          <w:sz w:val="20"/>
+          <w:szCs w:val="20"/>
+        </w:rPr>
+      </w:pPr>
+      <w:r>
+        <w:rPr>
+          <w:rFonts w:asciiTheme="minorEastAsia" w:hAnsiTheme="minorEastAsia"/>
+          <w:sz w:val="20"/>
+          <w:szCs w:val="20"/>
+        </w:rPr>
+        <w:t>===========================================================</w:t>
+      </w:r>
+    </w:p>
+    <w:p>
+      <w:pPr>
+        <w:rPr>
+          <w:rFonts w:asciiTheme="minorEastAsia" w:hAnsiTheme="minorEastAsia"/>
+          <w:sz w:val="20"/>
+          <w:szCs w:val="20"/>
+        </w:rPr>
+      </w:pPr>
+    </w:p>
+    <w:p>
+      <w:pPr>
+        <w:rPr>
+          <w:rFonts w:asciiTheme="minorEastAsia" w:hAnsiTheme="minorEastAsia"/>
+          <w:sz w:val="20"/>
+          <w:szCs w:val="20"/>
+        </w:rPr>
+      </w:pPr>
+      <w:r>
+        <w:rPr>
+          <w:rFonts w:asciiTheme="minorEastAsia" w:hAnsiTheme="minorEastAsia" w:hint="eastAsia"/>
+          <w:sz w:val="20"/>
+          <w:szCs w:val="20"/>
+        </w:rPr>
+        <w:t>=</w:t>
+      </w:r>
+      <w:r>
+        <w:rPr>
+          <w:rFonts w:asciiTheme="minorEastAsia" w:hAnsiTheme="minorEastAsia"/>
+          <w:sz w:val="20"/>
+          <w:szCs w:val="20"/>
+        </w:rPr>
+        <w:t>==========================================================</w:t>
+      </w:r>
+    </w:p>
+    <w:p>
+      <w:pPr>
+        <w:rPr>
+          <w:rFonts w:asciiTheme="minorEastAsia" w:hAnsiTheme="minorEastAsia"/>
+          <w:sz w:val="20"/>
+          <w:szCs w:val="20"/>
+        </w:rPr>
+      </w:pPr>
+      <w:r>
+        <w:rPr>
+          <w:rFonts w:asciiTheme="minorEastAsia" w:hAnsiTheme="minorEastAsia" w:hint="eastAsia"/>
+          <w:sz w:val="20"/>
+          <w:szCs w:val="20"/>
+        </w:rPr>
+        <w:t xml:space="preserve">解析外装 </w:t>
+      </w:r>
+      <w:hyperlink r:id="rId8" w:anchor="a0c43bcbfe9dbf5197752061569589e8e" w:history="1">
+        <w:r>
+          <w:rPr>
+            <w:rStyle w:val="a3"/>
+            <w:rFonts w:asciiTheme="minorEastAsia" w:hAnsiTheme="minorEastAsia" w:cs="Courier New"/>
+            <w:color w:val="183149"/>
+            <w:sz w:val="20"/>
+            <w:szCs w:val="20"/>
+            <w:shd w:val="clear" w:color="auto" w:fill="F7FAFC"/>
+          </w:rPr>
+          <w:t>fstr_dynamic_analysis</w:t>
+        </w:r>
+      </w:hyperlink>
+    </w:p>
+    <w:p>
+      <w:pPr>
+        <w:rPr>
+          <w:rFonts w:asciiTheme="minorEastAsia" w:hAnsiTheme="minorEastAsia"/>
+          <w:sz w:val="20"/>
+          <w:szCs w:val="20"/>
+        </w:rPr>
+      </w:pPr>
+      <w:r>
+        <w:rPr>
+          <w:rFonts w:asciiTheme="minorEastAsia" w:hAnsiTheme="minorEastAsia" w:hint="eastAsia"/>
+          <w:sz w:val="20"/>
+          <w:szCs w:val="20"/>
+        </w:rPr>
+        <w:t>=</w:t>
+      </w:r>
+      <w:r>
+        <w:rPr>
+          <w:rFonts w:asciiTheme="minorEastAsia" w:hAnsiTheme="minorEastAsia"/>
+          <w:sz w:val="20"/>
+          <w:szCs w:val="20"/>
+        </w:rPr>
+        <w:t>==========================================================</w:t>
+      </w:r>
+    </w:p>
+    <w:p>
+      <w:pPr>
+        <w:rPr>
+          <w:rFonts w:asciiTheme="minorEastAsia" w:hAnsiTheme="minorEastAsia"/>
+          <w:sz w:val="20"/>
+          <w:szCs w:val="20"/>
+        </w:rPr>
+      </w:pPr>
+      <w:r>
+        <w:rPr>
+          <w:rFonts w:asciiTheme="minorEastAsia" w:hAnsiTheme="minorEastAsia" w:hint="eastAsia"/>
+          <w:sz w:val="20"/>
+          <w:szCs w:val="20"/>
+        </w:rPr>
+        <w:t xml:space="preserve">・線形/非線形を画面出力 </w:t>
+      </w:r>
+      <w:proofErr w:type="spellStart"/>
+      <w:r>
+        <w:rPr>
+          <w:rFonts w:asciiTheme="minorEastAsia" w:hAnsiTheme="minorEastAsia" w:hint="eastAsia"/>
+          <w:sz w:val="20"/>
+          <w:szCs w:val="20"/>
+        </w:rPr>
+        <w:t>f</w:t>
+      </w:r>
+      <w:r>
+        <w:rPr>
+          <w:rFonts w:asciiTheme="minorEastAsia" w:hAnsiTheme="minorEastAsia"/>
+          <w:sz w:val="20"/>
+          <w:szCs w:val="20"/>
+        </w:rPr>
+        <w:t>strpr%nlgeom</w:t>
+      </w:r>
+      <w:proofErr w:type="spellEnd"/>
+      <w:r>
+        <w:rPr>
+          <w:rFonts w:asciiTheme="minorEastAsia" w:hAnsiTheme="minorEastAsia"/>
+          <w:sz w:val="20"/>
+          <w:szCs w:val="20"/>
+        </w:rPr>
+        <w:t>=false</w:t>
+      </w:r>
+      <w:r>
+        <w:rPr>
+          <w:rFonts w:asciiTheme="minorEastAsia" w:hAnsiTheme="minorEastAsia" w:hint="eastAsia"/>
+          <w:sz w:val="20"/>
+          <w:szCs w:val="20"/>
+        </w:rPr>
+        <w:t>なら線形解析</w:t>
+      </w:r>
+    </w:p>
+    <w:p>
+      <w:pPr>
+        <w:rPr>
+          <w:rFonts w:asciiTheme="minorEastAsia" w:hAnsiTheme="minorEastAsia"/>
+          <w:sz w:val="20"/>
+          <w:szCs w:val="20"/>
+        </w:rPr>
+      </w:pPr>
+      <w:r>
+        <w:rPr>
+          <w:rFonts w:asciiTheme="minorEastAsia" w:hAnsiTheme="minorEastAsia" w:hint="eastAsia"/>
+          <w:sz w:val="20"/>
+          <w:szCs w:val="20"/>
+        </w:rPr>
+        <w:t xml:space="preserve">　</w:t>
+      </w:r>
+      <w:r>
+        <w:rPr>
+          <w:rFonts w:asciiTheme="minorEastAsia" w:hAnsiTheme="minorEastAsia"/>
+          <w:color w:val="002080"/>
+          <w:sz w:val="20"/>
+          <w:szCs w:val="20"/>
+          <w:shd w:val="clear" w:color="auto" w:fill="F7FAFC"/>
+        </w:rPr>
+        <w:t>' *** STAGE Linear dynamic analysis **'</w:t>
+      </w:r>
+    </w:p>
+    <w:p>
+      <w:pPr>
+        <w:rPr>
+          <w:rFonts w:asciiTheme="minorEastAsia" w:hAnsiTheme="minorEastAsia"/>
+          <w:sz w:val="20"/>
+          <w:szCs w:val="20"/>
+        </w:rPr>
+      </w:pPr>
+      <w:r>
+        <w:rPr>
+          <w:rFonts w:asciiTheme="minorEastAsia" w:hAnsiTheme="minorEastAsia" w:hint="eastAsia"/>
+          <w:sz w:val="20"/>
+          <w:szCs w:val="20"/>
+        </w:rPr>
+        <w:t>・</w:t>
+      </w:r>
+      <w:r>
+        <w:fldChar w:fldCharType="begin"/>
+      </w:r>
+      <w:r>
+        <w:rPr>
+          <w:sz w:val="20"/>
+          <w:szCs w:val="20"/>
+        </w:rPr>
+        <w:instrText>HYPERLINK \l "fstr_solve_dynamic"</w:instrText>
+      </w:r>
+      <w:r>
+        <w:fldChar w:fldCharType="separate"/>
+      </w:r>
+      <w:r>
+        <w:rPr>
+          <w:rStyle w:val="a3"/>
+          <w:rFonts w:asciiTheme="minorEastAsia" w:hAnsiTheme="minorEastAsia" w:cs="Courier New"/>
+          <w:color w:val="183149"/>
+          <w:sz w:val="20"/>
+          <w:szCs w:val="20"/>
+          <w:shd w:val="clear" w:color="auto" w:fill="F7FAFC"/>
+        </w:rPr>
+        <w:t>fstr_solve_dynamic</w:t>
+      </w:r>
+      <w:r>
+        <w:rPr>
+          <w:rStyle w:val="a3"/>
+          <w:rFonts w:asciiTheme="minorEastAsia" w:hAnsiTheme="minorEastAsia" w:cs="Courier New"/>
+          <w:color w:val="183149"/>
+          <w:sz w:val="20"/>
+          <w:szCs w:val="20"/>
+          <w:shd w:val="clear" w:color="auto" w:fill="F7FAFC"/>
+        </w:rPr>
+        <w:fldChar w:fldCharType="end"/>
+      </w:r>
+      <w:r>
+        <w:rPr>
+          <w:rFonts w:asciiTheme="minorEastAsia" w:hAnsiTheme="minorEastAsia" w:hint="eastAsia"/>
+          <w:sz w:val="20"/>
+          <w:szCs w:val="20"/>
+        </w:rPr>
+        <w:t>を呼び出し</w:t>
+      </w:r>
+    </w:p>
+    <w:p>
+      <w:pPr>
+        <w:rPr>
+          <w:rFonts w:asciiTheme="minorEastAsia" w:hAnsiTheme="minorEastAsia"/>
+          <w:sz w:val="20"/>
+          <w:szCs w:val="20"/>
+        </w:rPr>
+      </w:pPr>
+      <w:r>
+        <w:rPr>
+          <w:rFonts w:asciiTheme="minorEastAsia" w:hAnsiTheme="minorEastAsia" w:hint="eastAsia"/>
+          <w:sz w:val="20"/>
+          <w:szCs w:val="20"/>
+        </w:rPr>
+        <w:t>=</w:t>
+      </w:r>
+      <w:r>
+        <w:rPr>
+          <w:rFonts w:asciiTheme="minorEastAsia" w:hAnsiTheme="minorEastAsia"/>
+          <w:sz w:val="20"/>
+          <w:szCs w:val="20"/>
+        </w:rPr>
+        <w:t>==========================================================</w:t>
+      </w:r>
+    </w:p>
+    <w:p>
+      <w:pPr>
+        <w:rPr>
+          <w:rFonts w:asciiTheme="minorEastAsia" w:hAnsiTheme="minorEastAsia"/>
+          <w:sz w:val="20"/>
+          <w:szCs w:val="20"/>
+        </w:rPr>
+      </w:pPr>
+    </w:p>
+    <w:p>
+      <w:pPr>
+        <w:rPr>
+          <w:rFonts w:asciiTheme="minorEastAsia" w:hAnsiTheme="minorEastAsia"/>
+          <w:sz w:val="20"/>
+          <w:szCs w:val="20"/>
+        </w:rPr>
+      </w:pPr>
+      <w:r>
+        <w:rPr>
+          <w:rFonts w:asciiTheme="minorEastAsia" w:hAnsiTheme="minorEastAsia"/>
+          <w:sz w:val="20"/>
+          <w:szCs w:val="20"/>
+        </w:rPr>
+        <w:t>===========================================================</w:t>
+      </w:r>
+    </w:p>
+    <w:p>
+      <w:pPr>
+        <w:rPr>
+          <w:rFonts w:asciiTheme="minorEastAsia" w:hAnsiTheme="minorEastAsia"/>
+          <w:sz w:val="20"/>
+          <w:szCs w:val="20"/>
+        </w:rPr>
+      </w:pPr>
+      <w:r>
+        <w:rPr>
+          <w:rFonts w:asciiTheme="minorEastAsia" w:hAnsiTheme="minorEastAsia" w:hint="eastAsia"/>
+          <w:sz w:val="20"/>
+          <w:szCs w:val="20"/>
+        </w:rPr>
+        <w:t xml:space="preserve">解析全体 </w:t>
+      </w:r>
+      <w:hyperlink r:id="rId9" w:anchor="a63e51259e8eb5acbcb5ded3fb9377dd9" w:history="1">
+        <w:r>
+          <w:rPr>
+            <w:rStyle w:val="a3"/>
+            <w:rFonts w:asciiTheme="minorEastAsia" w:hAnsiTheme="minorEastAsia" w:cs="Courier New"/>
+            <w:color w:val="183149"/>
+            <w:sz w:val="20"/>
+            <w:szCs w:val="20"/>
+            <w:shd w:val="clear" w:color="auto" w:fill="F7FAFC"/>
+          </w:rPr>
+          <w:t>fstr_solve_dynamic</w:t>
+        </w:r>
+      </w:hyperlink>
+    </w:p>
+    <w:p>
+      <w:pPr>
+        <w:rPr>
+          <w:rFonts w:asciiTheme="minorEastAsia" w:hAnsiTheme="minorEastAsia"/>
+          <w:sz w:val="20"/>
+          <w:szCs w:val="20"/>
+        </w:rPr>
+      </w:pPr>
+      <w:r>
+        <w:rPr>
+          <w:rFonts w:asciiTheme="minorEastAsia" w:hAnsiTheme="minorEastAsia" w:hint="eastAsia"/>
+          <w:sz w:val="20"/>
+          <w:szCs w:val="20"/>
+        </w:rPr>
+        <w:t>=</w:t>
+      </w:r>
+      <w:r>
+        <w:rPr>
+          <w:rFonts w:asciiTheme="minorEastAsia" w:hAnsiTheme="minorEastAsia"/>
+          <w:sz w:val="20"/>
+          <w:szCs w:val="20"/>
+        </w:rPr>
+        <w:t>==========================================================</w:t>
+      </w:r>
+    </w:p>
+    <w:p>
+      <w:pPr>
+        <w:rPr>
+          <w:rFonts w:asciiTheme="minorEastAsia" w:hAnsiTheme="minorEastAsia"/>
+          <w:sz w:val="20"/>
+          <w:szCs w:val="20"/>
+        </w:rPr>
+      </w:pPr>
+      <w:r>
+        <w:rPr>
+          <w:rFonts w:asciiTheme="minorEastAsia" w:hAnsiTheme="minorEastAsia" w:hint="eastAsia"/>
+          <w:sz w:val="20"/>
+          <w:szCs w:val="20"/>
+        </w:rPr>
+        <w:t>・</w:t>
+      </w:r>
+      <w:r>
+        <w:rPr>
+          <w:rFonts w:asciiTheme="minorEastAsia" w:hAnsiTheme="minorEastAsia"/>
+          <w:sz w:val="20"/>
+          <w:szCs w:val="20"/>
+        </w:rPr>
+        <w:t>dt=0</w:t>
+      </w:r>
+      <w:r>
+        <w:rPr>
+          <w:rFonts w:asciiTheme="minorEastAsia" w:hAnsiTheme="minorEastAsia" w:hint="eastAsia"/>
+          <w:sz w:val="20"/>
+          <w:szCs w:val="20"/>
+        </w:rPr>
+        <w:t>で解析中断</w:t>
+      </w:r>
+    </w:p>
+    <w:p>
+      <w:pPr>
+        <w:ind w:firstLineChars="100" w:firstLine="200"/>
+        <w:rPr>
+          <w:rFonts w:asciiTheme="minorEastAsia" w:hAnsiTheme="minorEastAsia"/>
+          <w:sz w:val="20"/>
+          <w:szCs w:val="20"/>
+        </w:rPr>
+      </w:pPr>
+      <w:r>
         <w:rPr>
           <w:rFonts w:ascii="Courier New" w:hAnsi="Courier New" w:cs="Courier New"/>
-          <w:sz w:val="20"/>
-          <w:szCs w:val="20"/>
-        </w:rPr>
-      </w:pPr>
-      <w:r>
-        <w:rPr>
-          <w:rFonts w:hint="eastAsia"/>
-          <w:sz w:val="20"/>
-          <w:szCs w:val="20"/>
-        </w:rPr>
-        <w:t>・</w:t>
-      </w:r>
-      <w:r>
-        <w:rPr>
-          <w:rFonts w:hint="eastAsia"/>
-          <w:sz w:val="20"/>
-          <w:szCs w:val="20"/>
-        </w:rPr>
-        <w:t xml:space="preserve">温度場，ひずみ/応力の更新 </w:t>
-      </w:r>
-      <w:hyperlink w:anchor="fstr_updatestate" w:tgtFrame="_parent" w:history="1">
+          <w:color w:val="002080"/>
+          <w:sz w:val="20"/>
+          <w:szCs w:val="20"/>
+          <w:shd w:val="clear" w:color="auto" w:fill="F7FAFC"/>
+        </w:rPr>
+        <w:t xml:space="preserve">'stop due to </w:t>
+      </w:r>
+      <w:proofErr w:type="spellStart"/>
+      <w:r>
+        <w:rPr>
+          <w:rFonts w:ascii="Courier New" w:hAnsi="Courier New" w:cs="Courier New"/>
+          <w:color w:val="002080"/>
+          <w:sz w:val="20"/>
+          <w:szCs w:val="20"/>
+          <w:shd w:val="clear" w:color="auto" w:fill="F7FAFC"/>
+        </w:rPr>
+        <w:t>fstrDYNAMIC%t_delta</w:t>
+      </w:r>
+      <w:proofErr w:type="spellEnd"/>
+      <w:r>
+        <w:rPr>
+          <w:rFonts w:ascii="Courier New" w:hAnsi="Courier New" w:cs="Courier New"/>
+          <w:color w:val="002080"/>
+          <w:sz w:val="20"/>
+          <w:szCs w:val="20"/>
+          <w:shd w:val="clear" w:color="auto" w:fill="F7FAFC"/>
+        </w:rPr>
+        <w:t xml:space="preserve"> = 0'</w:t>
+      </w:r>
+    </w:p>
+    <w:p>
+      <w:pPr>
+        <w:rPr>
+          <w:sz w:val="20"/>
+          <w:szCs w:val="20"/>
+        </w:rPr>
+      </w:pPr>
+      <w:r>
+        <w:rPr>
+          <w:rFonts w:asciiTheme="minorEastAsia" w:hAnsiTheme="minorEastAsia" w:hint="eastAsia"/>
+          <w:sz w:val="20"/>
+          <w:szCs w:val="20"/>
+        </w:rPr>
+        <w:t xml:space="preserve">・配列の割当 </w:t>
+      </w:r>
+      <w:hyperlink r:id="rId10" w:anchor="af5d12a70eb9295e80db156ca5cb1c551" w:history="1">
         <w:r>
           <w:rPr>
             <w:rStyle w:val="a3"/>
             <w:rFonts w:ascii="Courier New" w:hAnsi="Courier New" w:cs="Courier New"/>
-            <w:b/>
-            <w:bCs/>
-            <w:color w:val="152A3F"/>
+            <w:color w:val="183149"/>
             <w:sz w:val="20"/>
             <w:szCs w:val="20"/>
+            <w:shd w:val="clear" w:color="auto" w:fill="F7FAFC"/>
           </w:rPr>
-          <w:t>fstr_up</w:t>
-        </w:r>
-        <w:r>
-          <w:rPr>
-            <w:rStyle w:val="a3"/>
-            <w:rFonts w:ascii="Courier New" w:hAnsi="Courier New" w:cs="Courier New"/>
-            <w:b/>
-            <w:bCs/>
-            <w:color w:val="152A3F"/>
-            <w:sz w:val="20"/>
-            <w:szCs w:val="20"/>
-          </w:rPr>
-          <w:t>d</w:t>
-        </w:r>
-        <w:r>
-          <w:rPr>
-            <w:rStyle w:val="a3"/>
-            <w:rFonts w:ascii="Courier New" w:hAnsi="Courier New" w:cs="Courier New"/>
-            <w:b/>
-            <w:bCs/>
-            <w:color w:val="152A3F"/>
-            <w:sz w:val="20"/>
-            <w:szCs w:val="20"/>
-          </w:rPr>
-          <w:t>atestate</w:t>
+          <w:t>fstr_dynamic_alloc</w:t>
         </w:r>
       </w:hyperlink>
     </w:p>
     <w:p>
       <w:pPr>
         <w:rPr>
-          <w:rFonts w:asciiTheme="minorEastAsia" w:hAnsiTheme="minorEastAsia"/>
-          <w:sz w:val="20"/>
-          <w:szCs w:val="20"/>
-        </w:rPr>
-      </w:pPr>
-    </w:p>
-    <w:p>
-      <w:pPr>
-        <w:rPr>
-          <w:rFonts w:asciiTheme="minorEastAsia" w:hAnsiTheme="minorEastAsia"/>
-          <w:sz w:val="20"/>
-          <w:szCs w:val="20"/>
-        </w:rPr>
-      </w:pPr>
-      <w:r>
-        <w:rPr>
-          <w:rFonts w:asciiTheme="minorEastAsia" w:hAnsiTheme="minorEastAsia" w:hint="eastAsia"/>
-          <w:sz w:val="20"/>
-          <w:szCs w:val="20"/>
-        </w:rPr>
-        <w:t>=</w:t>
-      </w:r>
-      <w:r>
-        <w:rPr>
-          <w:rFonts w:asciiTheme="minorEastAsia" w:hAnsiTheme="minorEastAsia"/>
-          <w:sz w:val="20"/>
-          <w:szCs w:val="20"/>
-        </w:rPr>
-        <w:t>==========================================================</w:t>
-      </w:r>
-    </w:p>
-    <w:p>
-      <w:pPr>
-        <w:rPr>
-          <w:rFonts w:asciiTheme="minorEastAsia" w:hAnsiTheme="minorEastAsia" w:hint="eastAsia"/>
-          <w:sz w:val="20"/>
-          <w:szCs w:val="20"/>
-        </w:rPr>
-      </w:pPr>
-    </w:p>
-    <w:p>
-      <w:pPr>
-        <w:rPr>
-          <w:rFonts w:asciiTheme="minorEastAsia" w:hAnsiTheme="minorEastAsia"/>
-          <w:sz w:val="20"/>
-          <w:szCs w:val="20"/>
-        </w:rPr>
-      </w:pPr>
-      <w:r>
-        <w:rPr>
-          <w:rFonts w:asciiTheme="minorEastAsia" w:hAnsiTheme="minorEastAsia" w:hint="eastAsia"/>
-          <w:sz w:val="20"/>
-          <w:szCs w:val="20"/>
-        </w:rPr>
-        <w:t>=</w:t>
-      </w:r>
-      <w:r>
-        <w:rPr>
-          <w:rFonts w:asciiTheme="minorEastAsia" w:hAnsiTheme="minorEastAsia"/>
-          <w:sz w:val="20"/>
-          <w:szCs w:val="20"/>
-        </w:rPr>
-        <w:t>==========================================================</w:t>
+          <w:sz w:val="20"/>
+          <w:szCs w:val="20"/>
+        </w:rPr>
+      </w:pPr>
+      <w:r>
+        <w:rPr>
+          <w:rFonts w:hint="eastAsia"/>
+          <w:sz w:val="20"/>
+          <w:szCs w:val="20"/>
+        </w:rPr>
+        <w:t>・力学変数初期化</w:t>
       </w:r>
     </w:p>
     <w:p>
       <w:pPr>
         <w:rPr>
           <w:rFonts w:ascii="Courier New" w:hAnsi="Courier New" w:cs="Courier New"/>
-          <w:sz w:val="20"/>
-          <w:szCs w:val="20"/>
-        </w:rPr>
-      </w:pPr>
-      <w:hyperlink r:id="rId7" w:anchor="a49d9e002d1d43cf3e2da903c582bf5b8" w:tgtFrame="_parent" w:history="1">
+          <w:b/>
+          <w:bCs/>
+          <w:color w:val="152A3F"/>
+          <w:sz w:val="20"/>
+          <w:szCs w:val="20"/>
+          <w:u w:val="single"/>
+        </w:rPr>
+      </w:pPr>
+      <w:r>
+        <w:rPr>
+          <w:rFonts w:hint="eastAsia"/>
+          <w:sz w:val="20"/>
+          <w:szCs w:val="20"/>
+        </w:rPr>
+        <w:t xml:space="preserve">・温度場，ひずみ/応力の更新 </w:t>
+      </w:r>
+      <w:hyperlink w:anchor="fstr_updatestate" w:tgtFrame="_parent" w:history="1">
         <w:r>
           <w:rPr>
             <w:rStyle w:val="a3"/>
@@ -1756,7 +3358,605 @@
           <w:t>fstr_updatestate</w:t>
         </w:r>
       </w:hyperlink>
-      <w:bookmarkStart w:id="3" w:name="fstr_updatestate"/>
+    </w:p>
+    <w:p>
+      <w:pPr>
+        <w:rPr>
+          <w:rFonts w:asciiTheme="minorEastAsia" w:hAnsiTheme="minorEastAsia"/>
+          <w:sz w:val="20"/>
+          <w:szCs w:val="20"/>
+        </w:rPr>
+      </w:pPr>
+      <w:r>
+        <w:rPr>
+          <w:rFonts w:asciiTheme="minorEastAsia" w:hAnsiTheme="minorEastAsia" w:hint="eastAsia"/>
+          <w:sz w:val="20"/>
+          <w:szCs w:val="20"/>
+        </w:rPr>
+        <w:t>・境界条件(初期値</w:t>
+      </w:r>
+      <w:r>
+        <w:rPr>
+          <w:rFonts w:asciiTheme="minorEastAsia" w:hAnsiTheme="minorEastAsia"/>
+          <w:sz w:val="20"/>
+          <w:szCs w:val="20"/>
+        </w:rPr>
+        <w:t xml:space="preserve">) </w:t>
+      </w:r>
+      <w:hyperlink r:id="rId11" w:anchor="a0cb8b2904a625a185038c96999cdea53" w:tgtFrame="_parent" w:history="1">
+        <w:r>
+          <w:rPr>
+            <w:rStyle w:val="a3"/>
+            <w:rFonts w:ascii="Courier New" w:hAnsi="Courier New" w:cs="Courier New"/>
+            <w:b/>
+            <w:bCs/>
+            <w:color w:val="152A3F"/>
+            <w:sz w:val="20"/>
+            <w:szCs w:val="20"/>
+          </w:rPr>
+          <w:t>dynamic_bc_init</w:t>
+        </w:r>
+      </w:hyperlink>
+      <w:r>
+        <w:rPr>
+          <w:rFonts w:ascii="Courier New" w:hAnsi="Courier New" w:cs="Courier New"/>
+          <w:sz w:val="20"/>
+          <w:szCs w:val="20"/>
+        </w:rPr>
+        <w:t xml:space="preserve"> </w:t>
+      </w:r>
+      <w:r>
+        <w:rPr>
+          <w:sz w:val="20"/>
+          <w:szCs w:val="20"/>
+        </w:rPr>
+        <w:t>etc.</w:t>
+      </w:r>
+    </w:p>
+    <w:p>
+      <w:pPr>
+        <w:rPr>
+          <w:sz w:val="20"/>
+          <w:szCs w:val="20"/>
+        </w:rPr>
+      </w:pPr>
+      <w:r>
+        <w:rPr>
+          <w:rFonts w:asciiTheme="minorEastAsia" w:hAnsiTheme="minorEastAsia" w:hint="eastAsia"/>
+          <w:sz w:val="20"/>
+          <w:szCs w:val="20"/>
+        </w:rPr>
+        <w:t>・</w:t>
+      </w:r>
+      <w:r>
+        <w:rPr>
+          <w:sz w:val="20"/>
+          <w:szCs w:val="20"/>
+        </w:rPr>
+        <w:fldChar w:fldCharType="begin"/>
+      </w:r>
+      <w:r>
+        <w:rPr>
+          <w:sz w:val="20"/>
+          <w:szCs w:val="20"/>
+        </w:rPr>
+        <w:instrText>HYPERLINK  \l "fstr_solve_dynamic_nlexplicit"</w:instrText>
+      </w:r>
+      <w:r>
+        <w:rPr>
+          <w:sz w:val="20"/>
+          <w:szCs w:val="20"/>
+        </w:rPr>
+      </w:r>
+      <w:r>
+        <w:rPr>
+          <w:sz w:val="20"/>
+          <w:szCs w:val="20"/>
+        </w:rPr>
+        <w:fldChar w:fldCharType="separate"/>
+      </w:r>
+      <w:r>
+        <w:rPr>
+          <w:rStyle w:val="a3"/>
+          <w:rFonts w:ascii="Courier New" w:hAnsi="Courier New" w:cs="Courier New"/>
+          <w:color w:val="183149"/>
+          <w:sz w:val="20"/>
+          <w:szCs w:val="20"/>
+          <w:shd w:val="clear" w:color="auto" w:fill="F7FAFC"/>
+        </w:rPr>
+        <w:t>fstr_solve_dynamic_nlexplicit</w:t>
+      </w:r>
+      <w:r>
+        <w:rPr>
+          <w:sz w:val="20"/>
+          <w:szCs w:val="20"/>
+        </w:rPr>
+        <w:fldChar w:fldCharType="end"/>
+      </w:r>
+      <w:r>
+        <w:rPr>
+          <w:sz w:val="20"/>
+          <w:szCs w:val="20"/>
+        </w:rPr>
+        <w:t>(</w:t>
+      </w:r>
+      <w:r>
+        <w:rPr>
+          <w:rFonts w:hint="eastAsia"/>
+          <w:sz w:val="20"/>
+          <w:szCs w:val="20"/>
+        </w:rPr>
+        <w:t>解析本体</w:t>
+      </w:r>
+      <w:r>
+        <w:rPr>
+          <w:sz w:val="20"/>
+          <w:szCs w:val="20"/>
+        </w:rPr>
+        <w:t>)</w:t>
+      </w:r>
+      <w:r>
+        <w:rPr>
+          <w:rFonts w:hint="eastAsia"/>
+          <w:sz w:val="20"/>
+          <w:szCs w:val="20"/>
+        </w:rPr>
+        <w:t>を呼び出し</w:t>
+      </w:r>
+    </w:p>
+    <w:p>
+      <w:pPr>
+        <w:rPr>
+          <w:rStyle w:val="comment"/>
+          <w:rFonts w:ascii="Courier New" w:hAnsi="Courier New" w:cs="Courier New"/>
+          <w:color w:val="800000"/>
+          <w:sz w:val="20"/>
+          <w:szCs w:val="20"/>
+          <w:shd w:val="clear" w:color="auto" w:fill="F7FAFC"/>
+        </w:rPr>
+      </w:pPr>
+      <w:r>
+        <w:rPr>
+          <w:rFonts w:hint="eastAsia"/>
+          <w:sz w:val="20"/>
+          <w:szCs w:val="20"/>
+        </w:rPr>
+        <w:t xml:space="preserve">　</w:t>
+      </w:r>
+      <w:r>
+        <w:rPr>
+          <w:rStyle w:val="keywordflow"/>
+          <w:rFonts w:ascii="Courier New" w:hAnsi="Courier New" w:cs="Courier New"/>
+          <w:color w:val="E08000"/>
+          <w:sz w:val="20"/>
+          <w:szCs w:val="20"/>
+          <w:shd w:val="clear" w:color="auto" w:fill="F7FAFC"/>
+        </w:rPr>
+        <w:t>if</w:t>
+      </w:r>
+      <w:r>
+        <w:rPr>
+          <w:rFonts w:ascii="Courier New" w:hAnsi="Courier New" w:cs="Courier New"/>
+          <w:color w:val="000000"/>
+          <w:sz w:val="20"/>
+          <w:szCs w:val="20"/>
+          <w:shd w:val="clear" w:color="auto" w:fill="F7FAFC"/>
+        </w:rPr>
+        <w:t>(</w:t>
+      </w:r>
+      <w:proofErr w:type="spellStart"/>
+      <w:r>
+        <w:rPr>
+          <w:rFonts w:ascii="Courier New" w:hAnsi="Courier New" w:cs="Courier New"/>
+          <w:color w:val="000000"/>
+          <w:sz w:val="20"/>
+          <w:szCs w:val="20"/>
+          <w:shd w:val="clear" w:color="auto" w:fill="F7FAFC"/>
+        </w:rPr>
+        <w:t>fstrdynamic%idx_resp</w:t>
+      </w:r>
+      <w:proofErr w:type="spellEnd"/>
+      <w:r>
+        <w:rPr>
+          <w:rFonts w:ascii="Courier New" w:hAnsi="Courier New" w:cs="Courier New"/>
+          <w:color w:val="000000"/>
+          <w:sz w:val="20"/>
+          <w:szCs w:val="20"/>
+          <w:shd w:val="clear" w:color="auto" w:fill="F7FAFC"/>
+        </w:rPr>
+        <w:t xml:space="preserve"> == 1) </w:t>
+      </w:r>
+      <w:r>
+        <w:rPr>
+          <w:rStyle w:val="keywordflow"/>
+          <w:rFonts w:ascii="Courier New" w:hAnsi="Courier New" w:cs="Courier New"/>
+          <w:color w:val="E08000"/>
+          <w:sz w:val="20"/>
+          <w:szCs w:val="20"/>
+          <w:shd w:val="clear" w:color="auto" w:fill="F7FAFC"/>
+        </w:rPr>
+        <w:t>then</w:t>
+      </w:r>
+      <w:r>
+        <w:rPr>
+          <w:rFonts w:ascii="Courier New" w:hAnsi="Courier New" w:cs="Courier New"/>
+          <w:color w:val="000000"/>
+          <w:sz w:val="20"/>
+          <w:szCs w:val="20"/>
+          <w:shd w:val="clear" w:color="auto" w:fill="F7FAFC"/>
+        </w:rPr>
+        <w:t xml:space="preserve"> </w:t>
+      </w:r>
+      <w:r>
+        <w:rPr>
+          <w:rStyle w:val="comment"/>
+          <w:rFonts w:ascii="Courier New" w:hAnsi="Courier New" w:cs="Courier New"/>
+          <w:color w:val="800000"/>
+          <w:sz w:val="20"/>
+          <w:szCs w:val="20"/>
+          <w:shd w:val="clear" w:color="auto" w:fill="F7FAFC"/>
+        </w:rPr>
+        <w:t>! time history analysis</w:t>
+      </w:r>
+    </w:p>
+    <w:p>
+      <w:pPr>
+        <w:ind w:firstLineChars="100" w:firstLine="200"/>
+        <w:rPr>
+          <w:rFonts w:asciiTheme="minorEastAsia" w:hAnsiTheme="minorEastAsia"/>
+          <w:sz w:val="20"/>
+          <w:szCs w:val="20"/>
+        </w:rPr>
+      </w:pPr>
+      <w:r>
+        <w:rPr>
+          <w:rStyle w:val="keywordflow"/>
+          <w:rFonts w:ascii="Courier New" w:hAnsi="Courier New" w:cs="Courier New"/>
+          <w:color w:val="E08000"/>
+          <w:sz w:val="20"/>
+          <w:szCs w:val="20"/>
+          <w:shd w:val="clear" w:color="auto" w:fill="F7FAFC"/>
+        </w:rPr>
+        <w:t>if</w:t>
+      </w:r>
+      <w:r>
+        <w:rPr>
+          <w:rFonts w:ascii="Courier New" w:hAnsi="Courier New" w:cs="Courier New"/>
+          <w:color w:val="000000"/>
+          <w:sz w:val="20"/>
+          <w:szCs w:val="20"/>
+          <w:shd w:val="clear" w:color="auto" w:fill="F7FAFC"/>
+        </w:rPr>
+        <w:t>(</w:t>
+      </w:r>
+      <w:proofErr w:type="spellStart"/>
+      <w:r>
+        <w:rPr>
+          <w:rFonts w:ascii="Courier New" w:hAnsi="Courier New" w:cs="Courier New"/>
+          <w:color w:val="000000"/>
+          <w:sz w:val="20"/>
+          <w:szCs w:val="20"/>
+          <w:shd w:val="clear" w:color="auto" w:fill="F7FAFC"/>
+        </w:rPr>
+        <w:t>fstrdynamic%idx_eqa</w:t>
+      </w:r>
+      <w:proofErr w:type="spellEnd"/>
+      <w:r>
+        <w:rPr>
+          <w:rFonts w:ascii="Courier New" w:hAnsi="Courier New" w:cs="Courier New"/>
+          <w:color w:val="000000"/>
+          <w:sz w:val="20"/>
+          <w:szCs w:val="20"/>
+          <w:shd w:val="clear" w:color="auto" w:fill="F7FAFC"/>
+        </w:rPr>
+        <w:t xml:space="preserve"> == 11) </w:t>
+      </w:r>
+      <w:r>
+        <w:rPr>
+          <w:rStyle w:val="keywordflow"/>
+          <w:rFonts w:ascii="Courier New" w:hAnsi="Courier New" w:cs="Courier New"/>
+          <w:color w:val="E08000"/>
+          <w:sz w:val="20"/>
+          <w:szCs w:val="20"/>
+          <w:shd w:val="clear" w:color="auto" w:fill="F7FAFC"/>
+        </w:rPr>
+        <w:t>then</w:t>
+      </w:r>
+      <w:r>
+        <w:rPr>
+          <w:rFonts w:ascii="Courier New" w:hAnsi="Courier New" w:cs="Courier New"/>
+          <w:color w:val="000000"/>
+          <w:sz w:val="20"/>
+          <w:szCs w:val="20"/>
+          <w:shd w:val="clear" w:color="auto" w:fill="F7FAFC"/>
+        </w:rPr>
+        <w:t xml:space="preserve"> </w:t>
+      </w:r>
+      <w:r>
+        <w:rPr>
+          <w:rStyle w:val="comment"/>
+          <w:rFonts w:ascii="Courier New" w:hAnsi="Courier New" w:cs="Courier New"/>
+          <w:color w:val="800000"/>
+          <w:sz w:val="20"/>
+          <w:szCs w:val="20"/>
+          <w:shd w:val="clear" w:color="auto" w:fill="F7FAFC"/>
+        </w:rPr>
+        <w:t>! explicit dynamic analysis</w:t>
+      </w:r>
+    </w:p>
+    <w:p>
+      <w:pPr>
+        <w:rPr>
+          <w:rFonts w:asciiTheme="minorEastAsia" w:hAnsiTheme="minorEastAsia"/>
+          <w:sz w:val="20"/>
+          <w:szCs w:val="20"/>
+        </w:rPr>
+      </w:pPr>
+      <w:r>
+        <w:rPr>
+          <w:rFonts w:asciiTheme="minorEastAsia" w:hAnsiTheme="minorEastAsia" w:hint="eastAsia"/>
+          <w:sz w:val="20"/>
+          <w:szCs w:val="20"/>
+        </w:rPr>
+        <w:t>=</w:t>
+      </w:r>
+      <w:r>
+        <w:rPr>
+          <w:rFonts w:asciiTheme="minorEastAsia" w:hAnsiTheme="minorEastAsia"/>
+          <w:sz w:val="20"/>
+          <w:szCs w:val="20"/>
+        </w:rPr>
+        <w:t>==========================================================</w:t>
+      </w:r>
+    </w:p>
+    <w:p>
+      <w:pPr>
+        <w:rPr>
+          <w:rFonts w:asciiTheme="minorEastAsia" w:hAnsiTheme="minorEastAsia"/>
+          <w:sz w:val="20"/>
+          <w:szCs w:val="20"/>
+        </w:rPr>
+      </w:pPr>
+    </w:p>
+    <w:p>
+      <w:pPr>
+        <w:rPr>
+          <w:rFonts w:asciiTheme="minorEastAsia" w:hAnsiTheme="minorEastAsia"/>
+          <w:sz w:val="20"/>
+          <w:szCs w:val="20"/>
+        </w:rPr>
+      </w:pPr>
+      <w:r>
+        <w:rPr>
+          <w:rFonts w:asciiTheme="minorEastAsia" w:hAnsiTheme="minorEastAsia" w:hint="eastAsia"/>
+          <w:sz w:val="20"/>
+          <w:szCs w:val="20"/>
+        </w:rPr>
+        <w:t>=</w:t>
+      </w:r>
+      <w:r>
+        <w:rPr>
+          <w:rFonts w:asciiTheme="minorEastAsia" w:hAnsiTheme="minorEastAsia"/>
+          <w:sz w:val="20"/>
+          <w:szCs w:val="20"/>
+        </w:rPr>
+        <w:t>==========================================================</w:t>
+      </w:r>
+    </w:p>
+    <w:p>
+      <w:pPr>
+        <w:rPr>
+          <w:rFonts w:ascii="Courier New" w:hAnsi="Courier New" w:cs="Courier New"/>
+          <w:sz w:val="20"/>
+          <w:szCs w:val="20"/>
+        </w:rPr>
+      </w:pPr>
+      <w:hyperlink r:id="rId12" w:anchor="a49d9e002d1d43cf3e2da903c582bf5b8" w:tgtFrame="_parent" w:history="1">
+        <w:r>
+          <w:rPr>
+            <w:rStyle w:val="a3"/>
+            <w:rFonts w:ascii="Courier New" w:hAnsi="Courier New" w:cs="Courier New"/>
+            <w:b/>
+            <w:bCs/>
+            <w:color w:val="152A3F"/>
+            <w:sz w:val="20"/>
+            <w:szCs w:val="20"/>
+          </w:rPr>
+          <w:t>fstr_updatestate</w:t>
+        </w:r>
+      </w:hyperlink>
+    </w:p>
+    <w:p>
+      <w:pPr>
+        <w:rPr>
+          <w:rFonts w:asciiTheme="minorEastAsia" w:hAnsiTheme="minorEastAsia"/>
+          <w:sz w:val="20"/>
+          <w:szCs w:val="20"/>
+        </w:rPr>
+      </w:pPr>
+      <w:r>
+        <w:rPr>
+          <w:rFonts w:asciiTheme="minorEastAsia" w:hAnsiTheme="minorEastAsia" w:hint="eastAsia"/>
+          <w:sz w:val="20"/>
+          <w:szCs w:val="20"/>
+        </w:rPr>
+        <w:t>=</w:t>
+      </w:r>
+      <w:r>
+        <w:rPr>
+          <w:rFonts w:asciiTheme="minorEastAsia" w:hAnsiTheme="minorEastAsia"/>
+          <w:sz w:val="20"/>
+          <w:szCs w:val="20"/>
+        </w:rPr>
+        <w:t>==========================================================</w:t>
+      </w:r>
+    </w:p>
+    <w:p>
+      <w:pPr>
+        <w:rPr>
+          <w:rFonts w:asciiTheme="minorEastAsia" w:hAnsiTheme="minorEastAsia"/>
+          <w:color w:val="C00000"/>
+          <w:sz w:val="20"/>
+          <w:szCs w:val="20"/>
+        </w:rPr>
+      </w:pPr>
+      <w:r>
+        <w:rPr>
+          <w:rFonts w:asciiTheme="minorEastAsia" w:hAnsiTheme="minorEastAsia" w:hint="eastAsia"/>
+          <w:sz w:val="20"/>
+          <w:szCs w:val="20"/>
+        </w:rPr>
+        <w:lastRenderedPageBreak/>
+        <w:t xml:space="preserve">・温度場の最新情報を更新　</w:t>
+      </w:r>
+      <w:r>
+        <w:rPr>
+          <w:rFonts w:asciiTheme="minorEastAsia" w:hAnsiTheme="minorEastAsia" w:hint="eastAsia"/>
+          <w:color w:val="C00000"/>
+          <w:sz w:val="20"/>
+          <w:szCs w:val="20"/>
+        </w:rPr>
+        <w:t>←フェーズフィールドに変える？</w:t>
+      </w:r>
+    </w:p>
+    <w:p>
+      <w:pPr>
+        <w:rPr>
+          <w:rFonts w:asciiTheme="minorEastAsia" w:hAnsiTheme="minorEastAsia"/>
+          <w:sz w:val="20"/>
+          <w:szCs w:val="20"/>
+        </w:rPr>
+      </w:pPr>
+      <w:r>
+        <w:rPr>
+          <w:rFonts w:asciiTheme="minorEastAsia" w:hAnsiTheme="minorEastAsia" w:hint="eastAsia"/>
+          <w:sz w:val="20"/>
+          <w:szCs w:val="20"/>
+        </w:rPr>
+        <w:t>・積分点のひずみ，応力の最新情報を更新</w:t>
+      </w:r>
+    </w:p>
+    <w:p>
+      <w:pPr>
+        <w:rPr>
+          <w:rFonts w:asciiTheme="minorEastAsia" w:hAnsiTheme="minorEastAsia"/>
+          <w:sz w:val="20"/>
+          <w:szCs w:val="20"/>
+        </w:rPr>
+      </w:pPr>
+      <w:r>
+        <w:rPr>
+          <w:rFonts w:asciiTheme="minorEastAsia" w:hAnsiTheme="minorEastAsia" w:hint="eastAsia"/>
+          <w:sz w:val="20"/>
+          <w:szCs w:val="20"/>
+        </w:rPr>
+        <w:t>=</w:t>
+      </w:r>
+      <w:r>
+        <w:rPr>
+          <w:rFonts w:asciiTheme="minorEastAsia" w:hAnsiTheme="minorEastAsia"/>
+          <w:sz w:val="20"/>
+          <w:szCs w:val="20"/>
+        </w:rPr>
+        <w:t>==========================================================</w:t>
+      </w:r>
+    </w:p>
+    <w:p>
+      <w:pPr>
+        <w:rPr>
+          <w:rFonts w:asciiTheme="minorEastAsia" w:hAnsiTheme="minorEastAsia"/>
+          <w:sz w:val="20"/>
+          <w:szCs w:val="20"/>
+        </w:rPr>
+      </w:pPr>
+    </w:p>
+    <w:p>
+      <w:pPr>
+        <w:rPr>
+          <w:rFonts w:asciiTheme="minorEastAsia" w:hAnsiTheme="minorEastAsia"/>
+          <w:sz w:val="20"/>
+          <w:szCs w:val="20"/>
+        </w:rPr>
+      </w:pPr>
+      <w:r>
+        <w:rPr>
+          <w:rFonts w:asciiTheme="minorEastAsia" w:hAnsiTheme="minorEastAsia" w:hint="eastAsia"/>
+          <w:sz w:val="20"/>
+          <w:szCs w:val="20"/>
+        </w:rPr>
+        <w:t>=</w:t>
+      </w:r>
+      <w:r>
+        <w:rPr>
+          <w:rFonts w:asciiTheme="minorEastAsia" w:hAnsiTheme="minorEastAsia"/>
+          <w:sz w:val="20"/>
+          <w:szCs w:val="20"/>
+        </w:rPr>
+        <w:t>==========================================================</w:t>
+      </w:r>
+    </w:p>
+    <w:p>
+      <w:pPr>
+        <w:rPr>
+          <w:rFonts w:asciiTheme="minorEastAsia" w:hAnsiTheme="minorEastAsia"/>
+          <w:sz w:val="20"/>
+          <w:szCs w:val="20"/>
+        </w:rPr>
+      </w:pPr>
+      <w:r>
+        <w:rPr>
+          <w:rFonts w:hint="eastAsia"/>
+          <w:sz w:val="20"/>
+          <w:szCs w:val="20"/>
+        </w:rPr>
+        <w:t>動的解析本体</w:t>
+      </w:r>
+      <w:r>
+        <w:rPr>
+          <w:sz w:val="20"/>
+          <w:szCs w:val="20"/>
+        </w:rPr>
+        <w:fldChar w:fldCharType="begin"/>
+      </w:r>
+      <w:r>
+        <w:rPr>
+          <w:sz w:val="20"/>
+          <w:szCs w:val="20"/>
+        </w:rPr>
+        <w:instrText xml:space="preserve"> HYPERLINK "https://pages.frontistr.com/doxygen/d3/d26/namespacefstr__dynamic__nlexplicit.html" \l "a30ee652f7eb26823831446881d37d649" </w:instrText>
+      </w:r>
+      <w:r>
+        <w:rPr>
+          <w:sz w:val="20"/>
+          <w:szCs w:val="20"/>
+        </w:rPr>
+      </w:r>
+      <w:r>
+        <w:rPr>
+          <w:sz w:val="20"/>
+          <w:szCs w:val="20"/>
+        </w:rPr>
+        <w:fldChar w:fldCharType="separate"/>
+      </w:r>
+      <w:r>
+        <w:rPr>
+          <w:rStyle w:val="a3"/>
+          <w:rFonts w:ascii="Courier New" w:hAnsi="Courier New" w:cs="Courier New"/>
+          <w:color w:val="183149"/>
+          <w:sz w:val="20"/>
+          <w:szCs w:val="20"/>
+          <w:shd w:val="clear" w:color="auto" w:fill="F7FAFC"/>
+        </w:rPr>
+        <w:t>fstr_solve_dynamic_nlexplicit</w:t>
+      </w:r>
+      <w:r>
+        <w:rPr>
+          <w:sz w:val="20"/>
+          <w:szCs w:val="20"/>
+        </w:rPr>
+        <w:fldChar w:fldCharType="end"/>
+      </w:r>
+      <w:bookmarkStart w:id="3" w:name="fstr_solve_dynamic_nlexplicit"/>
       <w:bookmarkEnd w:id="3"/>
     </w:p>
     <w:p>
@@ -1787,6 +3987,739 @@
     <w:p>
       <w:pPr>
         <w:rPr>
+          <w:sz w:val="20"/>
+          <w:szCs w:val="20"/>
+        </w:rPr>
+      </w:pPr>
+      <w:r>
+        <w:rPr>
+          <w:rFonts w:asciiTheme="minorEastAsia" w:hAnsiTheme="minorEastAsia" w:hint="eastAsia"/>
+          <w:sz w:val="20"/>
+          <w:szCs w:val="20"/>
+        </w:rPr>
+        <w:t>・l</w:t>
+      </w:r>
+      <w:r>
+        <w:rPr>
+          <w:rFonts w:asciiTheme="minorEastAsia" w:hAnsiTheme="minorEastAsia"/>
+          <w:sz w:val="20"/>
+          <w:szCs w:val="20"/>
+        </w:rPr>
+        <w:t>umped mass matrix</w:t>
+      </w:r>
+      <w:r>
+        <w:rPr>
+          <w:rFonts w:asciiTheme="minorEastAsia" w:hAnsiTheme="minorEastAsia" w:hint="eastAsia"/>
+          <w:sz w:val="20"/>
+          <w:szCs w:val="20"/>
+        </w:rPr>
+        <w:t xml:space="preserve">を作る </w:t>
+      </w:r>
+      <w:hyperlink r:id="rId13" w:anchor="a10d992a1d8d63fd68076146c8249a7e3" w:history="1">
+        <w:r>
+          <w:rPr>
+            <w:rStyle w:val="a3"/>
+            <w:rFonts w:ascii="Courier New" w:hAnsi="Courier New" w:cs="Courier New"/>
+            <w:color w:val="183149"/>
+            <w:sz w:val="20"/>
+            <w:szCs w:val="20"/>
+            <w:shd w:val="clear" w:color="auto" w:fill="F7FAFC"/>
+          </w:rPr>
+          <w:t>setmass</w:t>
+        </w:r>
+      </w:hyperlink>
+    </w:p>
+    <w:p>
+      <w:pPr>
+        <w:rPr>
+          <w:sz w:val="20"/>
+          <w:szCs w:val="20"/>
+        </w:rPr>
+      </w:pPr>
+      <w:r>
+        <w:rPr>
+          <w:rFonts w:hint="eastAsia"/>
+          <w:sz w:val="20"/>
+          <w:szCs w:val="20"/>
+        </w:rPr>
+        <w:t>・時刻</w:t>
+      </w:r>
+      <w:r>
+        <w:rPr>
+          <w:sz w:val="20"/>
+          <w:szCs w:val="20"/>
+        </w:rPr>
+        <w:t>t-⊿t，t-2⊿tの変位</w:t>
+      </w:r>
+      <w:r>
+        <w:rPr>
+          <w:rFonts w:hint="eastAsia"/>
+          <w:sz w:val="20"/>
+          <w:szCs w:val="20"/>
+        </w:rPr>
+        <w:t>をtの変位，速度，加速度で計算．</w:t>
+      </w:r>
+      <w:r>
+        <w:rPr>
+          <w:sz w:val="20"/>
+          <w:szCs w:val="20"/>
+        </w:rPr>
+        <w:t>2次までテーラー展開</w:t>
+      </w:r>
+      <w:r>
+        <w:rPr>
+          <w:rFonts w:hint="eastAsia"/>
+          <w:sz w:val="20"/>
+          <w:szCs w:val="20"/>
+        </w:rPr>
+        <w:t>．</w:t>
+      </w:r>
+    </w:p>
+    <w:p>
+      <w:pPr>
+        <w:rPr>
+          <w:sz w:val="20"/>
+          <w:szCs w:val="20"/>
+        </w:rPr>
+      </w:pPr>
+      <w:r>
+        <w:rPr>
+          <w:rFonts w:hint="eastAsia"/>
+          <w:sz w:val="20"/>
+          <w:szCs w:val="20"/>
+        </w:rPr>
+        <w:t xml:space="preserve">・初期値の出力 </w:t>
+      </w:r>
+      <w:hyperlink r:id="rId14" w:anchor="af0780930a39f8918f16110187d770f87" w:history="1">
+        <w:r>
+          <w:rPr>
+            <w:rStyle w:val="a3"/>
+            <w:rFonts w:ascii="Courier New" w:hAnsi="Courier New" w:cs="Courier New"/>
+            <w:color w:val="183149"/>
+            <w:sz w:val="20"/>
+            <w:szCs w:val="20"/>
+            <w:shd w:val="clear" w:color="auto" w:fill="F7FAFC"/>
+          </w:rPr>
+          <w:t>fstr_dynamic_output</w:t>
+        </w:r>
+      </w:hyperlink>
+      <w:r>
+        <w:rPr>
+          <w:sz w:val="20"/>
+          <w:szCs w:val="20"/>
+        </w:rPr>
+        <w:t xml:space="preserve">, </w:t>
+      </w:r>
+      <w:hyperlink r:id="rId15" w:anchor="a174d653c737f4fab9563bdca714569d4" w:history="1">
+        <w:r>
+          <w:rPr>
+            <w:rStyle w:val="a3"/>
+            <w:rFonts w:ascii="Courier New" w:hAnsi="Courier New" w:cs="Courier New"/>
+            <w:color w:val="183149"/>
+            <w:sz w:val="20"/>
+            <w:szCs w:val="20"/>
+            <w:shd w:val="clear" w:color="auto" w:fill="F7FAFC"/>
+          </w:rPr>
+          <w:t>dynamic_output_monit</w:t>
+        </w:r>
+      </w:hyperlink>
+    </w:p>
+    <w:p>
+      <w:pPr>
+        <w:rPr>
+          <w:sz w:val="20"/>
+          <w:szCs w:val="20"/>
+        </w:rPr>
+      </w:pPr>
+      <w:r>
+        <w:rPr>
+          <w:rFonts w:hint="eastAsia"/>
+          <w:sz w:val="20"/>
+          <w:szCs w:val="20"/>
+        </w:rPr>
+        <w:t>-</w:t>
+      </w:r>
+      <w:r>
+        <w:rPr>
+          <w:sz w:val="20"/>
+          <w:szCs w:val="20"/>
+        </w:rPr>
+        <w:t>-----------------------------------------------------------------------------------------------------------</w:t>
+      </w:r>
+    </w:p>
+    <w:p>
+      <w:pPr>
+        <w:rPr>
+          <w:sz w:val="20"/>
+          <w:szCs w:val="20"/>
+        </w:rPr>
+      </w:pPr>
+      <w:r>
+        <w:rPr>
+          <w:rFonts w:hint="eastAsia"/>
+          <w:sz w:val="20"/>
+          <w:szCs w:val="20"/>
+        </w:rPr>
+        <w:t>時間ステップループ</w:t>
+      </w:r>
+    </w:p>
+    <w:p>
+      <w:pPr>
+        <w:rPr>
+          <w:sz w:val="20"/>
+          <w:szCs w:val="20"/>
+        </w:rPr>
+      </w:pPr>
+      <w:r>
+        <w:rPr>
+          <w:rFonts w:hint="eastAsia"/>
+          <w:sz w:val="20"/>
+          <w:szCs w:val="20"/>
+        </w:rPr>
+        <w:t>・</w:t>
+      </w:r>
+      <w:proofErr w:type="spellStart"/>
+      <w:r>
+        <w:rPr>
+          <w:rFonts w:hint="eastAsia"/>
+          <w:sz w:val="20"/>
+          <w:szCs w:val="20"/>
+        </w:rPr>
+        <w:t>h</w:t>
+      </w:r>
+      <w:r>
+        <w:rPr>
+          <w:sz w:val="20"/>
+          <w:szCs w:val="20"/>
+        </w:rPr>
+        <w:t>ecmat%B</w:t>
+      </w:r>
+      <w:proofErr w:type="spellEnd"/>
+      <w:r>
+        <w:rPr>
+          <w:rFonts w:hint="eastAsia"/>
+          <w:sz w:val="20"/>
+          <w:szCs w:val="20"/>
+        </w:rPr>
+        <w:t>を作る</w:t>
+      </w:r>
+    </w:p>
+    <w:p>
+      <w:pPr>
+        <w:ind w:firstLineChars="200" w:firstLine="400"/>
+        <w:rPr>
+          <w:sz w:val="20"/>
+          <w:szCs w:val="20"/>
+        </w:rPr>
+      </w:pPr>
+      <w:r>
+        <w:rPr>
+          <w:rFonts w:hint="eastAsia"/>
+          <w:sz w:val="20"/>
+          <w:szCs w:val="20"/>
+        </w:rPr>
+        <w:t>・応力規定境界分を</w:t>
+      </w:r>
+      <w:proofErr w:type="spellStart"/>
+      <w:r>
+        <w:rPr>
+          <w:rFonts w:hint="eastAsia"/>
+          <w:sz w:val="20"/>
+          <w:szCs w:val="20"/>
+        </w:rPr>
+        <w:t>h</w:t>
+      </w:r>
+      <w:r>
+        <w:rPr>
+          <w:sz w:val="20"/>
+          <w:szCs w:val="20"/>
+        </w:rPr>
+        <w:t>ecmat%B</w:t>
+      </w:r>
+      <w:proofErr w:type="spellEnd"/>
+      <w:r>
+        <w:rPr>
+          <w:rFonts w:hint="eastAsia"/>
+          <w:sz w:val="20"/>
+          <w:szCs w:val="20"/>
+        </w:rPr>
+        <w:t xml:space="preserve">に足す </w:t>
+      </w:r>
+      <w:hyperlink r:id="rId16" w:anchor="ae76d18f0b2ef7680cb2546a37fb40204" w:history="1">
+        <w:r>
+          <w:rPr>
+            <w:rStyle w:val="a3"/>
+            <w:rFonts w:ascii="Courier New" w:hAnsi="Courier New" w:cs="Courier New"/>
+            <w:color w:val="183149"/>
+            <w:sz w:val="20"/>
+            <w:szCs w:val="20"/>
+            <w:shd w:val="clear" w:color="auto" w:fill="F7FAFC"/>
+          </w:rPr>
+          <w:t>dynamic_mat_ass_load</w:t>
+        </w:r>
+      </w:hyperlink>
+    </w:p>
+    <w:p>
+      <w:pPr>
+        <w:ind w:firstLineChars="200" w:firstLine="400"/>
+        <w:rPr>
+          <w:sz w:val="20"/>
+          <w:szCs w:val="20"/>
+        </w:rPr>
+      </w:pPr>
+      <w:r>
+        <w:rPr>
+          <w:rFonts w:asciiTheme="minorEastAsia" w:hAnsiTheme="minorEastAsia" w:hint="eastAsia"/>
+          <w:sz w:val="20"/>
+          <w:szCs w:val="20"/>
+        </w:rPr>
+        <w:t>・</w:t>
+      </w:r>
+      <w:r>
+        <w:rPr>
+          <w:rFonts w:asciiTheme="minorEastAsia" w:hAnsiTheme="minorEastAsia"/>
+          <w:sz w:val="20"/>
+          <w:szCs w:val="20"/>
+        </w:rPr>
+        <w:t>QFORCE</w:t>
+      </w:r>
+      <w:r>
+        <w:rPr>
+          <w:rFonts w:asciiTheme="minorEastAsia" w:hAnsiTheme="minorEastAsia" w:hint="eastAsia"/>
+          <w:sz w:val="20"/>
+          <w:szCs w:val="20"/>
+        </w:rPr>
+        <w:t>を</w:t>
+      </w:r>
+      <w:proofErr w:type="spellStart"/>
+      <w:r>
+        <w:rPr>
+          <w:rFonts w:hint="eastAsia"/>
+          <w:sz w:val="20"/>
+          <w:szCs w:val="20"/>
+        </w:rPr>
+        <w:t>h</w:t>
+      </w:r>
+      <w:r>
+        <w:rPr>
+          <w:sz w:val="20"/>
+          <w:szCs w:val="20"/>
+        </w:rPr>
+        <w:t>ecmat%B</w:t>
+      </w:r>
+      <w:proofErr w:type="spellEnd"/>
+      <w:r>
+        <w:rPr>
+          <w:rFonts w:hint="eastAsia"/>
+          <w:sz w:val="20"/>
+          <w:szCs w:val="20"/>
+        </w:rPr>
+        <w:t>に足す</w:t>
+      </w:r>
+    </w:p>
+    <w:p>
+      <w:pPr>
+        <w:ind w:firstLineChars="200" w:firstLine="400"/>
+        <w:rPr>
+          <w:sz w:val="20"/>
+          <w:szCs w:val="20"/>
+        </w:rPr>
+      </w:pPr>
+      <w:r>
+        <w:rPr>
+          <w:rFonts w:hint="eastAsia"/>
+          <w:sz w:val="20"/>
+          <w:szCs w:val="20"/>
+        </w:rPr>
+        <w:t>・連成解析のトラクション分</w:t>
+      </w:r>
+      <w:proofErr w:type="spellStart"/>
+      <w:r>
+        <w:rPr>
+          <w:rFonts w:hint="eastAsia"/>
+          <w:sz w:val="20"/>
+          <w:szCs w:val="20"/>
+        </w:rPr>
+        <w:t>f</w:t>
+      </w:r>
+      <w:r>
+        <w:rPr>
+          <w:sz w:val="20"/>
+          <w:szCs w:val="20"/>
+        </w:rPr>
+        <w:t>strCPL%trac</w:t>
+      </w:r>
+      <w:proofErr w:type="spellEnd"/>
+      <w:r>
+        <w:rPr>
+          <w:rFonts w:hint="eastAsia"/>
+          <w:sz w:val="20"/>
+          <w:szCs w:val="20"/>
+        </w:rPr>
+        <w:t>を</w:t>
+      </w:r>
+      <w:proofErr w:type="spellStart"/>
+      <w:r>
+        <w:rPr>
+          <w:rFonts w:hint="eastAsia"/>
+          <w:sz w:val="20"/>
+          <w:szCs w:val="20"/>
+        </w:rPr>
+        <w:t>h</w:t>
+      </w:r>
+      <w:r>
+        <w:rPr>
+          <w:sz w:val="20"/>
+          <w:szCs w:val="20"/>
+        </w:rPr>
+        <w:t>ecmat%B</w:t>
+      </w:r>
+      <w:proofErr w:type="spellEnd"/>
+      <w:r>
+        <w:rPr>
+          <w:rFonts w:hint="eastAsia"/>
+          <w:sz w:val="20"/>
+          <w:szCs w:val="20"/>
+        </w:rPr>
+        <w:t>に足す</w:t>
+      </w:r>
+    </w:p>
+    <w:p>
+      <w:pPr>
+        <w:ind w:firstLineChars="200" w:firstLine="400"/>
+        <w:rPr>
+          <w:sz w:val="20"/>
+          <w:szCs w:val="20"/>
+        </w:rPr>
+      </w:pPr>
+      <w:r>
+        <w:rPr>
+          <w:rFonts w:asciiTheme="minorEastAsia" w:hAnsiTheme="minorEastAsia" w:hint="eastAsia"/>
+          <w:sz w:val="20"/>
+          <w:szCs w:val="20"/>
+        </w:rPr>
+        <w:t>・加速度を中心差分，</w:t>
+      </w:r>
+      <w:r>
+        <w:rPr>
+          <w:rFonts w:hint="eastAsia"/>
+          <w:sz w:val="20"/>
+          <w:szCs w:val="20"/>
+        </w:rPr>
+        <w:t>時刻</w:t>
+      </w:r>
+      <w:proofErr w:type="spellStart"/>
+      <w:r>
+        <w:rPr>
+          <w:rFonts w:hint="eastAsia"/>
+          <w:sz w:val="20"/>
+          <w:szCs w:val="20"/>
+        </w:rPr>
+        <w:t>t</w:t>
+      </w:r>
+      <w:r>
+        <w:rPr>
+          <w:sz w:val="20"/>
+          <w:szCs w:val="20"/>
+        </w:rPr>
+        <w:t>,</w:t>
+      </w:r>
+      <w:r>
+        <w:rPr>
+          <w:sz w:val="20"/>
+          <w:szCs w:val="20"/>
+        </w:rPr>
+        <w:t>t</w:t>
+      </w:r>
+      <w:proofErr w:type="spellEnd"/>
+      <w:r>
+        <w:rPr>
+          <w:sz w:val="20"/>
+          <w:szCs w:val="20"/>
+        </w:rPr>
+        <w:t>-⊿t</w:t>
+      </w:r>
+      <w:r>
+        <w:rPr>
+          <w:rFonts w:hint="eastAsia"/>
+          <w:sz w:val="20"/>
+          <w:szCs w:val="20"/>
+        </w:rPr>
+        <w:t>の項を</w:t>
+      </w:r>
+      <w:proofErr w:type="spellStart"/>
+      <w:r>
+        <w:rPr>
+          <w:rFonts w:hint="eastAsia"/>
+          <w:sz w:val="20"/>
+          <w:szCs w:val="20"/>
+        </w:rPr>
+        <w:t>h</w:t>
+      </w:r>
+      <w:r>
+        <w:rPr>
+          <w:sz w:val="20"/>
+          <w:szCs w:val="20"/>
+        </w:rPr>
+        <w:t>ecmat%B</w:t>
+      </w:r>
+      <w:proofErr w:type="spellEnd"/>
+      <w:r>
+        <w:rPr>
+          <w:rFonts w:hint="eastAsia"/>
+          <w:sz w:val="20"/>
+          <w:szCs w:val="20"/>
+        </w:rPr>
+        <w:t>に足す</w:t>
+      </w:r>
+    </w:p>
+    <w:p>
+      <w:pPr>
+        <w:rPr>
+          <w:rFonts w:asciiTheme="minorEastAsia" w:hAnsiTheme="minorEastAsia"/>
+          <w:sz w:val="20"/>
+          <w:szCs w:val="20"/>
+        </w:rPr>
+      </w:pPr>
+      <w:r>
+        <w:rPr>
+          <w:rFonts w:hint="eastAsia"/>
+          <w:sz w:val="20"/>
+          <w:szCs w:val="20"/>
+        </w:rPr>
+        <w:t>・</w:t>
+      </w:r>
+    </w:p>
+    <w:p>
+      <w:pPr>
+        <w:rPr>
+          <w:sz w:val="20"/>
+          <w:szCs w:val="20"/>
+        </w:rPr>
+      </w:pPr>
+    </w:p>
+    <w:p>
+      <w:pPr>
+        <w:rPr>
+          <w:sz w:val="20"/>
+          <w:szCs w:val="20"/>
+        </w:rPr>
+      </w:pPr>
+      <w:r>
+        <w:rPr>
+          <w:rFonts w:hint="eastAsia"/>
+          <w:sz w:val="20"/>
+          <w:szCs w:val="20"/>
+        </w:rPr>
+        <w:t>・</w:t>
+      </w:r>
+      <w:r>
+        <w:rPr>
+          <w:rFonts w:hint="eastAsia"/>
+          <w:sz w:val="20"/>
+          <w:szCs w:val="20"/>
+        </w:rPr>
+        <w:t>l</w:t>
+      </w:r>
+      <w:r>
+        <w:rPr>
+          <w:sz w:val="20"/>
+          <w:szCs w:val="20"/>
+        </w:rPr>
+        <w:t>ocal use</w:t>
+      </w:r>
+      <w:r>
+        <w:rPr>
+          <w:rFonts w:hint="eastAsia"/>
+          <w:sz w:val="20"/>
+          <w:szCs w:val="20"/>
+        </w:rPr>
+        <w:t>？のファイルo</w:t>
+      </w:r>
+      <w:r>
+        <w:rPr>
+          <w:sz w:val="20"/>
+          <w:szCs w:val="20"/>
+        </w:rPr>
+        <w:t>pen</w:t>
+      </w:r>
+    </w:p>
+    <w:p>
+      <w:pPr>
+        <w:rPr>
+          <w:sz w:val="20"/>
+          <w:szCs w:val="20"/>
+        </w:rPr>
+      </w:pPr>
+      <w:r>
+        <w:rPr>
+          <w:rFonts w:hint="eastAsia"/>
+          <w:sz w:val="20"/>
+          <w:szCs w:val="20"/>
+        </w:rPr>
+        <w:t>・力学変数初期化</w:t>
+      </w:r>
+    </w:p>
+    <w:p>
+      <w:pPr>
+        <w:rPr>
+          <w:rFonts w:ascii="Courier New" w:hAnsi="Courier New" w:cs="Courier New"/>
+          <w:sz w:val="20"/>
+          <w:szCs w:val="20"/>
+        </w:rPr>
+      </w:pPr>
+      <w:r>
+        <w:rPr>
+          <w:rFonts w:hint="eastAsia"/>
+          <w:sz w:val="20"/>
+          <w:szCs w:val="20"/>
+        </w:rPr>
+        <w:t>・</w:t>
+      </w:r>
+      <w:r>
+        <w:rPr>
+          <w:rFonts w:hint="eastAsia"/>
+          <w:sz w:val="20"/>
+          <w:szCs w:val="20"/>
+        </w:rPr>
+        <w:t xml:space="preserve">温度場，ひずみ/応力の更新 </w:t>
+      </w:r>
+      <w:hyperlink w:anchor="fstr_updatestate" w:tgtFrame="_parent" w:history="1">
+        <w:r>
+          <w:rPr>
+            <w:rStyle w:val="a3"/>
+            <w:rFonts w:ascii="Courier New" w:hAnsi="Courier New" w:cs="Courier New"/>
+            <w:b/>
+            <w:bCs/>
+            <w:color w:val="152A3F"/>
+            <w:sz w:val="20"/>
+            <w:szCs w:val="20"/>
+          </w:rPr>
+          <w:t>fstr_updatestate</w:t>
+        </w:r>
+      </w:hyperlink>
+    </w:p>
+    <w:p>
+      <w:pPr>
+        <w:rPr>
+          <w:rFonts w:asciiTheme="minorEastAsia" w:hAnsiTheme="minorEastAsia"/>
+          <w:sz w:val="20"/>
+          <w:szCs w:val="20"/>
+        </w:rPr>
+      </w:pPr>
+    </w:p>
+    <w:p>
+      <w:pPr>
+        <w:rPr>
+          <w:rFonts w:asciiTheme="minorEastAsia" w:hAnsiTheme="minorEastAsia"/>
+          <w:sz w:val="20"/>
+          <w:szCs w:val="20"/>
+        </w:rPr>
+      </w:pPr>
+      <w:r>
+        <w:rPr>
+          <w:rFonts w:asciiTheme="minorEastAsia" w:hAnsiTheme="minorEastAsia" w:hint="eastAsia"/>
+          <w:sz w:val="20"/>
+          <w:szCs w:val="20"/>
+        </w:rPr>
+        <w:t>=</w:t>
+      </w:r>
+      <w:r>
+        <w:rPr>
+          <w:rFonts w:asciiTheme="minorEastAsia" w:hAnsiTheme="minorEastAsia"/>
+          <w:sz w:val="20"/>
+          <w:szCs w:val="20"/>
+        </w:rPr>
+        <w:t>==========================================================</w:t>
+      </w:r>
+    </w:p>
+    <w:p>
+      <w:pPr>
+        <w:rPr>
+          <w:rFonts w:asciiTheme="minorEastAsia" w:hAnsiTheme="minorEastAsia"/>
+          <w:sz w:val="20"/>
+          <w:szCs w:val="20"/>
+        </w:rPr>
+      </w:pPr>
+    </w:p>
+    <w:p>
+      <w:pPr>
+        <w:rPr>
+          <w:rFonts w:asciiTheme="minorEastAsia" w:hAnsiTheme="minorEastAsia"/>
+          <w:sz w:val="20"/>
+          <w:szCs w:val="20"/>
+        </w:rPr>
+      </w:pPr>
+      <w:r>
+        <w:rPr>
+          <w:rFonts w:asciiTheme="minorEastAsia" w:hAnsiTheme="minorEastAsia" w:hint="eastAsia"/>
+          <w:sz w:val="20"/>
+          <w:szCs w:val="20"/>
+        </w:rPr>
+        <w:t>=</w:t>
+      </w:r>
+      <w:r>
+        <w:rPr>
+          <w:rFonts w:asciiTheme="minorEastAsia" w:hAnsiTheme="minorEastAsia"/>
+          <w:sz w:val="20"/>
+          <w:szCs w:val="20"/>
+        </w:rPr>
+        <w:t>==========================================================</w:t>
+      </w:r>
+    </w:p>
+    <w:p>
+      <w:pPr>
+        <w:rPr>
+          <w:rFonts w:ascii="Courier New" w:hAnsi="Courier New" w:cs="Courier New"/>
+          <w:sz w:val="20"/>
+          <w:szCs w:val="20"/>
+        </w:rPr>
+      </w:pPr>
+      <w:hyperlink r:id="rId17" w:anchor="a49d9e002d1d43cf3e2da903c582bf5b8" w:tgtFrame="_parent" w:history="1">
+        <w:r>
+          <w:rPr>
+            <w:rStyle w:val="a3"/>
+            <w:rFonts w:ascii="Courier New" w:hAnsi="Courier New" w:cs="Courier New"/>
+            <w:b/>
+            <w:bCs/>
+            <w:color w:val="152A3F"/>
+            <w:sz w:val="20"/>
+            <w:szCs w:val="20"/>
+          </w:rPr>
+          <w:t>fstr_updatestate</w:t>
+        </w:r>
+      </w:hyperlink>
+      <w:bookmarkStart w:id="4" w:name="fstr_updatestate"/>
+      <w:bookmarkEnd w:id="4"/>
+    </w:p>
+    <w:p>
+      <w:pPr>
+        <w:rPr>
+          <w:rFonts w:asciiTheme="minorEastAsia" w:hAnsiTheme="minorEastAsia"/>
+          <w:sz w:val="20"/>
+          <w:szCs w:val="20"/>
+        </w:rPr>
+      </w:pPr>
+      <w:r>
+        <w:rPr>
+          <w:rFonts w:asciiTheme="minorEastAsia" w:hAnsiTheme="minorEastAsia" w:hint="eastAsia"/>
+          <w:sz w:val="20"/>
+          <w:szCs w:val="20"/>
+        </w:rPr>
+        <w:t>=</w:t>
+      </w:r>
+      <w:r>
+        <w:rPr>
+          <w:rFonts w:asciiTheme="minorEastAsia" w:hAnsiTheme="minorEastAsia"/>
+          <w:sz w:val="20"/>
+          <w:szCs w:val="20"/>
+        </w:rPr>
+        <w:t>==========================================================</w:t>
+      </w:r>
+    </w:p>
+    <w:p>
+      <w:pPr>
+        <w:rPr>
           <w:rFonts w:asciiTheme="minorEastAsia" w:hAnsiTheme="minorEastAsia"/>
           <w:color w:val="C00000"/>
           <w:sz w:val="20"/>
@@ -1872,7 +4805,7 @@
     <w:p>
       <w:pPr>
         <w:rPr>
-          <w:rFonts w:asciiTheme="minorEastAsia" w:hAnsiTheme="minorEastAsia" w:hint="eastAsia"/>
+          <w:rFonts w:asciiTheme="minorEastAsia" w:hAnsiTheme="minorEastAsia"/>
           <w:sz w:val="20"/>
           <w:szCs w:val="20"/>
         </w:rPr>
@@ -2291,6 +5224,7 @@
   <w:style w:type="character" w:default="1" w:styleId="a0">
     <w:name w:val="Default Paragraph Font"/>
     <w:uiPriority w:val="1"/>
+    <w:semiHidden/>
     <w:unhideWhenUsed/>
   </w:style>
   <w:style w:type="table" w:default="1" w:styleId="a1">
@@ -2348,6 +5282,16 @@
       <w:color w:val="954F72" w:themeColor="followedHyperlink"/>
       <w:u w:val="single"/>
     </w:rPr>
+  </w:style>
+  <w:style w:type="character" w:customStyle="1" w:styleId="keywordflow">
+    <w:name w:val="keywordflow"/>
+    <w:basedOn w:val="a0"/>
+    <w:rsid w:val="0038346B"/>
+  </w:style>
+  <w:style w:type="character" w:customStyle="1" w:styleId="comment">
+    <w:name w:val="comment"/>
+    <w:basedOn w:val="a0"/>
+    <w:rsid w:val="0038346B"/>
   </w:style>
 </w:styles>
 </file>

--- a/FrontISTR.docx
+++ b/FrontISTR.docx
@@ -72,23 +72,7 @@
           <w:sz w:val="20"/>
           <w:szCs w:val="20"/>
         </w:rPr>
-        <w:t>！！</w:t>
-      </w:r>
-      <w:r>
-        <w:rPr>
-          <w:rFonts w:asciiTheme="minorEastAsia" w:hAnsiTheme="minorEastAsia" w:hint="eastAsia"/>
-          <w:sz w:val="20"/>
-          <w:szCs w:val="20"/>
-        </w:rPr>
-        <w:t>解析の流れ</w:t>
-      </w:r>
-      <w:r>
-        <w:rPr>
-          <w:rFonts w:asciiTheme="minorEastAsia" w:hAnsiTheme="minorEastAsia" w:hint="eastAsia"/>
-          <w:sz w:val="20"/>
-          <w:szCs w:val="20"/>
-        </w:rPr>
-        <w:t>！！</w:t>
+        <w:t>！！解析の流れ！！</w:t>
       </w:r>
     </w:p>
     <w:p>
@@ -112,6 +96,10 @@
         <w:fldChar w:fldCharType="begin"/>
       </w:r>
       <w:r>
+        <w:rPr>
+          <w:sz w:val="20"/>
+          <w:szCs w:val="20"/>
+        </w:rPr>
         <w:instrText>HYPERLINK \l "fstr_main"</w:instrText>
       </w:r>
       <w:r>
@@ -193,240 +181,191 @@
           <w:sz w:val="20"/>
           <w:szCs w:val="20"/>
         </w:rPr>
+        <w:t>・プログラム開始時の初期化</w:t>
+      </w:r>
+    </w:p>
+    <w:p>
+      <w:pPr>
+        <w:rPr>
+          <w:rFonts w:asciiTheme="minorEastAsia" w:hAnsiTheme="minorEastAsia"/>
+          <w:sz w:val="20"/>
+          <w:szCs w:val="20"/>
+        </w:rPr>
+      </w:pPr>
+      <w:r>
+        <w:rPr>
+          <w:rFonts w:asciiTheme="minorEastAsia" w:hAnsiTheme="minorEastAsia" w:hint="eastAsia"/>
+          <w:sz w:val="20"/>
+          <w:szCs w:val="20"/>
+        </w:rPr>
+        <w:t>・メッシュデータの取得</w:t>
+      </w:r>
+    </w:p>
+    <w:p>
+      <w:pPr>
+        <w:rPr>
+          <w:rFonts w:asciiTheme="minorEastAsia" w:hAnsiTheme="minorEastAsia"/>
+          <w:sz w:val="20"/>
+          <w:szCs w:val="20"/>
+        </w:rPr>
+      </w:pPr>
+      <w:r>
+        <w:rPr>
+          <w:rFonts w:asciiTheme="minorEastAsia" w:hAnsiTheme="minorEastAsia" w:hint="eastAsia"/>
+          <w:sz w:val="20"/>
+          <w:szCs w:val="20"/>
+        </w:rPr>
+        <w:t>・解析タイプの選択</w:t>
+      </w:r>
+    </w:p>
+    <w:p>
+      <w:pPr>
+        <w:rPr>
+          <w:rFonts w:asciiTheme="minorEastAsia" w:hAnsiTheme="minorEastAsia"/>
+          <w:sz w:val="20"/>
+          <w:szCs w:val="20"/>
+        </w:rPr>
+      </w:pPr>
+      <w:r>
+        <w:rPr>
+          <w:rFonts w:asciiTheme="minorEastAsia" w:hAnsiTheme="minorEastAsia" w:hint="eastAsia"/>
+          <w:sz w:val="20"/>
+          <w:szCs w:val="20"/>
+        </w:rPr>
+        <w:t>・解析ルーチン呼び出し</w:t>
+      </w:r>
+    </w:p>
+    <w:p>
+      <w:pPr>
+        <w:rPr>
+          <w:rFonts w:asciiTheme="minorEastAsia" w:hAnsiTheme="minorEastAsia"/>
+          <w:sz w:val="20"/>
+          <w:szCs w:val="20"/>
+        </w:rPr>
+      </w:pPr>
+      <w:r>
+        <w:rPr>
+          <w:rFonts w:asciiTheme="minorEastAsia" w:hAnsiTheme="minorEastAsia" w:hint="eastAsia"/>
+          <w:sz w:val="20"/>
+          <w:szCs w:val="20"/>
+        </w:rPr>
+        <w:t>-</w:t>
+      </w:r>
+      <w:r>
+        <w:rPr>
+          <w:rFonts w:asciiTheme="minorEastAsia" w:hAnsiTheme="minorEastAsia"/>
+          <w:sz w:val="20"/>
+          <w:szCs w:val="20"/>
+        </w:rPr>
+        <w:t>-----------------------------------------------------------------------------------------------------------</w:t>
+      </w:r>
+    </w:p>
+    <w:p>
+      <w:pPr>
+        <w:rPr>
+          <w:sz w:val="20"/>
+          <w:szCs w:val="20"/>
+        </w:rPr>
+      </w:pPr>
+      <w:r>
+        <w:rPr>
+          <w:rFonts w:hint="eastAsia"/>
+          <w:sz w:val="20"/>
+          <w:szCs w:val="20"/>
+        </w:rPr>
+        <w:t>↓↓↓↓↓↓↓↓↓↓↓↓</w:t>
+      </w:r>
+    </w:p>
+    <w:p>
+      <w:pPr>
+        <w:rPr>
+          <w:rFonts w:asciiTheme="minorEastAsia" w:hAnsiTheme="minorEastAsia" w:cs="ＭＳ 明朝"/>
+          <w:sz w:val="20"/>
+          <w:szCs w:val="20"/>
+        </w:rPr>
+      </w:pPr>
+      <w:r>
+        <w:rPr>
+          <w:rFonts w:asciiTheme="minorEastAsia" w:hAnsiTheme="minorEastAsia" w:cs="ＭＳ 明朝"/>
+          <w:sz w:val="20"/>
+          <w:szCs w:val="20"/>
+        </w:rPr>
+        <w:t>---</w:t>
+      </w:r>
+      <w:proofErr w:type="spellStart"/>
+      <w:r>
+        <w:fldChar w:fldCharType="begin"/>
+      </w:r>
+      <w:r>
+        <w:rPr>
+          <w:sz w:val="20"/>
+          <w:szCs w:val="20"/>
+        </w:rPr>
+        <w:instrText>HYPERLINK \l "fstr_dynamic_analysis"</w:instrText>
+      </w:r>
+      <w:r>
+        <w:fldChar w:fldCharType="separate"/>
+      </w:r>
+      <w:r>
+        <w:rPr>
+          <w:rStyle w:val="a3"/>
+          <w:rFonts w:asciiTheme="minorEastAsia" w:hAnsiTheme="minorEastAsia"/>
+          <w:sz w:val="20"/>
+          <w:szCs w:val="20"/>
+        </w:rPr>
+        <w:t>fstr_dynamic_analysis</w:t>
+      </w:r>
+      <w:proofErr w:type="spellEnd"/>
+      <w:r>
+        <w:rPr>
+          <w:rStyle w:val="a3"/>
+          <w:rFonts w:asciiTheme="minorEastAsia" w:hAnsiTheme="minorEastAsia"/>
+          <w:sz w:val="20"/>
+          <w:szCs w:val="20"/>
+        </w:rPr>
+        <w:fldChar w:fldCharType="end"/>
+      </w:r>
+      <w:r>
+        <w:rPr>
+          <w:rFonts w:asciiTheme="minorEastAsia" w:hAnsiTheme="minorEastAsia" w:cs="ＭＳ 明朝" w:hint="eastAsia"/>
+          <w:sz w:val="20"/>
+          <w:szCs w:val="20"/>
+        </w:rPr>
+        <w:t>-</w:t>
+      </w:r>
+      <w:r>
+        <w:rPr>
+          <w:rFonts w:asciiTheme="minorEastAsia" w:hAnsiTheme="minorEastAsia" w:cs="ＭＳ 明朝"/>
+          <w:sz w:val="20"/>
+          <w:szCs w:val="20"/>
+        </w:rPr>
+        <w:t>-------------------------------------------------------------------------------</w:t>
+      </w:r>
+    </w:p>
+    <w:p>
+      <w:pPr>
+        <w:rPr>
+          <w:rFonts w:asciiTheme="minorEastAsia" w:hAnsiTheme="minorEastAsia"/>
+          <w:sz w:val="20"/>
+          <w:szCs w:val="20"/>
+        </w:rPr>
+      </w:pPr>
+      <w:r>
+        <w:rPr>
+          <w:rFonts w:asciiTheme="minorEastAsia" w:hAnsiTheme="minorEastAsia" w:hint="eastAsia"/>
+          <w:sz w:val="20"/>
+          <w:szCs w:val="20"/>
+        </w:rPr>
         <w:t>・</w:t>
       </w:r>
       <w:r>
-        <w:rPr>
-          <w:rFonts w:asciiTheme="minorEastAsia" w:hAnsiTheme="minorEastAsia" w:hint="eastAsia"/>
-          <w:sz w:val="20"/>
-          <w:szCs w:val="20"/>
-        </w:rPr>
-        <w:t>プログラム開始時の初期化</w:t>
-      </w:r>
-    </w:p>
-    <w:p>
-      <w:pPr>
-        <w:rPr>
-          <w:rFonts w:asciiTheme="minorEastAsia" w:hAnsiTheme="minorEastAsia"/>
-          <w:sz w:val="20"/>
-          <w:szCs w:val="20"/>
-        </w:rPr>
-      </w:pPr>
-      <w:r>
-        <w:rPr>
-          <w:rFonts w:asciiTheme="minorEastAsia" w:hAnsiTheme="minorEastAsia" w:hint="eastAsia"/>
-          <w:sz w:val="20"/>
-          <w:szCs w:val="20"/>
-        </w:rPr>
-        <w:t>・</w:t>
-      </w:r>
-      <w:r>
-        <w:rPr>
-          <w:rFonts w:asciiTheme="minorEastAsia" w:hAnsiTheme="minorEastAsia" w:hint="eastAsia"/>
-          <w:sz w:val="20"/>
-          <w:szCs w:val="20"/>
-        </w:rPr>
-        <w:t>メッシュ</w:t>
-      </w:r>
-      <w:r>
-        <w:rPr>
-          <w:rFonts w:asciiTheme="minorEastAsia" w:hAnsiTheme="minorEastAsia" w:hint="eastAsia"/>
-          <w:sz w:val="20"/>
-          <w:szCs w:val="20"/>
-        </w:rPr>
-        <w:t>データ</w:t>
-      </w:r>
-      <w:r>
-        <w:rPr>
-          <w:rFonts w:asciiTheme="minorEastAsia" w:hAnsiTheme="minorEastAsia" w:hint="eastAsia"/>
-          <w:sz w:val="20"/>
-          <w:szCs w:val="20"/>
-        </w:rPr>
-        <w:t>の取得</w:t>
-      </w:r>
-    </w:p>
-    <w:p>
-      <w:pPr>
-        <w:rPr>
-          <w:rFonts w:asciiTheme="minorEastAsia" w:hAnsiTheme="minorEastAsia"/>
-          <w:sz w:val="20"/>
-          <w:szCs w:val="20"/>
-        </w:rPr>
-      </w:pPr>
-      <w:r>
-        <w:rPr>
-          <w:rFonts w:asciiTheme="minorEastAsia" w:hAnsiTheme="minorEastAsia" w:hint="eastAsia"/>
-          <w:sz w:val="20"/>
-          <w:szCs w:val="20"/>
-        </w:rPr>
-        <w:t>・</w:t>
-      </w:r>
-      <w:r>
-        <w:rPr>
-          <w:rFonts w:asciiTheme="minorEastAsia" w:hAnsiTheme="minorEastAsia" w:hint="eastAsia"/>
-          <w:sz w:val="20"/>
-          <w:szCs w:val="20"/>
-        </w:rPr>
-        <w:t>解析タイプの選択</w:t>
-      </w:r>
-    </w:p>
-    <w:p>
-      <w:pPr>
-        <w:rPr>
-          <w:rFonts w:asciiTheme="minorEastAsia" w:hAnsiTheme="minorEastAsia"/>
-          <w:sz w:val="20"/>
-          <w:szCs w:val="20"/>
-        </w:rPr>
-      </w:pPr>
-      <w:r>
-        <w:rPr>
-          <w:rFonts w:asciiTheme="minorEastAsia" w:hAnsiTheme="minorEastAsia" w:hint="eastAsia"/>
-          <w:sz w:val="20"/>
-          <w:szCs w:val="20"/>
-        </w:rPr>
-        <w:t>・</w:t>
-      </w:r>
-      <w:r>
-        <w:rPr>
-          <w:rFonts w:asciiTheme="minorEastAsia" w:hAnsiTheme="minorEastAsia" w:hint="eastAsia"/>
-          <w:sz w:val="20"/>
-          <w:szCs w:val="20"/>
-        </w:rPr>
-        <w:t>解析ルーチン呼び出し</w:t>
-      </w:r>
-    </w:p>
-    <w:p>
-      <w:pPr>
-        <w:rPr>
-          <w:rFonts w:asciiTheme="minorEastAsia" w:hAnsiTheme="minorEastAsia"/>
-          <w:sz w:val="20"/>
-          <w:szCs w:val="20"/>
-        </w:rPr>
-      </w:pPr>
-      <w:r>
-        <w:rPr>
-          <w:rFonts w:asciiTheme="minorEastAsia" w:hAnsiTheme="minorEastAsia" w:hint="eastAsia"/>
-          <w:sz w:val="20"/>
-          <w:szCs w:val="20"/>
-        </w:rPr>
-        <w:t>-</w:t>
-      </w:r>
-      <w:r>
-        <w:rPr>
-          <w:rFonts w:asciiTheme="minorEastAsia" w:hAnsiTheme="minorEastAsia"/>
-          <w:sz w:val="20"/>
-          <w:szCs w:val="20"/>
-        </w:rPr>
-        <w:t>-----------------------------------------------------------------------------------------------------------</w:t>
-      </w:r>
-    </w:p>
-    <w:p>
-      <w:pPr>
-        <w:rPr>
-          <w:rFonts w:asciiTheme="minorEastAsia" w:hAnsiTheme="minorEastAsia" w:cs="ＭＳ 明朝"/>
-          <w:sz w:val="20"/>
-          <w:szCs w:val="20"/>
-        </w:rPr>
-      </w:pPr>
-      <w:r>
-        <w:rPr>
-          <w:rFonts w:asciiTheme="minorEastAsia" w:hAnsiTheme="minorEastAsia" w:cs="ＭＳ 明朝" w:hint="eastAsia"/>
-          <w:sz w:val="20"/>
-          <w:szCs w:val="20"/>
-        </w:rPr>
-        <w:t>↓</w:t>
-      </w:r>
-    </w:p>
-    <w:p>
-      <w:pPr>
-        <w:rPr>
-          <w:rFonts w:asciiTheme="minorEastAsia" w:hAnsiTheme="minorEastAsia" w:cs="ＭＳ 明朝"/>
-          <w:sz w:val="20"/>
-          <w:szCs w:val="20"/>
-        </w:rPr>
-      </w:pPr>
-      <w:r>
-        <w:rPr>
-          <w:rFonts w:asciiTheme="minorEastAsia" w:hAnsiTheme="minorEastAsia" w:cs="ＭＳ 明朝"/>
-          <w:sz w:val="20"/>
-          <w:szCs w:val="20"/>
-        </w:rPr>
-        <w:t>---</w:t>
-      </w:r>
-      <w:proofErr w:type="spellStart"/>
-      <w:r>
         <w:fldChar w:fldCharType="begin"/>
       </w:r>
       <w:r>
-        <w:instrText>HYPERLINK \l "fstr_dynamic_analysis"</w:instrText>
-      </w:r>
-      <w:r>
-        <w:fldChar w:fldCharType="separate"/>
-      </w:r>
-      <w:r>
-        <w:rPr>
-          <w:rStyle w:val="a3"/>
-          <w:rFonts w:asciiTheme="minorEastAsia" w:hAnsiTheme="minorEastAsia"/>
-          <w:sz w:val="20"/>
-          <w:szCs w:val="20"/>
-        </w:rPr>
-        <w:t>fstr_dynamic_analysis</w:t>
-      </w:r>
-      <w:proofErr w:type="spellEnd"/>
-      <w:r>
-        <w:rPr>
-          <w:rStyle w:val="a3"/>
-          <w:rFonts w:asciiTheme="minorEastAsia" w:hAnsiTheme="minorEastAsia"/>
-          <w:sz w:val="20"/>
-          <w:szCs w:val="20"/>
-        </w:rPr>
-        <w:fldChar w:fldCharType="end"/>
-      </w:r>
-      <w:r>
-        <w:rPr>
-          <w:rFonts w:asciiTheme="minorEastAsia" w:hAnsiTheme="minorEastAsia" w:cs="ＭＳ 明朝" w:hint="eastAsia"/>
-          <w:sz w:val="20"/>
-          <w:szCs w:val="20"/>
-        </w:rPr>
-        <w:t>-</w:t>
-      </w:r>
-      <w:r>
-        <w:rPr>
-          <w:rFonts w:asciiTheme="minorEastAsia" w:hAnsiTheme="minorEastAsia" w:cs="ＭＳ 明朝"/>
-          <w:sz w:val="20"/>
-          <w:szCs w:val="20"/>
-        </w:rPr>
-        <w:t>---------------------------------------------------------------------</w:t>
-      </w:r>
-      <w:r>
-        <w:rPr>
-          <w:rFonts w:asciiTheme="minorEastAsia" w:hAnsiTheme="minorEastAsia" w:cs="ＭＳ 明朝"/>
-          <w:sz w:val="20"/>
-          <w:szCs w:val="20"/>
-        </w:rPr>
-        <w:t>----------</w:t>
-      </w:r>
-    </w:p>
-    <w:p>
-      <w:pPr>
-        <w:rPr>
-          <w:rFonts w:asciiTheme="minorEastAsia" w:hAnsiTheme="minorEastAsia"/>
-          <w:sz w:val="20"/>
-          <w:szCs w:val="20"/>
-        </w:rPr>
-      </w:pPr>
-      <w:r>
-        <w:rPr>
-          <w:rFonts w:asciiTheme="minorEastAsia" w:hAnsiTheme="minorEastAsia" w:hint="eastAsia"/>
-          <w:sz w:val="20"/>
-          <w:szCs w:val="20"/>
-        </w:rPr>
-        <w:t>・</w:t>
-      </w:r>
-      <w:r>
-        <w:fldChar w:fldCharType="begin"/>
-      </w:r>
-      <w:r>
+        <w:rPr>
+          <w:sz w:val="20"/>
+          <w:szCs w:val="20"/>
+        </w:rPr>
         <w:instrText>HYPERLINK \l "fstr_solve_dynamic"</w:instrText>
       </w:r>
       <w:r>
@@ -498,11 +437,11 @@
       </w:pPr>
       <w:r>
         <w:rPr>
-          <w:rFonts w:asciiTheme="minorEastAsia" w:hAnsiTheme="minorEastAsia" w:hint="eastAsia"/>
-          <w:sz w:val="20"/>
-          <w:szCs w:val="20"/>
-        </w:rPr>
-        <w:t>↓</w:t>
+          <w:rFonts w:hint="eastAsia"/>
+          <w:sz w:val="20"/>
+          <w:szCs w:val="20"/>
+        </w:rPr>
+        <w:t>↓↓↓↓↓↓↓↓↓↓↓↓</w:t>
       </w:r>
     </w:p>
     <w:p>
@@ -534,6 +473,10 @@
         <w:fldChar w:fldCharType="begin"/>
       </w:r>
       <w:r>
+        <w:rPr>
+          <w:sz w:val="20"/>
+          <w:szCs w:val="20"/>
+        </w:rPr>
         <w:instrText>HYPERLINK \l "fstr_solve_dynamic"</w:instrText>
       </w:r>
       <w:r>
@@ -602,6 +545,384 @@
           <w:sz w:val="20"/>
           <w:szCs w:val="20"/>
         </w:rPr>
+        <w:t>・初期変位/速度</w:t>
+      </w:r>
+      <w:r>
+        <w:rPr>
+          <w:rFonts w:asciiTheme="minorEastAsia" w:hAnsiTheme="minorEastAsia"/>
+          <w:sz w:val="20"/>
+          <w:szCs w:val="20"/>
+        </w:rPr>
+        <w:t>/</w:t>
+      </w:r>
+      <w:r>
+        <w:rPr>
+          <w:rFonts w:asciiTheme="minorEastAsia" w:hAnsiTheme="minorEastAsia" w:hint="eastAsia"/>
+          <w:sz w:val="20"/>
+          <w:szCs w:val="20"/>
+        </w:rPr>
+        <w:t>加速度 (境界</w:t>
+      </w:r>
+      <w:r>
+        <w:rPr>
+          <w:rFonts w:asciiTheme="minorEastAsia" w:hAnsiTheme="minorEastAsia"/>
+          <w:sz w:val="20"/>
+          <w:szCs w:val="20"/>
+        </w:rPr>
+        <w:t>)</w:t>
+      </w:r>
+    </w:p>
+    <w:p>
+      <w:pPr>
+        <w:rPr>
+          <w:rFonts w:asciiTheme="minorEastAsia" w:hAnsiTheme="minorEastAsia"/>
+          <w:sz w:val="20"/>
+          <w:szCs w:val="20"/>
+        </w:rPr>
+      </w:pPr>
+      <w:r>
+        <w:rPr>
+          <w:rFonts w:asciiTheme="minorEastAsia" w:hAnsiTheme="minorEastAsia" w:hint="eastAsia"/>
+          <w:sz w:val="20"/>
+          <w:szCs w:val="20"/>
+        </w:rPr>
+        <w:t>・</w:t>
+      </w:r>
+      <w:r>
+        <w:rPr>
+          <w:sz w:val="20"/>
+          <w:szCs w:val="20"/>
+        </w:rPr>
+        <w:fldChar w:fldCharType="begin"/>
+      </w:r>
+      <w:r>
+        <w:rPr>
+          <w:sz w:val="20"/>
+          <w:szCs w:val="20"/>
+        </w:rPr>
+        <w:instrText>HYPERLINK  \l "fstr_solve_dynamic_nlexplicit"</w:instrText>
+      </w:r>
+      <w:r>
+        <w:rPr>
+          <w:sz w:val="20"/>
+          <w:szCs w:val="20"/>
+        </w:rPr>
+      </w:r>
+      <w:r>
+        <w:rPr>
+          <w:sz w:val="20"/>
+          <w:szCs w:val="20"/>
+        </w:rPr>
+        <w:fldChar w:fldCharType="separate"/>
+      </w:r>
+      <w:r>
+        <w:rPr>
+          <w:rStyle w:val="a3"/>
+          <w:rFonts w:ascii="Courier New" w:hAnsi="Courier New" w:cs="Courier New"/>
+          <w:color w:val="183149"/>
+          <w:sz w:val="20"/>
+          <w:szCs w:val="20"/>
+          <w:shd w:val="clear" w:color="auto" w:fill="F7FAFC"/>
+        </w:rPr>
+        <w:t>fstr_solve_dynamic_nlexplicit</w:t>
+      </w:r>
+      <w:r>
+        <w:rPr>
+          <w:sz w:val="20"/>
+          <w:szCs w:val="20"/>
+        </w:rPr>
+        <w:fldChar w:fldCharType="end"/>
+      </w:r>
+      <w:r>
+        <w:rPr>
+          <w:rFonts w:asciiTheme="minorEastAsia" w:hAnsiTheme="minorEastAsia" w:hint="eastAsia"/>
+          <w:sz w:val="20"/>
+          <w:szCs w:val="20"/>
+        </w:rPr>
+        <w:t>を呼び出し</w:t>
+      </w:r>
+    </w:p>
+    <w:p>
+      <w:pPr>
+        <w:rPr>
+          <w:rFonts w:asciiTheme="minorEastAsia" w:hAnsiTheme="minorEastAsia"/>
+          <w:sz w:val="20"/>
+          <w:szCs w:val="20"/>
+        </w:rPr>
+      </w:pPr>
+      <w:r>
+        <w:rPr>
+          <w:rFonts w:asciiTheme="minorEastAsia" w:hAnsiTheme="minorEastAsia" w:hint="eastAsia"/>
+          <w:sz w:val="20"/>
+          <w:szCs w:val="20"/>
+        </w:rPr>
+        <w:t>-</w:t>
+      </w:r>
+      <w:r>
+        <w:rPr>
+          <w:rFonts w:asciiTheme="minorEastAsia" w:hAnsiTheme="minorEastAsia"/>
+          <w:sz w:val="20"/>
+          <w:szCs w:val="20"/>
+        </w:rPr>
+        <w:t>-----------------------------------------------------------------------------------------------------------</w:t>
+      </w:r>
+    </w:p>
+    <w:p>
+      <w:pPr>
+        <w:rPr>
+          <w:rFonts w:asciiTheme="minorEastAsia" w:hAnsiTheme="minorEastAsia"/>
+          <w:sz w:val="20"/>
+          <w:szCs w:val="20"/>
+        </w:rPr>
+      </w:pPr>
+      <w:r>
+        <w:rPr>
+          <w:rFonts w:hint="eastAsia"/>
+          <w:sz w:val="20"/>
+          <w:szCs w:val="20"/>
+        </w:rPr>
+        <w:t>↓↓↓↓↓↓↓↓↓↓↓↓</w:t>
+      </w:r>
+    </w:p>
+    <w:p>
+      <w:pPr>
+        <w:rPr>
+          <w:sz w:val="20"/>
+          <w:szCs w:val="20"/>
+        </w:rPr>
+      </w:pPr>
+      <w:r>
+        <w:rPr>
+          <w:rFonts w:asciiTheme="minorEastAsia" w:hAnsiTheme="minorEastAsia" w:hint="eastAsia"/>
+          <w:sz w:val="20"/>
+          <w:szCs w:val="20"/>
+        </w:rPr>
+        <w:t>-</w:t>
+      </w:r>
+      <w:r>
+        <w:rPr>
+          <w:rFonts w:asciiTheme="minorEastAsia" w:hAnsiTheme="minorEastAsia"/>
+          <w:sz w:val="20"/>
+          <w:szCs w:val="20"/>
+        </w:rPr>
+        <w:t>--</w:t>
+      </w:r>
+      <w:proofErr w:type="spellStart"/>
+      <w:r>
+        <w:rPr>
+          <w:sz w:val="20"/>
+          <w:szCs w:val="20"/>
+        </w:rPr>
+        <w:fldChar w:fldCharType="begin"/>
+      </w:r>
+      <w:r>
+        <w:rPr>
+          <w:sz w:val="20"/>
+          <w:szCs w:val="20"/>
+        </w:rPr>
+        <w:instrText>HYPERLINK  \l "fstr_solve_dynamic_nlexplicit"</w:instrText>
+      </w:r>
+      <w:r>
+        <w:rPr>
+          <w:sz w:val="20"/>
+          <w:szCs w:val="20"/>
+        </w:rPr>
+      </w:r>
+      <w:r>
+        <w:rPr>
+          <w:sz w:val="20"/>
+          <w:szCs w:val="20"/>
+        </w:rPr>
+        <w:fldChar w:fldCharType="separate"/>
+      </w:r>
+      <w:r>
+        <w:rPr>
+          <w:rStyle w:val="a3"/>
+          <w:rFonts w:ascii="Courier New" w:hAnsi="Courier New" w:cs="Courier New"/>
+          <w:color w:val="183149"/>
+          <w:sz w:val="20"/>
+          <w:szCs w:val="20"/>
+          <w:shd w:val="clear" w:color="auto" w:fill="F7FAFC"/>
+        </w:rPr>
+        <w:t>fstr_solve_dynamic_nlexplicit</w:t>
+      </w:r>
+      <w:proofErr w:type="spellEnd"/>
+      <w:r>
+        <w:rPr>
+          <w:sz w:val="20"/>
+          <w:szCs w:val="20"/>
+        </w:rPr>
+        <w:fldChar w:fldCharType="end"/>
+      </w:r>
+      <w:r>
+        <w:rPr>
+          <w:sz w:val="20"/>
+          <w:szCs w:val="20"/>
+        </w:rPr>
+        <w:t>----------------------------------------------------------</w:t>
+      </w:r>
+    </w:p>
+    <w:p>
+      <w:pPr>
+        <w:rPr>
+          <w:rFonts w:asciiTheme="minorEastAsia" w:hAnsiTheme="minorEastAsia"/>
+          <w:sz w:val="20"/>
+          <w:szCs w:val="20"/>
+        </w:rPr>
+      </w:pPr>
+      <w:r>
+        <w:rPr>
+          <w:rFonts w:hint="eastAsia"/>
+          <w:sz w:val="20"/>
+          <w:szCs w:val="20"/>
+        </w:rPr>
+        <w:t>・</w:t>
+      </w:r>
+      <w:r>
+        <w:rPr>
+          <w:rFonts w:asciiTheme="minorEastAsia" w:hAnsiTheme="minorEastAsia" w:hint="eastAsia"/>
+          <w:sz w:val="20"/>
+          <w:szCs w:val="20"/>
+        </w:rPr>
+        <w:t>l</w:t>
+      </w:r>
+      <w:r>
+        <w:rPr>
+          <w:rFonts w:asciiTheme="minorEastAsia" w:hAnsiTheme="minorEastAsia"/>
+          <w:sz w:val="20"/>
+          <w:szCs w:val="20"/>
+        </w:rPr>
+        <w:t>umped mass matrix</w:t>
+      </w:r>
+      <w:r>
+        <w:rPr>
+          <w:rFonts w:asciiTheme="minorEastAsia" w:hAnsiTheme="minorEastAsia" w:hint="eastAsia"/>
+          <w:sz w:val="20"/>
+          <w:szCs w:val="20"/>
+        </w:rPr>
+        <w:t>を作る</w:t>
+      </w:r>
+    </w:p>
+    <w:p>
+      <w:pPr>
+        <w:rPr>
+          <w:sz w:val="20"/>
+          <w:szCs w:val="20"/>
+        </w:rPr>
+      </w:pPr>
+      <w:r>
+        <w:rPr>
+          <w:rFonts w:hint="eastAsia"/>
+          <w:sz w:val="20"/>
+          <w:szCs w:val="20"/>
+        </w:rPr>
+        <w:t>・時刻</w:t>
+      </w:r>
+      <w:r>
+        <w:rPr>
+          <w:sz w:val="20"/>
+          <w:szCs w:val="20"/>
+        </w:rPr>
+        <w:t>t-⊿t，t-2⊿tの変位</w:t>
+      </w:r>
+      <w:r>
+        <w:rPr>
+          <w:rFonts w:hint="eastAsia"/>
+          <w:sz w:val="20"/>
+          <w:szCs w:val="20"/>
+        </w:rPr>
+        <w:t>を計算</w:t>
+      </w:r>
+    </w:p>
+    <w:p>
+      <w:pPr>
+        <w:rPr>
+          <w:sz w:val="20"/>
+          <w:szCs w:val="20"/>
+        </w:rPr>
+      </w:pPr>
+      <w:r>
+        <w:rPr>
+          <w:rFonts w:hint="eastAsia"/>
+          <w:sz w:val="20"/>
+          <w:szCs w:val="20"/>
+        </w:rPr>
+        <w:t>・初期値の出力</w:t>
+      </w:r>
+    </w:p>
+    <w:p>
+      <w:pPr>
+        <w:rPr>
+          <w:sz w:val="20"/>
+          <w:szCs w:val="20"/>
+        </w:rPr>
+      </w:pPr>
+      <w:r>
+        <w:rPr>
+          <w:rFonts w:hint="eastAsia"/>
+          <w:sz w:val="20"/>
+          <w:szCs w:val="20"/>
+        </w:rPr>
+        <w:t>↓↓時間ループ開始↓↓↓</w:t>
+      </w:r>
+    </w:p>
+    <w:p>
+      <w:pPr>
+        <w:rPr>
+          <w:rFonts w:asciiTheme="minorEastAsia" w:hAnsiTheme="minorEastAsia"/>
+          <w:sz w:val="20"/>
+          <w:szCs w:val="20"/>
+        </w:rPr>
+      </w:pPr>
+      <w:r>
+        <w:rPr>
+          <w:rFonts w:asciiTheme="minorEastAsia" w:hAnsiTheme="minorEastAsia" w:hint="eastAsia"/>
+          <w:sz w:val="20"/>
+          <w:szCs w:val="20"/>
+        </w:rPr>
+        <w:t>・</w:t>
+      </w:r>
+      <w:proofErr w:type="spellStart"/>
+      <w:r>
+        <w:rPr>
+          <w:rFonts w:asciiTheme="minorEastAsia" w:hAnsiTheme="minorEastAsia" w:hint="eastAsia"/>
+          <w:sz w:val="20"/>
+          <w:szCs w:val="20"/>
+        </w:rPr>
+        <w:t>h</w:t>
+      </w:r>
+      <w:r>
+        <w:rPr>
+          <w:rFonts w:asciiTheme="minorEastAsia" w:hAnsiTheme="minorEastAsia"/>
+          <w:sz w:val="20"/>
+          <w:szCs w:val="20"/>
+        </w:rPr>
+        <w:t>ecmat%B</w:t>
+      </w:r>
+      <w:proofErr w:type="spellEnd"/>
+      <w:r>
+        <w:rPr>
+          <w:rFonts w:asciiTheme="minorEastAsia" w:hAnsiTheme="minorEastAsia" w:hint="eastAsia"/>
+          <w:sz w:val="20"/>
+          <w:szCs w:val="20"/>
+        </w:rPr>
+        <w:t>を作る</w:t>
+      </w:r>
+    </w:p>
+    <w:p>
+      <w:pPr>
+        <w:rPr>
+          <w:rFonts w:asciiTheme="minorEastAsia" w:hAnsiTheme="minorEastAsia"/>
+          <w:sz w:val="20"/>
+          <w:szCs w:val="20"/>
+        </w:rPr>
+      </w:pPr>
+      <w:r>
+        <w:rPr>
+          <w:rFonts w:asciiTheme="minorEastAsia" w:hAnsiTheme="minorEastAsia" w:hint="eastAsia"/>
+          <w:sz w:val="20"/>
+          <w:szCs w:val="20"/>
+        </w:rPr>
         <w:t>=</w:t>
       </w:r>
       <w:r>
@@ -610,15 +931,7 @@
           <w:sz w:val="20"/>
           <w:szCs w:val="20"/>
         </w:rPr>
-        <w:t>========================================================</w:t>
-      </w:r>
-      <w:r>
-        <w:rPr>
-          <w:rFonts w:asciiTheme="minorEastAsia" w:hAnsiTheme="minorEastAsia"/>
-          <w:sz w:val="20"/>
-          <w:szCs w:val="20"/>
-        </w:rPr>
-        <w:t>==</w:t>
+        <w:t>==========================================================</w:t>
       </w:r>
     </w:p>
     <w:p>
@@ -712,51 +1025,25 @@
           <w:sz w:val="20"/>
           <w:szCs w:val="20"/>
         </w:rPr>
-        <w:t>========================================================</w:t>
-      </w:r>
-      <w:r>
-        <w:rPr>
-          <w:rFonts w:asciiTheme="minorEastAsia" w:hAnsiTheme="minorEastAsia"/>
-          <w:sz w:val="20"/>
-          <w:szCs w:val="20"/>
-        </w:rPr>
-        <w:t>==</w:t>
-      </w:r>
-    </w:p>
-    <w:p>
-      <w:pPr>
-        <w:rPr>
-          <w:rFonts w:asciiTheme="minorEastAsia" w:hAnsiTheme="minorEastAsia"/>
-          <w:sz w:val="20"/>
-          <w:szCs w:val="20"/>
-        </w:rPr>
-      </w:pPr>
-      <w:r>
-        <w:rPr>
-          <w:rFonts w:asciiTheme="minorEastAsia" w:hAnsiTheme="minorEastAsia" w:hint="eastAsia"/>
-          <w:sz w:val="20"/>
-          <w:szCs w:val="20"/>
-        </w:rPr>
-        <w:t>・</w:t>
-      </w:r>
-      <w:r>
-        <w:rPr>
-          <w:rFonts w:asciiTheme="minorEastAsia" w:hAnsiTheme="minorEastAsia" w:hint="eastAsia"/>
-          <w:sz w:val="20"/>
-          <w:szCs w:val="20"/>
-        </w:rPr>
-        <w:t>開始</w:t>
-      </w:r>
-    </w:p>
-    <w:p>
-      <w:pPr>
-        <w:ind w:firstLineChars="100" w:firstLine="200"/>
-        <w:rPr>
-          <w:rFonts w:asciiTheme="minorEastAsia" w:hAnsiTheme="minorEastAsia"/>
-          <w:sz w:val="20"/>
-          <w:szCs w:val="20"/>
-        </w:rPr>
-      </w:pPr>
+        <w:t>==========================================================</w:t>
+      </w:r>
+    </w:p>
+    <w:p>
+      <w:pPr>
+        <w:rPr>
+          <w:rFonts w:asciiTheme="minorEastAsia" w:hAnsiTheme="minorEastAsia"/>
+          <w:sz w:val="20"/>
+          <w:szCs w:val="20"/>
+        </w:rPr>
+      </w:pPr>
+      <w:r>
+        <w:rPr>
+          <w:rFonts w:asciiTheme="minorEastAsia" w:hAnsiTheme="minorEastAsia" w:hint="eastAsia"/>
+          <w:sz w:val="20"/>
+          <w:szCs w:val="20"/>
+        </w:rPr>
+        <w:t xml:space="preserve">・開始 </w:t>
+      </w:r>
       <w:proofErr w:type="spellStart"/>
       <w:r>
         <w:rPr>
@@ -940,15 +1227,7 @@
           <w:sz w:val="20"/>
           <w:szCs w:val="20"/>
         </w:rPr>
-        <w:t>を</w:t>
-      </w:r>
-      <w:r>
-        <w:rPr>
-          <w:rFonts w:asciiTheme="minorEastAsia" w:hAnsiTheme="minorEastAsia" w:hint="eastAsia"/>
-          <w:sz w:val="20"/>
-          <w:szCs w:val="20"/>
-        </w:rPr>
-        <w:t>呼び出し</w:t>
+        <w:t>を呼び出し</w:t>
       </w:r>
       <w:r>
         <w:rPr>
@@ -1026,26 +1305,9 @@
           <w:sz w:val="20"/>
           <w:szCs w:val="20"/>
         </w:rPr>
-        <w:t>・</w:t>
-      </w:r>
-      <w:r>
-        <w:rPr>
-          <w:rFonts w:asciiTheme="minorEastAsia" w:hAnsiTheme="minorEastAsia" w:hint="eastAsia"/>
-          <w:sz w:val="20"/>
-          <w:szCs w:val="20"/>
-        </w:rPr>
-        <w:t>終了</w:t>
-      </w:r>
-    </w:p>
-    <w:p>
-      <w:pPr>
-        <w:ind w:firstLineChars="100" w:firstLine="200"/>
-        <w:rPr>
-          <w:rFonts w:asciiTheme="minorEastAsia" w:hAnsiTheme="minorEastAsia"/>
-          <w:sz w:val="20"/>
-          <w:szCs w:val="20"/>
-        </w:rPr>
-      </w:pPr>
+        <w:lastRenderedPageBreak/>
+        <w:t xml:space="preserve">・終了 </w:t>
+      </w:r>
       <w:proofErr w:type="spellStart"/>
       <w:r>
         <w:rPr>
@@ -1079,15 +1341,7 @@
           <w:sz w:val="20"/>
           <w:szCs w:val="20"/>
         </w:rPr>
-        <w:t>=========================================================</w:t>
-      </w:r>
-      <w:r>
-        <w:rPr>
-          <w:rFonts w:asciiTheme="minorEastAsia" w:hAnsiTheme="minorEastAsia"/>
-          <w:sz w:val="20"/>
-          <w:szCs w:val="20"/>
-        </w:rPr>
-        <w:t>==</w:t>
+        <w:t>===========================================================</w:t>
       </w:r>
     </w:p>
     <w:p>
@@ -1121,34 +1375,26 @@
           <w:sz w:val="20"/>
           <w:szCs w:val="20"/>
         </w:rPr>
-        <w:t>========================================================</w:t>
-      </w:r>
-      <w:r>
-        <w:rPr>
-          <w:rFonts w:asciiTheme="minorEastAsia" w:hAnsiTheme="minorEastAsia"/>
-          <w:sz w:val="20"/>
-          <w:szCs w:val="20"/>
-        </w:rPr>
-        <w:t>==</w:t>
-      </w:r>
-    </w:p>
-    <w:p>
-      <w:pPr>
-        <w:rPr>
-          <w:rFonts w:asciiTheme="minorEastAsia" w:hAnsiTheme="minorEastAsia"/>
-          <w:sz w:val="20"/>
-          <w:szCs w:val="20"/>
-        </w:rPr>
-      </w:pPr>
-      <w:r>
-        <w:rPr>
-          <w:rFonts w:asciiTheme="minorEastAsia" w:hAnsiTheme="minorEastAsia" w:hint="eastAsia"/>
-          <w:sz w:val="20"/>
-          <w:szCs w:val="20"/>
-        </w:rPr>
-        <w:t xml:space="preserve">解析ルーチン </w:t>
-      </w:r>
-      <w:hyperlink r:id="rId4" w:anchor="a0c43bcbfe9dbf5197752061569589e8e" w:history="1">
+        <w:t>==========================================================</w:t>
+      </w:r>
+    </w:p>
+    <w:p>
+      <w:pPr>
+        <w:rPr>
+          <w:rFonts w:asciiTheme="minorEastAsia" w:hAnsiTheme="minorEastAsia"/>
+          <w:sz w:val="20"/>
+          <w:szCs w:val="20"/>
+        </w:rPr>
+      </w:pPr>
+      <w:r>
+        <w:rPr>
+          <w:rFonts w:asciiTheme="minorEastAsia" w:hAnsiTheme="minorEastAsia" w:hint="eastAsia"/>
+          <w:sz w:val="20"/>
+          <w:szCs w:val="20"/>
+        </w:rPr>
+        <w:t xml:space="preserve">解析外装 </w:t>
+      </w:r>
+      <w:hyperlink r:id="rId6" w:anchor="a0c43bcbfe9dbf5197752061569589e8e" w:history="1">
         <w:r>
           <w:rPr>
             <w:rStyle w:val="a3"/>
@@ -1186,15 +1432,7 @@
           <w:sz w:val="20"/>
           <w:szCs w:val="20"/>
         </w:rPr>
-        <w:t>========================================================</w:t>
-      </w:r>
-      <w:r>
-        <w:rPr>
-          <w:rFonts w:asciiTheme="minorEastAsia" w:hAnsiTheme="minorEastAsia"/>
-          <w:sz w:val="20"/>
-          <w:szCs w:val="20"/>
-        </w:rPr>
-        <w:t>==</w:t>
+        <w:t>==========================================================</w:t>
       </w:r>
     </w:p>
     <w:p>
@@ -1289,13 +1527,16 @@
           <w:sz w:val="20"/>
           <w:szCs w:val="20"/>
         </w:rPr>
-        <w:lastRenderedPageBreak/>
         <w:t>・</w:t>
       </w:r>
       <w:r>
         <w:fldChar w:fldCharType="begin"/>
       </w:r>
       <w:r>
+        <w:rPr>
+          <w:sz w:val="20"/>
+          <w:szCs w:val="20"/>
+        </w:rPr>
         <w:instrText>HYPERLINK \l "fstr_solve_dynamic"</w:instrText>
       </w:r>
       <w:r>
@@ -1397,17 +1638,9 @@
           <w:sz w:val="20"/>
           <w:szCs w:val="20"/>
         </w:rPr>
-        <w:t>解析本体</w:t>
-      </w:r>
-      <w:r>
-        <w:rPr>
-          <w:rFonts w:asciiTheme="minorEastAsia" w:hAnsiTheme="minorEastAsia" w:hint="eastAsia"/>
-          <w:sz w:val="20"/>
-          <w:szCs w:val="20"/>
-        </w:rPr>
-        <w:t xml:space="preserve"> </w:t>
-      </w:r>
-      <w:hyperlink r:id="rId5" w:anchor="a63e51259e8eb5acbcb5ded3fb9377dd9" w:history="1">
+        <w:t xml:space="preserve">解析全体 </w:t>
+      </w:r>
+      <w:hyperlink r:id="rId7" w:anchor="a63e51259e8eb5acbcb5ded3fb9377dd9" w:history="1">
         <w:r>
           <w:rPr>
             <w:rStyle w:val="a3"/>
@@ -1445,15 +1678,7 @@
           <w:sz w:val="20"/>
           <w:szCs w:val="20"/>
         </w:rPr>
-        <w:t>========================================================</w:t>
-      </w:r>
-      <w:r>
-        <w:rPr>
-          <w:rFonts w:asciiTheme="minorEastAsia" w:hAnsiTheme="minorEastAsia"/>
-          <w:sz w:val="20"/>
-          <w:szCs w:val="20"/>
-        </w:rPr>
-        <w:t>==</w:t>
+        <w:t>==========================================================</w:t>
       </w:r>
     </w:p>
     <w:p>
@@ -1533,1754 +1758,6 @@
     </w:p>
     <w:p>
       <w:pPr>
-        <w:jc w:val="center"/>
-        <w:rPr>
-          <w:rFonts w:asciiTheme="minorEastAsia" w:hAnsiTheme="minorEastAsia"/>
-          <w:sz w:val="20"/>
-          <w:szCs w:val="20"/>
-        </w:rPr>
-      </w:pPr>
-      <w:r>
-        <w:rPr>
-          <w:rFonts w:asciiTheme="minorEastAsia" w:hAnsiTheme="minorEastAsia" w:hint="eastAsia"/>
-          <w:sz w:val="20"/>
-          <w:szCs w:val="20"/>
-        </w:rPr>
-        <w:t>・</w:t>
-      </w:r>
-      <w:r>
-        <w:rPr>
-          <w:rFonts w:asciiTheme="minorEastAsia" w:hAnsiTheme="minorEastAsia" w:hint="eastAsia"/>
-          <w:sz w:val="20"/>
-          <w:szCs w:val="20"/>
-        </w:rPr>
-        <w:t xml:space="preserve">配列の割当 </w:t>
-      </w:r>
-      <w:hyperlink r:id="rId6" w:anchor="af5d12a70eb9295e80db156ca5cb1c551" w:history="1">
-        <w:r>
-          <w:rPr>
-            <w:rStyle w:val="a3"/>
-            <w:rFonts w:ascii="Courier New" w:hAnsi="Courier New" w:cs="Courier New"/>
-            <w:color w:val="183149"/>
-            <w:sz w:val="20"/>
-            <w:szCs w:val="20"/>
-            <w:shd w:val="clear" w:color="auto" w:fill="F7FAFC"/>
-          </w:rPr>
-          <w:t>fstr_dynamic_alloc</w:t>
-        </w:r>
-      </w:hyperlink>
-      <w:r>
-        <w:rPr>
-          <w:rFonts w:asciiTheme="minorEastAsia" w:hAnsiTheme="minorEastAsia" w:hint="eastAsia"/>
-          <w:sz w:val="20"/>
-          <w:szCs w:val="20"/>
-        </w:rPr>
-        <w:t xml:space="preserve"> </w:t>
-      </w:r>
-      <w:proofErr w:type="spellStart"/>
-      <w:r>
-        <w:rPr>
-          <w:rFonts w:asciiTheme="minorEastAsia" w:hAnsiTheme="minorEastAsia" w:hint="eastAsia"/>
-          <w:sz w:val="20"/>
-          <w:szCs w:val="20"/>
-        </w:rPr>
-        <w:t>FrontISTR</w:t>
-      </w:r>
-      <w:proofErr w:type="spellEnd"/>
-    </w:p>
-    <w:p>
-      <w:pPr>
-        <w:wordWrap w:val="0"/>
-        <w:jc w:val="right"/>
-        <w:rPr>
-          <w:rFonts w:asciiTheme="minorEastAsia" w:hAnsiTheme="minorEastAsia"/>
-          <w:sz w:val="20"/>
-          <w:szCs w:val="20"/>
-        </w:rPr>
-      </w:pPr>
-      <w:r>
-        <w:rPr>
-          <w:rFonts w:asciiTheme="minorEastAsia" w:hAnsiTheme="minorEastAsia" w:hint="eastAsia"/>
-          <w:sz w:val="20"/>
-          <w:szCs w:val="20"/>
-        </w:rPr>
-        <w:t xml:space="preserve">田中 </w:t>
-      </w:r>
-      <w:r>
-        <w:rPr>
-          <w:rFonts w:asciiTheme="minorEastAsia" w:hAnsiTheme="minorEastAsia"/>
-          <w:sz w:val="20"/>
-          <w:szCs w:val="20"/>
-        </w:rPr>
-        <w:t>2023.04.24</w:t>
-      </w:r>
-    </w:p>
-    <w:p>
-      <w:pPr>
-        <w:rPr>
-          <w:rFonts w:asciiTheme="minorEastAsia" w:hAnsiTheme="minorEastAsia"/>
-          <w:sz w:val="20"/>
-          <w:szCs w:val="20"/>
-        </w:rPr>
-      </w:pPr>
-    </w:p>
-    <w:p>
-      <w:pPr>
-        <w:rPr>
-          <w:rFonts w:asciiTheme="minorEastAsia" w:hAnsiTheme="minorEastAsia"/>
-          <w:sz w:val="20"/>
-          <w:szCs w:val="20"/>
-        </w:rPr>
-      </w:pPr>
-      <w:r>
-        <w:rPr>
-          <w:rFonts w:asciiTheme="minorEastAsia" w:hAnsiTheme="minorEastAsia" w:hint="eastAsia"/>
-          <w:sz w:val="20"/>
-          <w:szCs w:val="20"/>
-        </w:rPr>
-        <w:t>！！解析の流れ！！</w:t>
-      </w:r>
-    </w:p>
-    <w:p>
-      <w:pPr>
-        <w:rPr>
-          <w:rFonts w:asciiTheme="minorEastAsia" w:hAnsiTheme="minorEastAsia"/>
-          <w:sz w:val="20"/>
-          <w:szCs w:val="20"/>
-        </w:rPr>
-      </w:pPr>
-      <w:r>
-        <w:rPr>
-          <w:rFonts w:asciiTheme="minorEastAsia" w:hAnsiTheme="minorEastAsia"/>
-          <w:sz w:val="20"/>
-          <w:szCs w:val="20"/>
-        </w:rPr>
-        <w:t>---</w:t>
-      </w:r>
-      <w:proofErr w:type="spellStart"/>
-      <w:r>
-        <w:fldChar w:fldCharType="begin"/>
-      </w:r>
-      <w:r>
-        <w:rPr>
-          <w:sz w:val="20"/>
-          <w:szCs w:val="20"/>
-        </w:rPr>
-        <w:instrText>HYPERLINK \l "fstr_main"</w:instrText>
-      </w:r>
-      <w:r>
-        <w:fldChar w:fldCharType="separate"/>
-      </w:r>
-      <w:r>
-        <w:rPr>
-          <w:rStyle w:val="a3"/>
-          <w:rFonts w:asciiTheme="minorEastAsia" w:hAnsiTheme="minorEastAsia"/>
-          <w:sz w:val="20"/>
-          <w:szCs w:val="20"/>
-        </w:rPr>
-        <w:t>fstr_</w:t>
-      </w:r>
-      <w:r>
-        <w:rPr>
-          <w:rStyle w:val="a3"/>
-          <w:rFonts w:asciiTheme="minorEastAsia" w:hAnsiTheme="minorEastAsia" w:hint="eastAsia"/>
-          <w:sz w:val="20"/>
-          <w:szCs w:val="20"/>
-        </w:rPr>
-        <w:t>m</w:t>
-      </w:r>
-      <w:r>
-        <w:rPr>
-          <w:rStyle w:val="a3"/>
-          <w:rFonts w:asciiTheme="minorEastAsia" w:hAnsiTheme="minorEastAsia"/>
-          <w:sz w:val="20"/>
-          <w:szCs w:val="20"/>
-        </w:rPr>
-        <w:t>ain</w:t>
-      </w:r>
-      <w:proofErr w:type="spellEnd"/>
-      <w:r>
-        <w:rPr>
-          <w:rStyle w:val="a3"/>
-          <w:rFonts w:asciiTheme="minorEastAsia" w:hAnsiTheme="minorEastAsia"/>
-          <w:sz w:val="20"/>
-          <w:szCs w:val="20"/>
-        </w:rPr>
-        <w:fldChar w:fldCharType="end"/>
-      </w:r>
-      <w:r>
-        <w:rPr>
-          <w:rFonts w:asciiTheme="minorEastAsia" w:hAnsiTheme="minorEastAsia"/>
-          <w:sz w:val="20"/>
-          <w:szCs w:val="20"/>
-        </w:rPr>
-        <w:t>--</w:t>
-      </w:r>
-      <w:r>
-        <w:rPr>
-          <w:rFonts w:asciiTheme="minorEastAsia" w:hAnsiTheme="minorEastAsia" w:hint="eastAsia"/>
-          <w:sz w:val="20"/>
-          <w:szCs w:val="20"/>
-        </w:rPr>
-        <w:t>-</w:t>
-      </w:r>
-      <w:r>
-        <w:rPr>
-          <w:rFonts w:asciiTheme="minorEastAsia" w:hAnsiTheme="minorEastAsia"/>
-          <w:sz w:val="20"/>
-          <w:szCs w:val="20"/>
-        </w:rPr>
-        <w:t>-------------------------------------------------------------------------------------------</w:t>
-      </w:r>
-    </w:p>
-    <w:p>
-      <w:pPr>
-        <w:rPr>
-          <w:rFonts w:asciiTheme="minorEastAsia" w:hAnsiTheme="minorEastAsia"/>
-          <w:sz w:val="20"/>
-          <w:szCs w:val="20"/>
-        </w:rPr>
-      </w:pPr>
-      <w:r>
-        <w:rPr>
-          <w:rFonts w:asciiTheme="minorEastAsia" w:hAnsiTheme="minorEastAsia" w:hint="eastAsia"/>
-          <w:sz w:val="20"/>
-          <w:szCs w:val="20"/>
-        </w:rPr>
-        <w:t>・プログラム開始時の初期化</w:t>
-      </w:r>
-    </w:p>
-    <w:p>
-      <w:pPr>
-        <w:rPr>
-          <w:rFonts w:asciiTheme="minorEastAsia" w:hAnsiTheme="minorEastAsia"/>
-          <w:sz w:val="20"/>
-          <w:szCs w:val="20"/>
-        </w:rPr>
-      </w:pPr>
-      <w:r>
-        <w:rPr>
-          <w:rFonts w:asciiTheme="minorEastAsia" w:hAnsiTheme="minorEastAsia" w:hint="eastAsia"/>
-          <w:sz w:val="20"/>
-          <w:szCs w:val="20"/>
-        </w:rPr>
-        <w:t>・メッシュデータの取得</w:t>
-      </w:r>
-    </w:p>
-    <w:p>
-      <w:pPr>
-        <w:rPr>
-          <w:rFonts w:asciiTheme="minorEastAsia" w:hAnsiTheme="minorEastAsia"/>
-          <w:sz w:val="20"/>
-          <w:szCs w:val="20"/>
-        </w:rPr>
-      </w:pPr>
-      <w:r>
-        <w:rPr>
-          <w:rFonts w:asciiTheme="minorEastAsia" w:hAnsiTheme="minorEastAsia" w:hint="eastAsia"/>
-          <w:sz w:val="20"/>
-          <w:szCs w:val="20"/>
-        </w:rPr>
-        <w:t>・解析タイプの選択</w:t>
-      </w:r>
-    </w:p>
-    <w:p>
-      <w:pPr>
-        <w:rPr>
-          <w:rFonts w:asciiTheme="minorEastAsia" w:hAnsiTheme="minorEastAsia"/>
-          <w:sz w:val="20"/>
-          <w:szCs w:val="20"/>
-        </w:rPr>
-      </w:pPr>
-      <w:r>
-        <w:rPr>
-          <w:rFonts w:asciiTheme="minorEastAsia" w:hAnsiTheme="minorEastAsia" w:hint="eastAsia"/>
-          <w:sz w:val="20"/>
-          <w:szCs w:val="20"/>
-        </w:rPr>
-        <w:t>・解析ルーチン呼び出し</w:t>
-      </w:r>
-    </w:p>
-    <w:p>
-      <w:pPr>
-        <w:rPr>
-          <w:rFonts w:asciiTheme="minorEastAsia" w:hAnsiTheme="minorEastAsia"/>
-          <w:sz w:val="20"/>
-          <w:szCs w:val="20"/>
-        </w:rPr>
-      </w:pPr>
-      <w:r>
-        <w:rPr>
-          <w:rFonts w:asciiTheme="minorEastAsia" w:hAnsiTheme="minorEastAsia" w:hint="eastAsia"/>
-          <w:sz w:val="20"/>
-          <w:szCs w:val="20"/>
-        </w:rPr>
-        <w:t>-</w:t>
-      </w:r>
-      <w:r>
-        <w:rPr>
-          <w:rFonts w:asciiTheme="minorEastAsia" w:hAnsiTheme="minorEastAsia"/>
-          <w:sz w:val="20"/>
-          <w:szCs w:val="20"/>
-        </w:rPr>
-        <w:t>-----------------------------------------------------------------------------------------------------------</w:t>
-      </w:r>
-    </w:p>
-    <w:p>
-      <w:pPr>
-        <w:rPr>
-          <w:sz w:val="20"/>
-          <w:szCs w:val="20"/>
-        </w:rPr>
-      </w:pPr>
-      <w:r>
-        <w:rPr>
-          <w:rFonts w:hint="eastAsia"/>
-          <w:sz w:val="20"/>
-          <w:szCs w:val="20"/>
-        </w:rPr>
-        <w:t>↓↓↓↓↓↓↓↓↓↓↓↓</w:t>
-      </w:r>
-    </w:p>
-    <w:p>
-      <w:pPr>
-        <w:rPr>
-          <w:rFonts w:asciiTheme="minorEastAsia" w:hAnsiTheme="minorEastAsia" w:cs="ＭＳ 明朝"/>
-          <w:sz w:val="20"/>
-          <w:szCs w:val="20"/>
-        </w:rPr>
-      </w:pPr>
-      <w:r>
-        <w:rPr>
-          <w:rFonts w:asciiTheme="minorEastAsia" w:hAnsiTheme="minorEastAsia" w:cs="ＭＳ 明朝"/>
-          <w:sz w:val="20"/>
-          <w:szCs w:val="20"/>
-        </w:rPr>
-        <w:t>---</w:t>
-      </w:r>
-      <w:proofErr w:type="spellStart"/>
-      <w:r>
-        <w:fldChar w:fldCharType="begin"/>
-      </w:r>
-      <w:r>
-        <w:rPr>
-          <w:sz w:val="20"/>
-          <w:szCs w:val="20"/>
-        </w:rPr>
-        <w:instrText>HYPERLINK \l "fstr_dynamic_analysis"</w:instrText>
-      </w:r>
-      <w:r>
-        <w:fldChar w:fldCharType="separate"/>
-      </w:r>
-      <w:r>
-        <w:rPr>
-          <w:rStyle w:val="a3"/>
-          <w:rFonts w:asciiTheme="minorEastAsia" w:hAnsiTheme="minorEastAsia"/>
-          <w:sz w:val="20"/>
-          <w:szCs w:val="20"/>
-        </w:rPr>
-        <w:t>fstr_dynamic_analysis</w:t>
-      </w:r>
-      <w:proofErr w:type="spellEnd"/>
-      <w:r>
-        <w:rPr>
-          <w:rStyle w:val="a3"/>
-          <w:rFonts w:asciiTheme="minorEastAsia" w:hAnsiTheme="minorEastAsia"/>
-          <w:sz w:val="20"/>
-          <w:szCs w:val="20"/>
-        </w:rPr>
-        <w:fldChar w:fldCharType="end"/>
-      </w:r>
-      <w:r>
-        <w:rPr>
-          <w:rFonts w:asciiTheme="minorEastAsia" w:hAnsiTheme="minorEastAsia" w:cs="ＭＳ 明朝" w:hint="eastAsia"/>
-          <w:sz w:val="20"/>
-          <w:szCs w:val="20"/>
-        </w:rPr>
-        <w:t>-</w:t>
-      </w:r>
-      <w:r>
-        <w:rPr>
-          <w:rFonts w:asciiTheme="minorEastAsia" w:hAnsiTheme="minorEastAsia" w:cs="ＭＳ 明朝"/>
-          <w:sz w:val="20"/>
-          <w:szCs w:val="20"/>
-        </w:rPr>
-        <w:t>-------------------------------------------------------------------------------</w:t>
-      </w:r>
-    </w:p>
-    <w:p>
-      <w:pPr>
-        <w:rPr>
-          <w:rFonts w:asciiTheme="minorEastAsia" w:hAnsiTheme="minorEastAsia"/>
-          <w:sz w:val="20"/>
-          <w:szCs w:val="20"/>
-        </w:rPr>
-      </w:pPr>
-      <w:r>
-        <w:rPr>
-          <w:rFonts w:asciiTheme="minorEastAsia" w:hAnsiTheme="minorEastAsia" w:hint="eastAsia"/>
-          <w:sz w:val="20"/>
-          <w:szCs w:val="20"/>
-        </w:rPr>
-        <w:t>・</w:t>
-      </w:r>
-      <w:r>
-        <w:fldChar w:fldCharType="begin"/>
-      </w:r>
-      <w:r>
-        <w:rPr>
-          <w:sz w:val="20"/>
-          <w:szCs w:val="20"/>
-        </w:rPr>
-        <w:instrText>HYPERLINK \l "fstr_solve_dynamic"</w:instrText>
-      </w:r>
-      <w:r>
-        <w:fldChar w:fldCharType="separate"/>
-      </w:r>
-      <w:r>
-        <w:rPr>
-          <w:rStyle w:val="a3"/>
-          <w:rFonts w:asciiTheme="minorEastAsia" w:hAnsiTheme="minorEastAsia" w:cs="Courier New"/>
-          <w:color w:val="183149"/>
-          <w:sz w:val="20"/>
-          <w:szCs w:val="20"/>
-          <w:shd w:val="clear" w:color="auto" w:fill="F7FAFC"/>
-        </w:rPr>
-        <w:t>fstr_solve_dynamic</w:t>
-      </w:r>
-      <w:r>
-        <w:rPr>
-          <w:rStyle w:val="a3"/>
-          <w:rFonts w:asciiTheme="minorEastAsia" w:hAnsiTheme="minorEastAsia" w:cs="Courier New"/>
-          <w:color w:val="183149"/>
-          <w:sz w:val="20"/>
-          <w:szCs w:val="20"/>
-          <w:shd w:val="clear" w:color="auto" w:fill="F7FAFC"/>
-        </w:rPr>
-        <w:fldChar w:fldCharType="end"/>
-      </w:r>
-      <w:r>
-        <w:rPr>
-          <w:rFonts w:asciiTheme="minorEastAsia" w:hAnsiTheme="minorEastAsia" w:hint="eastAsia"/>
-          <w:sz w:val="20"/>
-          <w:szCs w:val="20"/>
-        </w:rPr>
-        <w:t>を呼び出し</w:t>
-      </w:r>
-    </w:p>
-    <w:p>
-      <w:pPr>
-        <w:rPr>
-          <w:rFonts w:asciiTheme="minorEastAsia" w:hAnsiTheme="minorEastAsia"/>
-          <w:sz w:val="20"/>
-          <w:szCs w:val="20"/>
-        </w:rPr>
-      </w:pPr>
-      <w:r>
-        <w:rPr>
-          <w:rFonts w:asciiTheme="minorEastAsia" w:hAnsiTheme="minorEastAsia" w:hint="eastAsia"/>
-          <w:sz w:val="20"/>
-          <w:szCs w:val="20"/>
-        </w:rPr>
-        <w:t>-</w:t>
-      </w:r>
-      <w:r>
-        <w:rPr>
-          <w:rFonts w:asciiTheme="minorEastAsia" w:hAnsiTheme="minorEastAsia"/>
-          <w:sz w:val="20"/>
-          <w:szCs w:val="20"/>
-        </w:rPr>
-        <w:t>-----------------------------------------------------------------------------------------------------------</w:t>
-      </w:r>
-    </w:p>
-    <w:p>
-      <w:pPr>
-        <w:rPr>
-          <w:rFonts w:asciiTheme="minorEastAsia" w:hAnsiTheme="minorEastAsia"/>
-          <w:sz w:val="20"/>
-          <w:szCs w:val="20"/>
-        </w:rPr>
-      </w:pPr>
-      <w:r>
-        <w:rPr>
-          <w:rFonts w:hint="eastAsia"/>
-          <w:sz w:val="20"/>
-          <w:szCs w:val="20"/>
-        </w:rPr>
-        <w:t>↓↓↓↓↓↓↓↓↓↓↓↓</w:t>
-      </w:r>
-    </w:p>
-    <w:p>
-      <w:pPr>
-        <w:rPr>
-          <w:rFonts w:asciiTheme="minorEastAsia" w:hAnsiTheme="minorEastAsia"/>
-          <w:sz w:val="20"/>
-          <w:szCs w:val="20"/>
-        </w:rPr>
-      </w:pPr>
-      <w:r>
-        <w:rPr>
-          <w:rFonts w:asciiTheme="minorEastAsia" w:hAnsiTheme="minorEastAsia" w:hint="eastAsia"/>
-          <w:sz w:val="20"/>
-          <w:szCs w:val="20"/>
-        </w:rPr>
-        <w:t>-</w:t>
-      </w:r>
-      <w:r>
-        <w:rPr>
-          <w:rFonts w:asciiTheme="minorEastAsia" w:hAnsiTheme="minorEastAsia"/>
-          <w:sz w:val="20"/>
-          <w:szCs w:val="20"/>
-        </w:rPr>
-        <w:t>--</w:t>
-      </w:r>
-      <w:proofErr w:type="spellStart"/>
-      <w:r>
-        <w:fldChar w:fldCharType="begin"/>
-      </w:r>
-      <w:r>
-        <w:rPr>
-          <w:sz w:val="20"/>
-          <w:szCs w:val="20"/>
-        </w:rPr>
-        <w:instrText>HYPERLINK \l "fstr_solve_dynamic"</w:instrText>
-      </w:r>
-      <w:r>
-        <w:fldChar w:fldCharType="separate"/>
-      </w:r>
-      <w:r>
-        <w:rPr>
-          <w:rStyle w:val="a3"/>
-          <w:rFonts w:asciiTheme="minorEastAsia" w:hAnsiTheme="minorEastAsia" w:cs="Courier New"/>
-          <w:color w:val="183149"/>
-          <w:sz w:val="20"/>
-          <w:szCs w:val="20"/>
-          <w:shd w:val="clear" w:color="auto" w:fill="F7FAFC"/>
-        </w:rPr>
-        <w:t>fstr_solve_dynamic</w:t>
-      </w:r>
-      <w:proofErr w:type="spellEnd"/>
-      <w:r>
-        <w:rPr>
-          <w:rStyle w:val="a3"/>
-          <w:rFonts w:asciiTheme="minorEastAsia" w:hAnsiTheme="minorEastAsia" w:cs="Courier New"/>
-          <w:color w:val="183149"/>
-          <w:sz w:val="20"/>
-          <w:szCs w:val="20"/>
-          <w:shd w:val="clear" w:color="auto" w:fill="F7FAFC"/>
-        </w:rPr>
-        <w:fldChar w:fldCharType="end"/>
-      </w:r>
-      <w:r>
-        <w:rPr>
-          <w:rFonts w:asciiTheme="minorEastAsia" w:hAnsiTheme="minorEastAsia"/>
-          <w:sz w:val="20"/>
-          <w:szCs w:val="20"/>
-        </w:rPr>
-        <w:t>-----------------------------------------------------------------------------------</w:t>
-      </w:r>
-    </w:p>
-    <w:p>
-      <w:pPr>
-        <w:rPr>
-          <w:rFonts w:asciiTheme="minorEastAsia" w:hAnsiTheme="minorEastAsia"/>
-          <w:sz w:val="20"/>
-          <w:szCs w:val="20"/>
-        </w:rPr>
-      </w:pPr>
-      <w:r>
-        <w:rPr>
-          <w:rFonts w:asciiTheme="minorEastAsia" w:hAnsiTheme="minorEastAsia" w:hint="eastAsia"/>
-          <w:sz w:val="20"/>
-          <w:szCs w:val="20"/>
-        </w:rPr>
-        <w:t>・力学変数の初期化</w:t>
-      </w:r>
-    </w:p>
-    <w:p>
-      <w:pPr>
-        <w:rPr>
-          <w:rFonts w:asciiTheme="minorEastAsia" w:hAnsiTheme="minorEastAsia"/>
-          <w:sz w:val="20"/>
-          <w:szCs w:val="20"/>
-        </w:rPr>
-      </w:pPr>
-      <w:r>
-        <w:rPr>
-          <w:rFonts w:asciiTheme="minorEastAsia" w:hAnsiTheme="minorEastAsia" w:hint="eastAsia"/>
-          <w:sz w:val="20"/>
-          <w:szCs w:val="20"/>
-        </w:rPr>
-        <w:t>・初期変位/速度</w:t>
-      </w:r>
-      <w:r>
-        <w:rPr>
-          <w:rFonts w:asciiTheme="minorEastAsia" w:hAnsiTheme="minorEastAsia"/>
-          <w:sz w:val="20"/>
-          <w:szCs w:val="20"/>
-        </w:rPr>
-        <w:t>/</w:t>
-      </w:r>
-      <w:r>
-        <w:rPr>
-          <w:rFonts w:asciiTheme="minorEastAsia" w:hAnsiTheme="minorEastAsia" w:hint="eastAsia"/>
-          <w:sz w:val="20"/>
-          <w:szCs w:val="20"/>
-        </w:rPr>
-        <w:t>加速度 (境界</w:t>
-      </w:r>
-      <w:r>
-        <w:rPr>
-          <w:rFonts w:asciiTheme="minorEastAsia" w:hAnsiTheme="minorEastAsia"/>
-          <w:sz w:val="20"/>
-          <w:szCs w:val="20"/>
-        </w:rPr>
-        <w:t>)</w:t>
-      </w:r>
-    </w:p>
-    <w:p>
-      <w:pPr>
-        <w:rPr>
-          <w:rFonts w:asciiTheme="minorEastAsia" w:hAnsiTheme="minorEastAsia"/>
-          <w:sz w:val="20"/>
-          <w:szCs w:val="20"/>
-        </w:rPr>
-      </w:pPr>
-      <w:r>
-        <w:rPr>
-          <w:rFonts w:asciiTheme="minorEastAsia" w:hAnsiTheme="minorEastAsia" w:hint="eastAsia"/>
-          <w:sz w:val="20"/>
-          <w:szCs w:val="20"/>
-        </w:rPr>
-        <w:t>・</w:t>
-      </w:r>
-      <w:r>
-        <w:rPr>
-          <w:sz w:val="20"/>
-          <w:szCs w:val="20"/>
-        </w:rPr>
-        <w:fldChar w:fldCharType="begin"/>
-      </w:r>
-      <w:r>
-        <w:rPr>
-          <w:sz w:val="20"/>
-          <w:szCs w:val="20"/>
-        </w:rPr>
-        <w:instrText>HYPERLINK  \l "fstr_solve_dynamic_nlexplicit"</w:instrText>
-      </w:r>
-      <w:r>
-        <w:rPr>
-          <w:sz w:val="20"/>
-          <w:szCs w:val="20"/>
-        </w:rPr>
-      </w:r>
-      <w:r>
-        <w:rPr>
-          <w:sz w:val="20"/>
-          <w:szCs w:val="20"/>
-        </w:rPr>
-        <w:fldChar w:fldCharType="separate"/>
-      </w:r>
-      <w:r>
-        <w:rPr>
-          <w:rStyle w:val="a3"/>
-          <w:rFonts w:ascii="Courier New" w:hAnsi="Courier New" w:cs="Courier New"/>
-          <w:color w:val="183149"/>
-          <w:sz w:val="20"/>
-          <w:szCs w:val="20"/>
-          <w:shd w:val="clear" w:color="auto" w:fill="F7FAFC"/>
-        </w:rPr>
-        <w:t>fstr_solve_dynamic_nlexplicit</w:t>
-      </w:r>
-      <w:r>
-        <w:rPr>
-          <w:sz w:val="20"/>
-          <w:szCs w:val="20"/>
-        </w:rPr>
-        <w:fldChar w:fldCharType="end"/>
-      </w:r>
-      <w:r>
-        <w:rPr>
-          <w:rFonts w:asciiTheme="minorEastAsia" w:hAnsiTheme="minorEastAsia" w:hint="eastAsia"/>
-          <w:sz w:val="20"/>
-          <w:szCs w:val="20"/>
-        </w:rPr>
-        <w:t>を呼び出し</w:t>
-      </w:r>
-    </w:p>
-    <w:p>
-      <w:pPr>
-        <w:rPr>
-          <w:rFonts w:asciiTheme="minorEastAsia" w:hAnsiTheme="minorEastAsia"/>
-          <w:sz w:val="20"/>
-          <w:szCs w:val="20"/>
-        </w:rPr>
-      </w:pPr>
-      <w:r>
-        <w:rPr>
-          <w:rFonts w:asciiTheme="minorEastAsia" w:hAnsiTheme="minorEastAsia" w:hint="eastAsia"/>
-          <w:sz w:val="20"/>
-          <w:szCs w:val="20"/>
-        </w:rPr>
-        <w:t>-</w:t>
-      </w:r>
-      <w:r>
-        <w:rPr>
-          <w:rFonts w:asciiTheme="minorEastAsia" w:hAnsiTheme="minorEastAsia"/>
-          <w:sz w:val="20"/>
-          <w:szCs w:val="20"/>
-        </w:rPr>
-        <w:t>-----------------------------------------------------------------------------------------------------------</w:t>
-      </w:r>
-    </w:p>
-    <w:p>
-      <w:pPr>
-        <w:rPr>
-          <w:rFonts w:asciiTheme="minorEastAsia" w:hAnsiTheme="minorEastAsia"/>
-          <w:sz w:val="20"/>
-          <w:szCs w:val="20"/>
-        </w:rPr>
-      </w:pPr>
-      <w:r>
-        <w:rPr>
-          <w:rFonts w:hint="eastAsia"/>
-          <w:sz w:val="20"/>
-          <w:szCs w:val="20"/>
-        </w:rPr>
-        <w:t>↓↓↓↓↓↓↓↓↓↓↓↓</w:t>
-      </w:r>
-    </w:p>
-    <w:p>
-      <w:pPr>
-        <w:rPr>
-          <w:sz w:val="20"/>
-          <w:szCs w:val="20"/>
-        </w:rPr>
-      </w:pPr>
-      <w:r>
-        <w:rPr>
-          <w:rFonts w:asciiTheme="minorEastAsia" w:hAnsiTheme="minorEastAsia" w:hint="eastAsia"/>
-          <w:sz w:val="20"/>
-          <w:szCs w:val="20"/>
-        </w:rPr>
-        <w:t>-</w:t>
-      </w:r>
-      <w:r>
-        <w:rPr>
-          <w:rFonts w:asciiTheme="minorEastAsia" w:hAnsiTheme="minorEastAsia"/>
-          <w:sz w:val="20"/>
-          <w:szCs w:val="20"/>
-        </w:rPr>
-        <w:t>--</w:t>
-      </w:r>
-      <w:proofErr w:type="spellStart"/>
-      <w:r>
-        <w:rPr>
-          <w:sz w:val="20"/>
-          <w:szCs w:val="20"/>
-        </w:rPr>
-        <w:fldChar w:fldCharType="begin"/>
-      </w:r>
-      <w:r>
-        <w:rPr>
-          <w:sz w:val="20"/>
-          <w:szCs w:val="20"/>
-        </w:rPr>
-        <w:instrText>HYPERLINK  \l "fstr_solve_dynamic_nlexplicit"</w:instrText>
-      </w:r>
-      <w:r>
-        <w:rPr>
-          <w:sz w:val="20"/>
-          <w:szCs w:val="20"/>
-        </w:rPr>
-      </w:r>
-      <w:r>
-        <w:rPr>
-          <w:sz w:val="20"/>
-          <w:szCs w:val="20"/>
-        </w:rPr>
-        <w:fldChar w:fldCharType="separate"/>
-      </w:r>
-      <w:r>
-        <w:rPr>
-          <w:rStyle w:val="a3"/>
-          <w:rFonts w:ascii="Courier New" w:hAnsi="Courier New" w:cs="Courier New"/>
-          <w:color w:val="183149"/>
-          <w:sz w:val="20"/>
-          <w:szCs w:val="20"/>
-          <w:shd w:val="clear" w:color="auto" w:fill="F7FAFC"/>
-        </w:rPr>
-        <w:t>fstr_solve_dynamic_nlexplicit</w:t>
-      </w:r>
-      <w:proofErr w:type="spellEnd"/>
-      <w:r>
-        <w:rPr>
-          <w:sz w:val="20"/>
-          <w:szCs w:val="20"/>
-        </w:rPr>
-        <w:fldChar w:fldCharType="end"/>
-      </w:r>
-      <w:r>
-        <w:rPr>
-          <w:sz w:val="20"/>
-          <w:szCs w:val="20"/>
-        </w:rPr>
-        <w:t>----------------------------------------------------------</w:t>
-      </w:r>
-    </w:p>
-    <w:p>
-      <w:pPr>
-        <w:rPr>
-          <w:rFonts w:asciiTheme="minorEastAsia" w:hAnsiTheme="minorEastAsia"/>
-          <w:sz w:val="20"/>
-          <w:szCs w:val="20"/>
-        </w:rPr>
-      </w:pPr>
-      <w:r>
-        <w:rPr>
-          <w:rFonts w:hint="eastAsia"/>
-          <w:sz w:val="20"/>
-          <w:szCs w:val="20"/>
-        </w:rPr>
-        <w:t>・</w:t>
-      </w:r>
-      <w:r>
-        <w:rPr>
-          <w:rFonts w:asciiTheme="minorEastAsia" w:hAnsiTheme="minorEastAsia" w:hint="eastAsia"/>
-          <w:sz w:val="20"/>
-          <w:szCs w:val="20"/>
-        </w:rPr>
-        <w:t>l</w:t>
-      </w:r>
-      <w:r>
-        <w:rPr>
-          <w:rFonts w:asciiTheme="minorEastAsia" w:hAnsiTheme="minorEastAsia"/>
-          <w:sz w:val="20"/>
-          <w:szCs w:val="20"/>
-        </w:rPr>
-        <w:t>umped mass matrix</w:t>
-      </w:r>
-      <w:r>
-        <w:rPr>
-          <w:rFonts w:asciiTheme="minorEastAsia" w:hAnsiTheme="minorEastAsia" w:hint="eastAsia"/>
-          <w:sz w:val="20"/>
-          <w:szCs w:val="20"/>
-        </w:rPr>
-        <w:t>を作る</w:t>
-      </w:r>
-    </w:p>
-    <w:p>
-      <w:pPr>
-        <w:rPr>
-          <w:sz w:val="20"/>
-          <w:szCs w:val="20"/>
-        </w:rPr>
-      </w:pPr>
-      <w:r>
-        <w:rPr>
-          <w:rFonts w:hint="eastAsia"/>
-          <w:sz w:val="20"/>
-          <w:szCs w:val="20"/>
-        </w:rPr>
-        <w:t>・時刻</w:t>
-      </w:r>
-      <w:r>
-        <w:rPr>
-          <w:sz w:val="20"/>
-          <w:szCs w:val="20"/>
-        </w:rPr>
-        <w:t>t-⊿t，t-2⊿tの変位</w:t>
-      </w:r>
-      <w:r>
-        <w:rPr>
-          <w:rFonts w:hint="eastAsia"/>
-          <w:sz w:val="20"/>
-          <w:szCs w:val="20"/>
-        </w:rPr>
-        <w:t>を計算</w:t>
-      </w:r>
-    </w:p>
-    <w:p>
-      <w:pPr>
-        <w:rPr>
-          <w:sz w:val="20"/>
-          <w:szCs w:val="20"/>
-        </w:rPr>
-      </w:pPr>
-      <w:r>
-        <w:rPr>
-          <w:rFonts w:hint="eastAsia"/>
-          <w:sz w:val="20"/>
-          <w:szCs w:val="20"/>
-        </w:rPr>
-        <w:t>・初期値の出力</w:t>
-      </w:r>
-    </w:p>
-    <w:p>
-      <w:pPr>
-        <w:rPr>
-          <w:sz w:val="20"/>
-          <w:szCs w:val="20"/>
-        </w:rPr>
-      </w:pPr>
-      <w:r>
-        <w:rPr>
-          <w:rFonts w:hint="eastAsia"/>
-          <w:sz w:val="20"/>
-          <w:szCs w:val="20"/>
-        </w:rPr>
-        <w:t>↓↓時間ループ開始↓↓↓</w:t>
-      </w:r>
-    </w:p>
-    <w:p>
-      <w:pPr>
-        <w:rPr>
-          <w:rFonts w:asciiTheme="minorEastAsia" w:hAnsiTheme="minorEastAsia"/>
-          <w:sz w:val="20"/>
-          <w:szCs w:val="20"/>
-        </w:rPr>
-      </w:pPr>
-      <w:r>
-        <w:rPr>
-          <w:rFonts w:asciiTheme="minorEastAsia" w:hAnsiTheme="minorEastAsia" w:hint="eastAsia"/>
-          <w:sz w:val="20"/>
-          <w:szCs w:val="20"/>
-        </w:rPr>
-        <w:t>・</w:t>
-      </w:r>
-      <w:proofErr w:type="spellStart"/>
-      <w:r>
-        <w:rPr>
-          <w:rFonts w:asciiTheme="minorEastAsia" w:hAnsiTheme="minorEastAsia" w:hint="eastAsia"/>
-          <w:sz w:val="20"/>
-          <w:szCs w:val="20"/>
-        </w:rPr>
-        <w:t>h</w:t>
-      </w:r>
-      <w:r>
-        <w:rPr>
-          <w:rFonts w:asciiTheme="minorEastAsia" w:hAnsiTheme="minorEastAsia"/>
-          <w:sz w:val="20"/>
-          <w:szCs w:val="20"/>
-        </w:rPr>
-        <w:t>ecmat%B</w:t>
-      </w:r>
-      <w:proofErr w:type="spellEnd"/>
-      <w:r>
-        <w:rPr>
-          <w:rFonts w:asciiTheme="minorEastAsia" w:hAnsiTheme="minorEastAsia" w:hint="eastAsia"/>
-          <w:sz w:val="20"/>
-          <w:szCs w:val="20"/>
-        </w:rPr>
-        <w:t>を作る</w:t>
-      </w:r>
-    </w:p>
-    <w:p>
-      <w:pPr>
-        <w:rPr>
-          <w:rFonts w:asciiTheme="minorEastAsia" w:hAnsiTheme="minorEastAsia"/>
-          <w:sz w:val="20"/>
-          <w:szCs w:val="20"/>
-        </w:rPr>
-      </w:pPr>
-      <w:r>
-        <w:rPr>
-          <w:rFonts w:asciiTheme="minorEastAsia" w:hAnsiTheme="minorEastAsia" w:hint="eastAsia"/>
-          <w:sz w:val="20"/>
-          <w:szCs w:val="20"/>
-        </w:rPr>
-        <w:t>=</w:t>
-      </w:r>
-      <w:r>
-        <w:rPr>
-          <w:rFonts w:asciiTheme="minorEastAsia" w:hAnsiTheme="minorEastAsia"/>
-          <w:sz w:val="20"/>
-          <w:szCs w:val="20"/>
-        </w:rPr>
-        <w:t>==========================================================</w:t>
-      </w:r>
-    </w:p>
-    <w:p>
-      <w:pPr>
-        <w:rPr>
-          <w:rFonts w:asciiTheme="minorEastAsia" w:hAnsiTheme="minorEastAsia"/>
-          <w:sz w:val="20"/>
-          <w:szCs w:val="20"/>
-        </w:rPr>
-      </w:pPr>
-      <w:r>
-        <w:rPr>
-          <w:rFonts w:asciiTheme="minorEastAsia" w:hAnsiTheme="minorEastAsia" w:hint="eastAsia"/>
-          <w:sz w:val="20"/>
-          <w:szCs w:val="20"/>
-        </w:rPr>
-        <w:lastRenderedPageBreak/>
-        <w:t xml:space="preserve">メイン </w:t>
-      </w:r>
-      <w:hyperlink r:id="rId7" w:anchor="ab62859cd65f3161bf0f2308da18ea153" w:history="1">
-        <w:r>
-          <w:rPr>
-            <w:rStyle w:val="a3"/>
-            <w:rFonts w:asciiTheme="minorEastAsia" w:hAnsiTheme="minorEastAsia" w:cs="Courier New"/>
-            <w:color w:val="183149"/>
-            <w:sz w:val="20"/>
-            <w:szCs w:val="20"/>
-            <w:shd w:val="clear" w:color="auto" w:fill="F7FAFC"/>
-          </w:rPr>
-          <w:t>fstr_main</w:t>
-        </w:r>
-      </w:hyperlink>
-    </w:p>
-    <w:p>
-      <w:pPr>
-        <w:rPr>
-          <w:rFonts w:asciiTheme="minorEastAsia" w:hAnsiTheme="minorEastAsia"/>
-          <w:sz w:val="20"/>
-          <w:szCs w:val="20"/>
-        </w:rPr>
-      </w:pPr>
-      <w:r>
-        <w:rPr>
-          <w:rFonts w:asciiTheme="minorEastAsia" w:hAnsiTheme="minorEastAsia" w:hint="eastAsia"/>
-          <w:sz w:val="20"/>
-          <w:szCs w:val="20"/>
-        </w:rPr>
-        <w:t>=</w:t>
-      </w:r>
-      <w:r>
-        <w:rPr>
-          <w:rFonts w:asciiTheme="minorEastAsia" w:hAnsiTheme="minorEastAsia"/>
-          <w:sz w:val="20"/>
-          <w:szCs w:val="20"/>
-        </w:rPr>
-        <w:t>==========================================================</w:t>
-      </w:r>
-    </w:p>
-    <w:p>
-      <w:pPr>
-        <w:rPr>
-          <w:rFonts w:asciiTheme="minorEastAsia" w:hAnsiTheme="minorEastAsia"/>
-          <w:sz w:val="20"/>
-          <w:szCs w:val="20"/>
-        </w:rPr>
-      </w:pPr>
-      <w:r>
-        <w:rPr>
-          <w:rFonts w:asciiTheme="minorEastAsia" w:hAnsiTheme="minorEastAsia" w:hint="eastAsia"/>
-          <w:sz w:val="20"/>
-          <w:szCs w:val="20"/>
-        </w:rPr>
-        <w:t xml:space="preserve">・開始 </w:t>
-      </w:r>
-      <w:proofErr w:type="spellStart"/>
-      <w:r>
-        <w:rPr>
-          <w:rFonts w:asciiTheme="minorEastAsia" w:hAnsiTheme="minorEastAsia" w:hint="eastAsia"/>
-          <w:sz w:val="20"/>
-          <w:szCs w:val="20"/>
-        </w:rPr>
-        <w:t>h</w:t>
-      </w:r>
-      <w:r>
-        <w:rPr>
-          <w:rFonts w:asciiTheme="minorEastAsia" w:hAnsiTheme="minorEastAsia"/>
-          <w:sz w:val="20"/>
-          <w:szCs w:val="20"/>
-        </w:rPr>
-        <w:t>ecmw_</w:t>
-      </w:r>
-      <w:r>
-        <w:rPr>
-          <w:rFonts w:asciiTheme="minorEastAsia" w:hAnsiTheme="minorEastAsia" w:hint="eastAsia"/>
-          <w:sz w:val="20"/>
-          <w:szCs w:val="20"/>
-        </w:rPr>
-        <w:t>i</w:t>
-      </w:r>
-      <w:r>
-        <w:rPr>
-          <w:rFonts w:asciiTheme="minorEastAsia" w:hAnsiTheme="minorEastAsia"/>
-          <w:sz w:val="20"/>
-          <w:szCs w:val="20"/>
-        </w:rPr>
-        <w:t>nit</w:t>
-      </w:r>
-      <w:proofErr w:type="spellEnd"/>
-    </w:p>
-    <w:p>
-      <w:pPr>
-        <w:rPr>
-          <w:rFonts w:asciiTheme="minorEastAsia" w:hAnsiTheme="minorEastAsia"/>
-          <w:sz w:val="20"/>
-          <w:szCs w:val="20"/>
-        </w:rPr>
-      </w:pPr>
-      <w:r>
-        <w:rPr>
-          <w:rFonts w:asciiTheme="minorEastAsia" w:hAnsiTheme="minorEastAsia" w:hint="eastAsia"/>
-          <w:sz w:val="20"/>
-          <w:szCs w:val="20"/>
-        </w:rPr>
-        <w:t>・メッシュデータ取得</w:t>
-      </w:r>
-    </w:p>
-    <w:p>
-      <w:pPr>
-        <w:rPr>
-          <w:rFonts w:asciiTheme="minorEastAsia" w:hAnsiTheme="minorEastAsia"/>
-          <w:sz w:val="20"/>
-          <w:szCs w:val="20"/>
-        </w:rPr>
-      </w:pPr>
-      <w:r>
-        <w:rPr>
-          <w:rFonts w:asciiTheme="minorEastAsia" w:hAnsiTheme="minorEastAsia" w:hint="eastAsia"/>
-          <w:sz w:val="20"/>
-          <w:szCs w:val="20"/>
-        </w:rPr>
-        <w:t>・解析タイプの選択</w:t>
-      </w:r>
-    </w:p>
-    <w:p>
-      <w:pPr>
-        <w:ind w:firstLineChars="100" w:firstLine="200"/>
-        <w:rPr>
-          <w:rFonts w:asciiTheme="minorEastAsia" w:hAnsiTheme="minorEastAsia"/>
-          <w:sz w:val="20"/>
-          <w:szCs w:val="20"/>
-        </w:rPr>
-      </w:pPr>
-      <w:proofErr w:type="spellStart"/>
-      <w:r>
-        <w:rPr>
-          <w:rFonts w:asciiTheme="minorEastAsia" w:hAnsiTheme="minorEastAsia"/>
-          <w:sz w:val="20"/>
-          <w:szCs w:val="20"/>
-        </w:rPr>
-        <w:t>Fstrpr%solution_type</w:t>
-      </w:r>
-      <w:proofErr w:type="spellEnd"/>
-      <w:r>
-        <w:rPr>
-          <w:rFonts w:asciiTheme="minorEastAsia" w:hAnsiTheme="minorEastAsia" w:hint="eastAsia"/>
-          <w:sz w:val="20"/>
-          <w:szCs w:val="20"/>
-        </w:rPr>
-        <w:t>で</w:t>
-      </w:r>
-      <w:proofErr w:type="spellStart"/>
-      <w:r>
-        <w:rPr>
-          <w:rFonts w:asciiTheme="minorEastAsia" w:hAnsiTheme="minorEastAsia" w:hint="eastAsia"/>
-          <w:sz w:val="20"/>
-          <w:szCs w:val="20"/>
-        </w:rPr>
-        <w:t>k</w:t>
-      </w:r>
-      <w:r>
-        <w:rPr>
-          <w:rFonts w:asciiTheme="minorEastAsia" w:hAnsiTheme="minorEastAsia"/>
-          <w:sz w:val="20"/>
-          <w:szCs w:val="20"/>
-        </w:rPr>
-        <w:t>stdynamic</w:t>
-      </w:r>
-      <w:proofErr w:type="spellEnd"/>
-      <w:r>
-        <w:rPr>
-          <w:rFonts w:asciiTheme="minorEastAsia" w:hAnsiTheme="minorEastAsia" w:hint="eastAsia"/>
-          <w:sz w:val="20"/>
-          <w:szCs w:val="20"/>
-        </w:rPr>
-        <w:t>を選択→動的解析</w:t>
-      </w:r>
-    </w:p>
-    <w:p>
-      <w:pPr>
-        <w:rPr>
-          <w:rStyle w:val="a3"/>
-          <w:rFonts w:asciiTheme="minorEastAsia" w:hAnsiTheme="minorEastAsia"/>
-          <w:color w:val="auto"/>
-          <w:sz w:val="20"/>
-          <w:szCs w:val="20"/>
-          <w:u w:val="none"/>
-        </w:rPr>
-      </w:pPr>
-      <w:r>
-        <w:rPr>
-          <w:rFonts w:asciiTheme="minorEastAsia" w:hAnsiTheme="minorEastAsia" w:hint="eastAsia"/>
-          <w:sz w:val="20"/>
-          <w:szCs w:val="20"/>
-        </w:rPr>
-        <w:t>・</w:t>
-      </w:r>
-      <w:hyperlink w:anchor="fstr_dynamic_analysis" w:history="1">
-        <w:r>
-          <w:rPr>
-            <w:rStyle w:val="a3"/>
-            <w:rFonts w:asciiTheme="minorEastAsia" w:hAnsiTheme="minorEastAsia"/>
-            <w:sz w:val="20"/>
-            <w:szCs w:val="20"/>
-          </w:rPr>
-          <w:t>fstr_dynamic_analysis</w:t>
-        </w:r>
-      </w:hyperlink>
-      <w:r>
-        <w:rPr>
-          <w:rFonts w:asciiTheme="minorEastAsia" w:hAnsiTheme="minorEastAsia"/>
-          <w:sz w:val="20"/>
-          <w:szCs w:val="20"/>
-        </w:rPr>
-        <w:t>(</w:t>
-      </w:r>
-      <w:r>
-        <w:rPr>
-          <w:rFonts w:asciiTheme="minorEastAsia" w:hAnsiTheme="minorEastAsia" w:hint="eastAsia"/>
-          <w:sz w:val="20"/>
-          <w:szCs w:val="20"/>
-        </w:rPr>
-        <w:t>解析本体ではない</w:t>
-      </w:r>
-      <w:r>
-        <w:rPr>
-          <w:rFonts w:asciiTheme="minorEastAsia" w:hAnsiTheme="minorEastAsia"/>
-          <w:sz w:val="20"/>
-          <w:szCs w:val="20"/>
-        </w:rPr>
-        <w:t>)</w:t>
-      </w:r>
-      <w:r>
-        <w:rPr>
-          <w:rFonts w:asciiTheme="minorEastAsia" w:hAnsiTheme="minorEastAsia" w:hint="eastAsia"/>
-          <w:sz w:val="20"/>
-          <w:szCs w:val="20"/>
-        </w:rPr>
-        <w:t>を呼び出し</w:t>
-      </w:r>
-      <w:r>
-        <w:rPr>
-          <w:rFonts w:asciiTheme="minorEastAsia" w:hAnsiTheme="minorEastAsia" w:cs="Courier New"/>
-          <w:sz w:val="20"/>
-          <w:szCs w:val="20"/>
-          <w:shd w:val="clear" w:color="auto" w:fill="F7FAFC"/>
-        </w:rPr>
-        <w:fldChar w:fldCharType="begin"/>
-      </w:r>
-      <w:r>
-        <w:rPr>
-          <w:rFonts w:asciiTheme="minorEastAsia" w:hAnsiTheme="minorEastAsia" w:cs="Courier New"/>
-          <w:sz w:val="20"/>
-          <w:szCs w:val="20"/>
-          <w:shd w:val="clear" w:color="auto" w:fill="F7FAFC"/>
-        </w:rPr>
-        <w:instrText xml:space="preserve"> HYPERLINK  \l "fstr_dynamic_analysis" </w:instrText>
-      </w:r>
-      <w:r>
-        <w:rPr>
-          <w:rFonts w:asciiTheme="minorEastAsia" w:hAnsiTheme="minorEastAsia" w:cs="Courier New"/>
-          <w:sz w:val="20"/>
-          <w:szCs w:val="20"/>
-          <w:shd w:val="clear" w:color="auto" w:fill="F7FAFC"/>
-        </w:rPr>
-      </w:r>
-      <w:r>
-        <w:rPr>
-          <w:rFonts w:asciiTheme="minorEastAsia" w:hAnsiTheme="minorEastAsia" w:cs="Courier New"/>
-          <w:sz w:val="20"/>
-          <w:szCs w:val="20"/>
-          <w:shd w:val="clear" w:color="auto" w:fill="F7FAFC"/>
-        </w:rPr>
-        <w:fldChar w:fldCharType="separate"/>
-      </w:r>
-    </w:p>
-    <w:p>
-      <w:pPr>
-        <w:rPr>
-          <w:rFonts w:asciiTheme="minorEastAsia" w:hAnsiTheme="minorEastAsia"/>
-          <w:sz w:val="20"/>
-          <w:szCs w:val="20"/>
-        </w:rPr>
-      </w:pPr>
-      <w:r>
-        <w:rPr>
-          <w:rFonts w:asciiTheme="minorEastAsia" w:hAnsiTheme="minorEastAsia" w:cs="Courier New"/>
-          <w:sz w:val="20"/>
-          <w:szCs w:val="20"/>
-          <w:shd w:val="clear" w:color="auto" w:fill="F7FAFC"/>
-        </w:rPr>
-        <w:fldChar w:fldCharType="end"/>
-      </w:r>
-      <w:r>
-        <w:rPr>
-          <w:rFonts w:asciiTheme="minorEastAsia" w:hAnsiTheme="minorEastAsia" w:hint="eastAsia"/>
-          <w:sz w:val="20"/>
-          <w:szCs w:val="20"/>
-        </w:rPr>
-        <w:t>・解析にかかった時間を出力</w:t>
-      </w:r>
-    </w:p>
-    <w:p>
-      <w:pPr>
-        <w:rPr>
-          <w:rFonts w:asciiTheme="minorEastAsia" w:hAnsiTheme="minorEastAsia"/>
-          <w:sz w:val="20"/>
-          <w:szCs w:val="20"/>
-        </w:rPr>
-      </w:pPr>
-      <w:r>
-        <w:rPr>
-          <w:rFonts w:asciiTheme="minorEastAsia" w:hAnsiTheme="minorEastAsia" w:hint="eastAsia"/>
-          <w:sz w:val="20"/>
-          <w:szCs w:val="20"/>
-        </w:rPr>
-        <w:t xml:space="preserve">・終了 </w:t>
-      </w:r>
-      <w:proofErr w:type="spellStart"/>
-      <w:r>
-        <w:rPr>
-          <w:rFonts w:asciiTheme="minorEastAsia" w:hAnsiTheme="minorEastAsia" w:hint="eastAsia"/>
-          <w:sz w:val="20"/>
-          <w:szCs w:val="20"/>
-        </w:rPr>
-        <w:t>h</w:t>
-      </w:r>
-      <w:r>
-        <w:rPr>
-          <w:rFonts w:asciiTheme="minorEastAsia" w:hAnsiTheme="minorEastAsia"/>
-          <w:sz w:val="20"/>
-          <w:szCs w:val="20"/>
-        </w:rPr>
-        <w:t>ecmw_finalize</w:t>
-      </w:r>
-      <w:proofErr w:type="spellEnd"/>
-    </w:p>
-    <w:p>
-      <w:pPr>
-        <w:rPr>
-          <w:rFonts w:asciiTheme="minorEastAsia" w:hAnsiTheme="minorEastAsia"/>
-          <w:sz w:val="20"/>
-          <w:szCs w:val="20"/>
-        </w:rPr>
-      </w:pPr>
-      <w:r>
-        <w:rPr>
-          <w:rFonts w:asciiTheme="minorEastAsia" w:hAnsiTheme="minorEastAsia"/>
-          <w:sz w:val="20"/>
-          <w:szCs w:val="20"/>
-        </w:rPr>
-        <w:t>===========================================================</w:t>
-      </w:r>
-    </w:p>
-    <w:p>
-      <w:pPr>
-        <w:rPr>
-          <w:rFonts w:asciiTheme="minorEastAsia" w:hAnsiTheme="minorEastAsia"/>
-          <w:sz w:val="20"/>
-          <w:szCs w:val="20"/>
-        </w:rPr>
-      </w:pPr>
-    </w:p>
-    <w:p>
-      <w:pPr>
-        <w:rPr>
-          <w:rFonts w:asciiTheme="minorEastAsia" w:hAnsiTheme="minorEastAsia"/>
-          <w:sz w:val="20"/>
-          <w:szCs w:val="20"/>
-        </w:rPr>
-      </w:pPr>
-      <w:r>
-        <w:rPr>
-          <w:rFonts w:asciiTheme="minorEastAsia" w:hAnsiTheme="minorEastAsia" w:hint="eastAsia"/>
-          <w:sz w:val="20"/>
-          <w:szCs w:val="20"/>
-        </w:rPr>
-        <w:t>=</w:t>
-      </w:r>
-      <w:r>
-        <w:rPr>
-          <w:rFonts w:asciiTheme="minorEastAsia" w:hAnsiTheme="minorEastAsia"/>
-          <w:sz w:val="20"/>
-          <w:szCs w:val="20"/>
-        </w:rPr>
-        <w:t>==========================================================</w:t>
-      </w:r>
-    </w:p>
-    <w:p>
-      <w:pPr>
-        <w:rPr>
-          <w:rFonts w:asciiTheme="minorEastAsia" w:hAnsiTheme="minorEastAsia"/>
-          <w:sz w:val="20"/>
-          <w:szCs w:val="20"/>
-        </w:rPr>
-      </w:pPr>
-      <w:r>
-        <w:rPr>
-          <w:rFonts w:asciiTheme="minorEastAsia" w:hAnsiTheme="minorEastAsia" w:hint="eastAsia"/>
-          <w:sz w:val="20"/>
-          <w:szCs w:val="20"/>
-        </w:rPr>
-        <w:t xml:space="preserve">解析外装 </w:t>
-      </w:r>
-      <w:hyperlink r:id="rId8" w:anchor="a0c43bcbfe9dbf5197752061569589e8e" w:history="1">
-        <w:r>
-          <w:rPr>
-            <w:rStyle w:val="a3"/>
-            <w:rFonts w:asciiTheme="minorEastAsia" w:hAnsiTheme="minorEastAsia" w:cs="Courier New"/>
-            <w:color w:val="183149"/>
-            <w:sz w:val="20"/>
-            <w:szCs w:val="20"/>
-            <w:shd w:val="clear" w:color="auto" w:fill="F7FAFC"/>
-          </w:rPr>
-          <w:t>fstr_dynamic_analysis</w:t>
-        </w:r>
-      </w:hyperlink>
-    </w:p>
-    <w:p>
-      <w:pPr>
-        <w:rPr>
-          <w:rFonts w:asciiTheme="minorEastAsia" w:hAnsiTheme="minorEastAsia"/>
-          <w:sz w:val="20"/>
-          <w:szCs w:val="20"/>
-        </w:rPr>
-      </w:pPr>
-      <w:r>
-        <w:rPr>
-          <w:rFonts w:asciiTheme="minorEastAsia" w:hAnsiTheme="minorEastAsia" w:hint="eastAsia"/>
-          <w:sz w:val="20"/>
-          <w:szCs w:val="20"/>
-        </w:rPr>
-        <w:t>=</w:t>
-      </w:r>
-      <w:r>
-        <w:rPr>
-          <w:rFonts w:asciiTheme="minorEastAsia" w:hAnsiTheme="minorEastAsia"/>
-          <w:sz w:val="20"/>
-          <w:szCs w:val="20"/>
-        </w:rPr>
-        <w:t>==========================================================</w:t>
-      </w:r>
-    </w:p>
-    <w:p>
-      <w:pPr>
-        <w:rPr>
-          <w:rFonts w:asciiTheme="minorEastAsia" w:hAnsiTheme="minorEastAsia"/>
-          <w:sz w:val="20"/>
-          <w:szCs w:val="20"/>
-        </w:rPr>
-      </w:pPr>
-      <w:r>
-        <w:rPr>
-          <w:rFonts w:asciiTheme="minorEastAsia" w:hAnsiTheme="minorEastAsia" w:hint="eastAsia"/>
-          <w:sz w:val="20"/>
-          <w:szCs w:val="20"/>
-        </w:rPr>
-        <w:t xml:space="preserve">・線形/非線形を画面出力 </w:t>
-      </w:r>
-      <w:proofErr w:type="spellStart"/>
-      <w:r>
-        <w:rPr>
-          <w:rFonts w:asciiTheme="minorEastAsia" w:hAnsiTheme="minorEastAsia" w:hint="eastAsia"/>
-          <w:sz w:val="20"/>
-          <w:szCs w:val="20"/>
-        </w:rPr>
-        <w:t>f</w:t>
-      </w:r>
-      <w:r>
-        <w:rPr>
-          <w:rFonts w:asciiTheme="minorEastAsia" w:hAnsiTheme="minorEastAsia"/>
-          <w:sz w:val="20"/>
-          <w:szCs w:val="20"/>
-        </w:rPr>
-        <w:t>strpr%nlgeom</w:t>
-      </w:r>
-      <w:proofErr w:type="spellEnd"/>
-      <w:r>
-        <w:rPr>
-          <w:rFonts w:asciiTheme="minorEastAsia" w:hAnsiTheme="minorEastAsia"/>
-          <w:sz w:val="20"/>
-          <w:szCs w:val="20"/>
-        </w:rPr>
-        <w:t>=false</w:t>
-      </w:r>
-      <w:r>
-        <w:rPr>
-          <w:rFonts w:asciiTheme="minorEastAsia" w:hAnsiTheme="minorEastAsia" w:hint="eastAsia"/>
-          <w:sz w:val="20"/>
-          <w:szCs w:val="20"/>
-        </w:rPr>
-        <w:t>なら線形解析</w:t>
-      </w:r>
-    </w:p>
-    <w:p>
-      <w:pPr>
-        <w:rPr>
-          <w:rFonts w:asciiTheme="minorEastAsia" w:hAnsiTheme="minorEastAsia"/>
-          <w:sz w:val="20"/>
-          <w:szCs w:val="20"/>
-        </w:rPr>
-      </w:pPr>
-      <w:r>
-        <w:rPr>
-          <w:rFonts w:asciiTheme="minorEastAsia" w:hAnsiTheme="minorEastAsia" w:hint="eastAsia"/>
-          <w:sz w:val="20"/>
-          <w:szCs w:val="20"/>
-        </w:rPr>
-        <w:t xml:space="preserve">　</w:t>
-      </w:r>
-      <w:r>
-        <w:rPr>
-          <w:rFonts w:asciiTheme="minorEastAsia" w:hAnsiTheme="minorEastAsia"/>
-          <w:color w:val="002080"/>
-          <w:sz w:val="20"/>
-          <w:szCs w:val="20"/>
-          <w:shd w:val="clear" w:color="auto" w:fill="F7FAFC"/>
-        </w:rPr>
-        <w:t>' *** STAGE Linear dynamic analysis **'</w:t>
-      </w:r>
-    </w:p>
-    <w:p>
-      <w:pPr>
-        <w:rPr>
-          <w:rFonts w:asciiTheme="minorEastAsia" w:hAnsiTheme="minorEastAsia"/>
-          <w:sz w:val="20"/>
-          <w:szCs w:val="20"/>
-        </w:rPr>
-      </w:pPr>
-      <w:r>
-        <w:rPr>
-          <w:rFonts w:asciiTheme="minorEastAsia" w:hAnsiTheme="minorEastAsia" w:hint="eastAsia"/>
-          <w:sz w:val="20"/>
-          <w:szCs w:val="20"/>
-        </w:rPr>
-        <w:t>・</w:t>
-      </w:r>
-      <w:r>
-        <w:fldChar w:fldCharType="begin"/>
-      </w:r>
-      <w:r>
-        <w:rPr>
-          <w:sz w:val="20"/>
-          <w:szCs w:val="20"/>
-        </w:rPr>
-        <w:instrText>HYPERLINK \l "fstr_solve_dynamic"</w:instrText>
-      </w:r>
-      <w:r>
-        <w:fldChar w:fldCharType="separate"/>
-      </w:r>
-      <w:r>
-        <w:rPr>
-          <w:rStyle w:val="a3"/>
-          <w:rFonts w:asciiTheme="minorEastAsia" w:hAnsiTheme="minorEastAsia" w:cs="Courier New"/>
-          <w:color w:val="183149"/>
-          <w:sz w:val="20"/>
-          <w:szCs w:val="20"/>
-          <w:shd w:val="clear" w:color="auto" w:fill="F7FAFC"/>
-        </w:rPr>
-        <w:t>fstr_solve_dynamic</w:t>
-      </w:r>
-      <w:r>
-        <w:rPr>
-          <w:rStyle w:val="a3"/>
-          <w:rFonts w:asciiTheme="minorEastAsia" w:hAnsiTheme="minorEastAsia" w:cs="Courier New"/>
-          <w:color w:val="183149"/>
-          <w:sz w:val="20"/>
-          <w:szCs w:val="20"/>
-          <w:shd w:val="clear" w:color="auto" w:fill="F7FAFC"/>
-        </w:rPr>
-        <w:fldChar w:fldCharType="end"/>
-      </w:r>
-      <w:r>
-        <w:rPr>
-          <w:rFonts w:asciiTheme="minorEastAsia" w:hAnsiTheme="minorEastAsia" w:hint="eastAsia"/>
-          <w:sz w:val="20"/>
-          <w:szCs w:val="20"/>
-        </w:rPr>
-        <w:t>を呼び出し</w:t>
-      </w:r>
-    </w:p>
-    <w:p>
-      <w:pPr>
-        <w:rPr>
-          <w:rFonts w:asciiTheme="minorEastAsia" w:hAnsiTheme="minorEastAsia"/>
-          <w:sz w:val="20"/>
-          <w:szCs w:val="20"/>
-        </w:rPr>
-      </w:pPr>
-      <w:r>
-        <w:rPr>
-          <w:rFonts w:asciiTheme="minorEastAsia" w:hAnsiTheme="minorEastAsia" w:hint="eastAsia"/>
-          <w:sz w:val="20"/>
-          <w:szCs w:val="20"/>
-        </w:rPr>
-        <w:t>=</w:t>
-      </w:r>
-      <w:r>
-        <w:rPr>
-          <w:rFonts w:asciiTheme="minorEastAsia" w:hAnsiTheme="minorEastAsia"/>
-          <w:sz w:val="20"/>
-          <w:szCs w:val="20"/>
-        </w:rPr>
-        <w:t>==========================================================</w:t>
-      </w:r>
-    </w:p>
-    <w:p>
-      <w:pPr>
-        <w:rPr>
-          <w:rFonts w:asciiTheme="minorEastAsia" w:hAnsiTheme="minorEastAsia"/>
-          <w:sz w:val="20"/>
-          <w:szCs w:val="20"/>
-        </w:rPr>
-      </w:pPr>
-    </w:p>
-    <w:p>
-      <w:pPr>
-        <w:rPr>
-          <w:rFonts w:asciiTheme="minorEastAsia" w:hAnsiTheme="minorEastAsia"/>
-          <w:sz w:val="20"/>
-          <w:szCs w:val="20"/>
-        </w:rPr>
-      </w:pPr>
-      <w:r>
-        <w:rPr>
-          <w:rFonts w:asciiTheme="minorEastAsia" w:hAnsiTheme="minorEastAsia"/>
-          <w:sz w:val="20"/>
-          <w:szCs w:val="20"/>
-        </w:rPr>
-        <w:t>===========================================================</w:t>
-      </w:r>
-    </w:p>
-    <w:p>
-      <w:pPr>
-        <w:rPr>
-          <w:rFonts w:asciiTheme="minorEastAsia" w:hAnsiTheme="minorEastAsia"/>
-          <w:sz w:val="20"/>
-          <w:szCs w:val="20"/>
-        </w:rPr>
-      </w:pPr>
-      <w:r>
-        <w:rPr>
-          <w:rFonts w:asciiTheme="minorEastAsia" w:hAnsiTheme="minorEastAsia" w:hint="eastAsia"/>
-          <w:sz w:val="20"/>
-          <w:szCs w:val="20"/>
-        </w:rPr>
-        <w:t xml:space="preserve">解析全体 </w:t>
-      </w:r>
-      <w:hyperlink r:id="rId9" w:anchor="a63e51259e8eb5acbcb5ded3fb9377dd9" w:history="1">
-        <w:r>
-          <w:rPr>
-            <w:rStyle w:val="a3"/>
-            <w:rFonts w:asciiTheme="minorEastAsia" w:hAnsiTheme="minorEastAsia" w:cs="Courier New"/>
-            <w:color w:val="183149"/>
-            <w:sz w:val="20"/>
-            <w:szCs w:val="20"/>
-            <w:shd w:val="clear" w:color="auto" w:fill="F7FAFC"/>
-          </w:rPr>
-          <w:t>fstr_solve_dynamic</w:t>
-        </w:r>
-      </w:hyperlink>
-    </w:p>
-    <w:p>
-      <w:pPr>
-        <w:rPr>
-          <w:rFonts w:asciiTheme="minorEastAsia" w:hAnsiTheme="minorEastAsia"/>
-          <w:sz w:val="20"/>
-          <w:szCs w:val="20"/>
-        </w:rPr>
-      </w:pPr>
-      <w:r>
-        <w:rPr>
-          <w:rFonts w:asciiTheme="minorEastAsia" w:hAnsiTheme="minorEastAsia" w:hint="eastAsia"/>
-          <w:sz w:val="20"/>
-          <w:szCs w:val="20"/>
-        </w:rPr>
-        <w:t>=</w:t>
-      </w:r>
-      <w:r>
-        <w:rPr>
-          <w:rFonts w:asciiTheme="minorEastAsia" w:hAnsiTheme="minorEastAsia"/>
-          <w:sz w:val="20"/>
-          <w:szCs w:val="20"/>
-        </w:rPr>
-        <w:t>==========================================================</w:t>
-      </w:r>
-    </w:p>
-    <w:p>
-      <w:pPr>
-        <w:rPr>
-          <w:rFonts w:asciiTheme="minorEastAsia" w:hAnsiTheme="minorEastAsia"/>
-          <w:sz w:val="20"/>
-          <w:szCs w:val="20"/>
-        </w:rPr>
-      </w:pPr>
-      <w:r>
-        <w:rPr>
-          <w:rFonts w:asciiTheme="minorEastAsia" w:hAnsiTheme="minorEastAsia" w:hint="eastAsia"/>
-          <w:sz w:val="20"/>
-          <w:szCs w:val="20"/>
-        </w:rPr>
-        <w:t>・</w:t>
-      </w:r>
-      <w:r>
-        <w:rPr>
-          <w:rFonts w:asciiTheme="minorEastAsia" w:hAnsiTheme="minorEastAsia"/>
-          <w:sz w:val="20"/>
-          <w:szCs w:val="20"/>
-        </w:rPr>
-        <w:t>dt=0</w:t>
-      </w:r>
-      <w:r>
-        <w:rPr>
-          <w:rFonts w:asciiTheme="minorEastAsia" w:hAnsiTheme="minorEastAsia" w:hint="eastAsia"/>
-          <w:sz w:val="20"/>
-          <w:szCs w:val="20"/>
-        </w:rPr>
-        <w:t>で解析中断</w:t>
-      </w:r>
-    </w:p>
-    <w:p>
-      <w:pPr>
-        <w:ind w:firstLineChars="100" w:firstLine="200"/>
-        <w:rPr>
-          <w:rFonts w:asciiTheme="minorEastAsia" w:hAnsiTheme="minorEastAsia"/>
-          <w:sz w:val="20"/>
-          <w:szCs w:val="20"/>
-        </w:rPr>
-      </w:pPr>
-      <w:r>
-        <w:rPr>
-          <w:rFonts w:ascii="Courier New" w:hAnsi="Courier New" w:cs="Courier New"/>
-          <w:color w:val="002080"/>
-          <w:sz w:val="20"/>
-          <w:szCs w:val="20"/>
-          <w:shd w:val="clear" w:color="auto" w:fill="F7FAFC"/>
-        </w:rPr>
-        <w:t xml:space="preserve">'stop due to </w:t>
-      </w:r>
-      <w:proofErr w:type="spellStart"/>
-      <w:r>
-        <w:rPr>
-          <w:rFonts w:ascii="Courier New" w:hAnsi="Courier New" w:cs="Courier New"/>
-          <w:color w:val="002080"/>
-          <w:sz w:val="20"/>
-          <w:szCs w:val="20"/>
-          <w:shd w:val="clear" w:color="auto" w:fill="F7FAFC"/>
-        </w:rPr>
-        <w:t>fstrDYNAMIC%t_delta</w:t>
-      </w:r>
-      <w:proofErr w:type="spellEnd"/>
-      <w:r>
-        <w:rPr>
-          <w:rFonts w:ascii="Courier New" w:hAnsi="Courier New" w:cs="Courier New"/>
-          <w:color w:val="002080"/>
-          <w:sz w:val="20"/>
-          <w:szCs w:val="20"/>
-          <w:shd w:val="clear" w:color="auto" w:fill="F7FAFC"/>
-        </w:rPr>
-        <w:t xml:space="preserve"> = 0'</w:t>
-      </w:r>
-    </w:p>
-    <w:p>
-      <w:pPr>
         <w:rPr>
           <w:sz w:val="20"/>
           <w:szCs w:val="20"/>
@@ -3294,7 +1771,7 @@
         </w:rPr>
         <w:t xml:space="preserve">・配列の割当 </w:t>
       </w:r>
-      <w:hyperlink r:id="rId10" w:anchor="af5d12a70eb9295e80db156ca5cb1c551" w:history="1">
+      <w:hyperlink r:id="rId8" w:anchor="af5d12a70eb9295e80db156ca5cb1c551" w:history="1">
         <w:r>
           <w:rPr>
             <w:rStyle w:val="a3"/>
@@ -3383,7 +1860,7 @@
         </w:rPr>
         <w:t xml:space="preserve">) </w:t>
       </w:r>
-      <w:hyperlink r:id="rId11" w:anchor="a0cb8b2904a625a185038c96999cdea53" w:tgtFrame="_parent" w:history="1">
+      <w:hyperlink r:id="rId9" w:anchor="a0cb8b2904a625a185038c96999cdea53" w:tgtFrame="_parent" w:history="1">
         <w:r>
           <w:rPr>
             <w:rStyle w:val="a3"/>
@@ -3751,7 +2228,7 @@
           <w:szCs w:val="20"/>
         </w:rPr>
       </w:pPr>
-      <w:hyperlink r:id="rId12" w:anchor="a49d9e002d1d43cf3e2da903c582bf5b8" w:tgtFrame="_parent" w:history="1">
+      <w:hyperlink r:id="rId10" w:anchor="a49d9e002d1d43cf3e2da903c582bf5b8" w:tgtFrame="_parent" w:history="1">
         <w:r>
           <w:rPr>
             <w:rStyle w:val="a3"/>
@@ -3765,6 +2242,8 @@
           <w:t>fstr_updatestate</w:t>
         </w:r>
       </w:hyperlink>
+      <w:bookmarkStart w:id="3" w:name="fstr_updatestate"/>
+      <w:bookmarkEnd w:id="3"/>
     </w:p>
     <w:p>
       <w:pPr>
@@ -3806,7 +2285,6 @@
           <w:sz w:val="20"/>
           <w:szCs w:val="20"/>
         </w:rPr>
-        <w:lastRenderedPageBreak/>
         <w:t xml:space="preserve">・温度場の最新情報を更新　</w:t>
       </w:r>
       <w:r>
@@ -3956,8 +2434,8 @@
         </w:rPr>
         <w:fldChar w:fldCharType="end"/>
       </w:r>
-      <w:bookmarkStart w:id="3" w:name="fstr_solve_dynamic_nlexplicit"/>
-      <w:bookmarkEnd w:id="3"/>
+      <w:bookmarkStart w:id="4" w:name="fstr_solve_dynamic_nlexplicit"/>
+      <w:bookmarkEnd w:id="4"/>
     </w:p>
     <w:p>
       <w:pPr>
@@ -4015,7 +2493,7 @@
         </w:rPr>
         <w:t xml:space="preserve">を作る </w:t>
       </w:r>
-      <w:hyperlink r:id="rId13" w:anchor="a10d992a1d8d63fd68076146c8249a7e3" w:history="1">
+      <w:hyperlink r:id="rId11" w:anchor="a10d992a1d8d63fd68076146c8249a7e3" w:history="1">
         <w:r>
           <w:rPr>
             <w:rStyle w:val="a3"/>
@@ -4042,6 +2520,7 @@
           <w:sz w:val="20"/>
           <w:szCs w:val="20"/>
         </w:rPr>
+        <w:lastRenderedPageBreak/>
         <w:t>・時刻</w:t>
       </w:r>
       <w:r>
@@ -4090,7 +2569,7 @@
         </w:rPr>
         <w:t xml:space="preserve">・初期値の出力 </w:t>
       </w:r>
-      <w:hyperlink r:id="rId14" w:anchor="af0780930a39f8918f16110187d770f87" w:history="1">
+      <w:hyperlink r:id="rId12" w:anchor="af0780930a39f8918f16110187d770f87" w:history="1">
         <w:r>
           <w:rPr>
             <w:rStyle w:val="a3"/>
@@ -4110,7 +2589,7 @@
         </w:rPr>
         <w:t xml:space="preserve">, </w:t>
       </w:r>
-      <w:hyperlink r:id="rId15" w:anchor="a174d653c737f4fab9563bdca714569d4" w:history="1">
+      <w:hyperlink r:id="rId13" w:anchor="a174d653c737f4fab9563bdca714569d4" w:history="1">
         <w:r>
           <w:rPr>
             <w:rStyle w:val="a3"/>
@@ -4245,7 +2724,7 @@
         </w:rPr>
         <w:t xml:space="preserve">に足す </w:t>
       </w:r>
-      <w:hyperlink r:id="rId16" w:anchor="ae76d18f0b2ef7680cb2546a37fb40204" w:history="1">
+      <w:hyperlink r:id="rId14" w:anchor="ae76d18f0b2ef7680cb2546a37fb40204" w:history="1">
         <w:r>
           <w:rPr>
             <w:rStyle w:val="a3"/>
@@ -4490,327 +2969,7 @@
         <w:t>・</w:t>
       </w:r>
     </w:p>
-    <w:p>
-      <w:pPr>
-        <w:rPr>
-          <w:sz w:val="20"/>
-          <w:szCs w:val="20"/>
-        </w:rPr>
-      </w:pPr>
-    </w:p>
-    <w:p>
-      <w:pPr>
-        <w:rPr>
-          <w:sz w:val="20"/>
-          <w:szCs w:val="20"/>
-        </w:rPr>
-      </w:pPr>
-      <w:r>
-        <w:rPr>
-          <w:rFonts w:hint="eastAsia"/>
-          <w:sz w:val="20"/>
-          <w:szCs w:val="20"/>
-        </w:rPr>
-        <w:t>・</w:t>
-      </w:r>
-      <w:r>
-        <w:rPr>
-          <w:rFonts w:hint="eastAsia"/>
-          <w:sz w:val="20"/>
-          <w:szCs w:val="20"/>
-        </w:rPr>
-        <w:t>l</w:t>
-      </w:r>
-      <w:r>
-        <w:rPr>
-          <w:sz w:val="20"/>
-          <w:szCs w:val="20"/>
-        </w:rPr>
-        <w:t>ocal use</w:t>
-      </w:r>
-      <w:r>
-        <w:rPr>
-          <w:rFonts w:hint="eastAsia"/>
-          <w:sz w:val="20"/>
-          <w:szCs w:val="20"/>
-        </w:rPr>
-        <w:t>？のファイルo</w:t>
-      </w:r>
-      <w:r>
-        <w:rPr>
-          <w:sz w:val="20"/>
-          <w:szCs w:val="20"/>
-        </w:rPr>
-        <w:t>pen</w:t>
-      </w:r>
-    </w:p>
-    <w:p>
-      <w:pPr>
-        <w:rPr>
-          <w:sz w:val="20"/>
-          <w:szCs w:val="20"/>
-        </w:rPr>
-      </w:pPr>
-      <w:r>
-        <w:rPr>
-          <w:rFonts w:hint="eastAsia"/>
-          <w:sz w:val="20"/>
-          <w:szCs w:val="20"/>
-        </w:rPr>
-        <w:t>・力学変数初期化</w:t>
-      </w:r>
-    </w:p>
-    <w:p>
-      <w:pPr>
-        <w:rPr>
-          <w:rFonts w:ascii="Courier New" w:hAnsi="Courier New" w:cs="Courier New"/>
-          <w:sz w:val="20"/>
-          <w:szCs w:val="20"/>
-        </w:rPr>
-      </w:pPr>
-      <w:r>
-        <w:rPr>
-          <w:rFonts w:hint="eastAsia"/>
-          <w:sz w:val="20"/>
-          <w:szCs w:val="20"/>
-        </w:rPr>
-        <w:t>・</w:t>
-      </w:r>
-      <w:r>
-        <w:rPr>
-          <w:rFonts w:hint="eastAsia"/>
-          <w:sz w:val="20"/>
-          <w:szCs w:val="20"/>
-        </w:rPr>
-        <w:t xml:space="preserve">温度場，ひずみ/応力の更新 </w:t>
-      </w:r>
-      <w:hyperlink w:anchor="fstr_updatestate" w:tgtFrame="_parent" w:history="1">
-        <w:r>
-          <w:rPr>
-            <w:rStyle w:val="a3"/>
-            <w:rFonts w:ascii="Courier New" w:hAnsi="Courier New" w:cs="Courier New"/>
-            <w:b/>
-            <w:bCs/>
-            <w:color w:val="152A3F"/>
-            <w:sz w:val="20"/>
-            <w:szCs w:val="20"/>
-          </w:rPr>
-          <w:t>fstr_updatestate</w:t>
-        </w:r>
-      </w:hyperlink>
-    </w:p>
-    <w:p>
-      <w:pPr>
-        <w:rPr>
-          <w:rFonts w:asciiTheme="minorEastAsia" w:hAnsiTheme="minorEastAsia"/>
-          <w:sz w:val="20"/>
-          <w:szCs w:val="20"/>
-        </w:rPr>
-      </w:pPr>
-    </w:p>
-    <w:p>
-      <w:pPr>
-        <w:rPr>
-          <w:rFonts w:asciiTheme="minorEastAsia" w:hAnsiTheme="minorEastAsia"/>
-          <w:sz w:val="20"/>
-          <w:szCs w:val="20"/>
-        </w:rPr>
-      </w:pPr>
-      <w:r>
-        <w:rPr>
-          <w:rFonts w:asciiTheme="minorEastAsia" w:hAnsiTheme="minorEastAsia" w:hint="eastAsia"/>
-          <w:sz w:val="20"/>
-          <w:szCs w:val="20"/>
-        </w:rPr>
-        <w:t>=</w:t>
-      </w:r>
-      <w:r>
-        <w:rPr>
-          <w:rFonts w:asciiTheme="minorEastAsia" w:hAnsiTheme="minorEastAsia"/>
-          <w:sz w:val="20"/>
-          <w:szCs w:val="20"/>
-        </w:rPr>
-        <w:t>==========================================================</w:t>
-      </w:r>
-    </w:p>
-    <w:p>
-      <w:pPr>
-        <w:rPr>
-          <w:rFonts w:asciiTheme="minorEastAsia" w:hAnsiTheme="minorEastAsia"/>
-          <w:sz w:val="20"/>
-          <w:szCs w:val="20"/>
-        </w:rPr>
-      </w:pPr>
-    </w:p>
-    <w:p>
-      <w:pPr>
-        <w:rPr>
-          <w:rFonts w:asciiTheme="minorEastAsia" w:hAnsiTheme="minorEastAsia"/>
-          <w:sz w:val="20"/>
-          <w:szCs w:val="20"/>
-        </w:rPr>
-      </w:pPr>
-      <w:r>
-        <w:rPr>
-          <w:rFonts w:asciiTheme="minorEastAsia" w:hAnsiTheme="minorEastAsia" w:hint="eastAsia"/>
-          <w:sz w:val="20"/>
-          <w:szCs w:val="20"/>
-        </w:rPr>
-        <w:t>=</w:t>
-      </w:r>
-      <w:r>
-        <w:rPr>
-          <w:rFonts w:asciiTheme="minorEastAsia" w:hAnsiTheme="minorEastAsia"/>
-          <w:sz w:val="20"/>
-          <w:szCs w:val="20"/>
-        </w:rPr>
-        <w:t>==========================================================</w:t>
-      </w:r>
-    </w:p>
-    <w:p>
-      <w:pPr>
-        <w:rPr>
-          <w:rFonts w:ascii="Courier New" w:hAnsi="Courier New" w:cs="Courier New"/>
-          <w:sz w:val="20"/>
-          <w:szCs w:val="20"/>
-        </w:rPr>
-      </w:pPr>
-      <w:hyperlink r:id="rId17" w:anchor="a49d9e002d1d43cf3e2da903c582bf5b8" w:tgtFrame="_parent" w:history="1">
-        <w:r>
-          <w:rPr>
-            <w:rStyle w:val="a3"/>
-            <w:rFonts w:ascii="Courier New" w:hAnsi="Courier New" w:cs="Courier New"/>
-            <w:b/>
-            <w:bCs/>
-            <w:color w:val="152A3F"/>
-            <w:sz w:val="20"/>
-            <w:szCs w:val="20"/>
-          </w:rPr>
-          <w:t>fstr_updatestate</w:t>
-        </w:r>
-      </w:hyperlink>
-      <w:bookmarkStart w:id="4" w:name="fstr_updatestate"/>
-      <w:bookmarkEnd w:id="4"/>
-    </w:p>
-    <w:p>
-      <w:pPr>
-        <w:rPr>
-          <w:rFonts w:asciiTheme="minorEastAsia" w:hAnsiTheme="minorEastAsia"/>
-          <w:sz w:val="20"/>
-          <w:szCs w:val="20"/>
-        </w:rPr>
-      </w:pPr>
-      <w:r>
-        <w:rPr>
-          <w:rFonts w:asciiTheme="minorEastAsia" w:hAnsiTheme="minorEastAsia" w:hint="eastAsia"/>
-          <w:sz w:val="20"/>
-          <w:szCs w:val="20"/>
-        </w:rPr>
-        <w:t>=</w:t>
-      </w:r>
-      <w:r>
-        <w:rPr>
-          <w:rFonts w:asciiTheme="minorEastAsia" w:hAnsiTheme="minorEastAsia"/>
-          <w:sz w:val="20"/>
-          <w:szCs w:val="20"/>
-        </w:rPr>
-        <w:t>==========================================================</w:t>
-      </w:r>
-    </w:p>
-    <w:p>
-      <w:pPr>
-        <w:rPr>
-          <w:rFonts w:asciiTheme="minorEastAsia" w:hAnsiTheme="minorEastAsia"/>
-          <w:color w:val="C00000"/>
-          <w:sz w:val="20"/>
-          <w:szCs w:val="20"/>
-        </w:rPr>
-      </w:pPr>
-      <w:r>
-        <w:rPr>
-          <w:rFonts w:asciiTheme="minorEastAsia" w:hAnsiTheme="minorEastAsia" w:hint="eastAsia"/>
-          <w:sz w:val="20"/>
-          <w:szCs w:val="20"/>
-        </w:rPr>
-        <w:t>・温度場</w:t>
-      </w:r>
-      <w:r>
-        <w:rPr>
-          <w:rFonts w:asciiTheme="minorEastAsia" w:hAnsiTheme="minorEastAsia" w:hint="eastAsia"/>
-          <w:sz w:val="20"/>
-          <w:szCs w:val="20"/>
-        </w:rPr>
-        <w:t xml:space="preserve">の最新情報を更新　</w:t>
-      </w:r>
-      <w:r>
-        <w:rPr>
-          <w:rFonts w:asciiTheme="minorEastAsia" w:hAnsiTheme="minorEastAsia" w:hint="eastAsia"/>
-          <w:color w:val="C00000"/>
-          <w:sz w:val="20"/>
-          <w:szCs w:val="20"/>
-        </w:rPr>
-        <w:t>←フェーズフィールドに変える？</w:t>
-      </w:r>
-    </w:p>
-    <w:p>
-      <w:pPr>
-        <w:rPr>
-          <w:rFonts w:asciiTheme="minorEastAsia" w:hAnsiTheme="minorEastAsia"/>
-          <w:sz w:val="20"/>
-          <w:szCs w:val="20"/>
-        </w:rPr>
-      </w:pPr>
-      <w:r>
-        <w:rPr>
-          <w:rFonts w:asciiTheme="minorEastAsia" w:hAnsiTheme="minorEastAsia" w:hint="eastAsia"/>
-          <w:sz w:val="20"/>
-          <w:szCs w:val="20"/>
-        </w:rPr>
-        <w:t>・積分点のひずみ，応力</w:t>
-      </w:r>
-      <w:r>
-        <w:rPr>
-          <w:rFonts w:asciiTheme="minorEastAsia" w:hAnsiTheme="minorEastAsia" w:hint="eastAsia"/>
-          <w:sz w:val="20"/>
-          <w:szCs w:val="20"/>
-        </w:rPr>
-        <w:t>の最新情報を更新</w:t>
-      </w:r>
-    </w:p>
-    <w:p>
-      <w:pPr>
-        <w:rPr>
-          <w:rFonts w:asciiTheme="minorEastAsia" w:hAnsiTheme="minorEastAsia"/>
-          <w:sz w:val="20"/>
-          <w:szCs w:val="20"/>
-        </w:rPr>
-      </w:pPr>
-      <w:r>
-        <w:rPr>
-          <w:rFonts w:asciiTheme="minorEastAsia" w:hAnsiTheme="minorEastAsia" w:hint="eastAsia"/>
-          <w:sz w:val="20"/>
-          <w:szCs w:val="20"/>
-        </w:rPr>
-        <w:t>=</w:t>
-      </w:r>
-      <w:r>
-        <w:rPr>
-          <w:rFonts w:asciiTheme="minorEastAsia" w:hAnsiTheme="minorEastAsia"/>
-          <w:sz w:val="20"/>
-          <w:szCs w:val="20"/>
-        </w:rPr>
-        <w:t>==========================================================</w:t>
-      </w:r>
-    </w:p>
-    <w:p>
-      <w:pPr>
-        <w:rPr>
-          <w:rFonts w:asciiTheme="minorEastAsia" w:hAnsiTheme="minorEastAsia"/>
-          <w:sz w:val="20"/>
-          <w:szCs w:val="20"/>
-        </w:rPr>
-      </w:pPr>
-    </w:p>
+    <w:p/>
     <w:sectPr>
       <w:pgSz w:w="11906" w:h="16838"/>
       <w:pgMar w:top="1985" w:right="1701" w:bottom="1701" w:left="1701" w:header="851" w:footer="992" w:gutter="0"/>
@@ -4819,6 +2978,44 @@
     </w:sectPr>
   </w:body>
 </w:document>
+</file>
+
+<file path=word/endnotes.xml><?xml version="1.0" encoding="utf-8"?>
+<w:endnotes xmlns:wpc="http://schemas.microsoft.com/office/word/2010/wordprocessingCanvas" xmlns:cx="http://schemas.microsoft.com/office/drawing/2014/chartex" xmlns:cx1="http://schemas.microsoft.com/office/drawing/2015/9/8/chartex" xmlns:cx2="http://schemas.microsoft.com/office/drawing/2015/10/21/chartex" xmlns:cx3="http://schemas.microsoft.com/office/drawing/2016/5/9/chartex" xmlns:cx4="http://schemas.microsoft.com/office/drawing/2016/5/10/chartex" xmlns:cx5="http://schemas.microsoft.com/office/drawing/2016/5/11/chartex" xmlns:cx6="http://schemas.microsoft.com/office/drawing/2016/5/12/chartex" xmlns:cx7="http://schemas.microsoft.com/office/drawing/2016/5/13/chartex" xmlns:cx8="http://schemas.microsoft.com/office/drawing/2016/5/14/chartex" xmlns:mc="http://schemas.openxmlformats.org/markup-compatibility/2006" xmlns:aink="http://schemas.microsoft.com/office/drawing/2016/ink" xmlns:am3d="http://schemas.microsoft.com/office/drawing/2017/model3d" xmlns:o="urn:schemas-microsoft-com:office:office" xmlns:oel="http://schemas.microsoft.com/office/2019/extlst" xmlns:r="http://schemas.openxmlformats.org/officeDocument/2006/relationships" xmlns:m="http://schemas.openxmlformats.org/officeDocument/2006/math" xmlns:v="urn:schemas-microsoft-com:vml" xmlns:wp14="http://schemas.microsoft.com/office/word/2010/wordprocessingDrawing" xmlns:wp="http://schemas.openxmlformats.org/drawingml/2006/wordprocessingDrawing" xmlns:w10="urn:schemas-microsoft-com:office:word" xmlns:w="http://schemas.openxmlformats.org/wordprocessingml/2006/main" xmlns:w14="http://schemas.microsoft.com/office/word/2010/wordml" xmlns:w15="http://schemas.microsoft.com/office/word/2012/wordml" xmlns:w16cex="http://schemas.microsoft.com/office/word/2018/wordml/cex" xmlns:w16cid="http://schemas.microsoft.com/office/word/2016/wordml/cid" xmlns:w16="http://schemas.microsoft.com/office/word/2018/wordml" xmlns:w16du="http://schemas.microsoft.com/office/word/2023/wordml/word16du" xmlns:w16sdtdh="http://schemas.microsoft.com/office/word/2020/wordml/sdtdatahash" xmlns:w16se="http://schemas.microsoft.com/office/word/2015/wordml/symex" xmlns:wpg="http://schemas.microsoft.com/office/word/2010/wordprocessingGroup" xmlns:wpi="http://schemas.microsoft.com/office/word/2010/wordprocessingInk" xmlns:wne="http://schemas.microsoft.com/office/word/2006/wordml" xmlns:wps="http://schemas.microsoft.com/office/word/2010/wordprocessingShape" mc:Ignorable="w14 w15 w16se w16cid w16 w16cex w16sdtdh wp14">
+  <w:endnote w:type="separator" w:id="-1">
+    <w:p>
+      <w:r>
+        <w:separator/>
+      </w:r>
+    </w:p>
+  </w:endnote>
+  <w:endnote w:type="continuationSeparator" w:id="0">
+    <w:p>
+      <w:r>
+        <w:continuationSeparator/>
+      </w:r>
+    </w:p>
+  </w:endnote>
+</w:endnotes>
+</file>
+
+<file path=word/footnotes.xml><?xml version="1.0" encoding="utf-8"?>
+<w:footnotes xmlns:wpc="http://schemas.microsoft.com/office/word/2010/wordprocessingCanvas" xmlns:cx="http://schemas.microsoft.com/office/drawing/2014/chartex" xmlns:cx1="http://schemas.microsoft.com/office/drawing/2015/9/8/chartex" xmlns:cx2="http://schemas.microsoft.com/office/drawing/2015/10/21/chartex" xmlns:cx3="http://schemas.microsoft.com/office/drawing/2016/5/9/chartex" xmlns:cx4="http://schemas.microsoft.com/office/drawing/2016/5/10/chartex" xmlns:cx5="http://schemas.microsoft.com/office/drawing/2016/5/11/chartex" xmlns:cx6="http://schemas.microsoft.com/office/drawing/2016/5/12/chartex" xmlns:cx7="http://schemas.microsoft.com/office/drawing/2016/5/13/chartex" xmlns:cx8="http://schemas.microsoft.com/office/drawing/2016/5/14/chartex" xmlns:mc="http://schemas.openxmlformats.org/markup-compatibility/2006" xmlns:aink="http://schemas.microsoft.com/office/drawing/2016/ink" xmlns:am3d="http://schemas.microsoft.com/office/drawing/2017/model3d" xmlns:o="urn:schemas-microsoft-com:office:office" xmlns:oel="http://schemas.microsoft.com/office/2019/extlst" xmlns:r="http://schemas.openxmlformats.org/officeDocument/2006/relationships" xmlns:m="http://schemas.openxmlformats.org/officeDocument/2006/math" xmlns:v="urn:schemas-microsoft-com:vml" xmlns:wp14="http://schemas.microsoft.com/office/word/2010/wordprocessingDrawing" xmlns:wp="http://schemas.openxmlformats.org/drawingml/2006/wordprocessingDrawing" xmlns:w10="urn:schemas-microsoft-com:office:word" xmlns:w="http://schemas.openxmlformats.org/wordprocessingml/2006/main" xmlns:w14="http://schemas.microsoft.com/office/word/2010/wordml" xmlns:w15="http://schemas.microsoft.com/office/word/2012/wordml" xmlns:w16cex="http://schemas.microsoft.com/office/word/2018/wordml/cex" xmlns:w16cid="http://schemas.microsoft.com/office/word/2016/wordml/cid" xmlns:w16="http://schemas.microsoft.com/office/word/2018/wordml" xmlns:w16du="http://schemas.microsoft.com/office/word/2023/wordml/word16du" xmlns:w16sdtdh="http://schemas.microsoft.com/office/word/2020/wordml/sdtdatahash" xmlns:w16se="http://schemas.microsoft.com/office/word/2015/wordml/symex" xmlns:wpg="http://schemas.microsoft.com/office/word/2010/wordprocessingGroup" xmlns:wpi="http://schemas.microsoft.com/office/word/2010/wordprocessingInk" xmlns:wne="http://schemas.microsoft.com/office/word/2006/wordml" xmlns:wps="http://schemas.microsoft.com/office/word/2010/wordprocessingShape" mc:Ignorable="w14 w15 w16se w16cid w16 w16cex w16sdtdh wp14">
+  <w:footnote w:type="separator" w:id="-1">
+    <w:p>
+      <w:r>
+        <w:separator/>
+      </w:r>
+    </w:p>
+  </w:footnote>
+  <w:footnote w:type="continuationSeparator" w:id="0">
+    <w:p>
+      <w:r>
+        <w:continuationSeparator/>
+      </w:r>
+    </w:p>
+  </w:footnote>
+</w:footnotes>
 </file>
 
 <file path=word/styles.xml><?xml version="1.0" encoding="utf-8"?>
@@ -5216,6 +3413,7 @@
   <w:style w:type="paragraph" w:default="1" w:styleId="a">
     <w:name w:val="Normal"/>
     <w:qFormat/>
+    <w:rsid w:val="00F435B5"/>
     <w:pPr>
       <w:widowControl w:val="0"/>
       <w:jc w:val="both"/>
@@ -5292,6 +3490,50 @@
     <w:name w:val="comment"/>
     <w:basedOn w:val="a0"/>
     <w:rsid w:val="0038346B"/>
+  </w:style>
+  <w:style w:type="paragraph" w:styleId="a6">
+    <w:name w:val="header"/>
+    <w:basedOn w:val="a"/>
+    <w:link w:val="a7"/>
+    <w:uiPriority w:val="99"/>
+    <w:unhideWhenUsed/>
+    <w:rsid w:val="00F435B5"/>
+    <w:pPr>
+      <w:tabs>
+        <w:tab w:val="center" w:pos="4252"/>
+        <w:tab w:val="right" w:pos="8504"/>
+      </w:tabs>
+      <w:snapToGrid w:val="0"/>
+    </w:pPr>
+  </w:style>
+  <w:style w:type="character" w:customStyle="1" w:styleId="a7">
+    <w:name w:val="ヘッダー (文字)"/>
+    <w:basedOn w:val="a0"/>
+    <w:link w:val="a6"/>
+    <w:uiPriority w:val="99"/>
+    <w:rsid w:val="00F435B5"/>
+  </w:style>
+  <w:style w:type="paragraph" w:styleId="a8">
+    <w:name w:val="footer"/>
+    <w:basedOn w:val="a"/>
+    <w:link w:val="a9"/>
+    <w:uiPriority w:val="99"/>
+    <w:unhideWhenUsed/>
+    <w:rsid w:val="00F435B5"/>
+    <w:pPr>
+      <w:tabs>
+        <w:tab w:val="center" w:pos="4252"/>
+        <w:tab w:val="right" w:pos="8504"/>
+      </w:tabs>
+      <w:snapToGrid w:val="0"/>
+    </w:pPr>
+  </w:style>
+  <w:style w:type="character" w:customStyle="1" w:styleId="a9">
+    <w:name w:val="フッター (文字)"/>
+    <w:basedOn w:val="a0"/>
+    <w:link w:val="a8"/>
+    <w:uiPriority w:val="99"/>
+    <w:rsid w:val="00F435B5"/>
   </w:style>
 </w:styles>
 </file>
